--- a/Road Map.docx
+++ b/Road Map.docx
@@ -1,6 +1,6 @@
 
 <file path=word/document.xml><?xml version="1.0" encoding="utf-8"?>
-<w:document xmlns:wpc="http://schemas.microsoft.com/office/word/2010/wordprocessingCanvas" xmlns:cx="http://schemas.microsoft.com/office/drawing/2014/chartex" xmlns:cx1="http://schemas.microsoft.com/office/drawing/2015/9/8/chartex" xmlns:mc="http://schemas.openxmlformats.org/markup-compatibility/2006" xmlns:o="urn:schemas-microsoft-com:office:office" xmlns:r="http://schemas.openxmlformats.org/officeDocument/2006/relationships" xmlns:m="http://schemas.openxmlformats.org/officeDocument/2006/math" xmlns:v="urn:schemas-microsoft-com:vml" xmlns:wp14="http://schemas.microsoft.com/office/word/2010/wordprocessingDrawing" xmlns:wp="http://schemas.openxmlformats.org/drawingml/2006/wordprocessingDrawing" xmlns:w10="urn:schemas-microsoft-com:office:word" xmlns:w="http://schemas.openxmlformats.org/wordprocessingml/2006/main" xmlns:w14="http://schemas.microsoft.com/office/word/2010/wordml" xmlns:w15="http://schemas.microsoft.com/office/word/2012/wordml" xmlns:w16se="http://schemas.microsoft.com/office/word/2015/wordml/symex" xmlns:wpg="http://schemas.microsoft.com/office/word/2010/wordprocessingGroup" xmlns:wpi="http://schemas.microsoft.com/office/word/2010/wordprocessingInk" xmlns:wne="http://schemas.microsoft.com/office/word/2006/wordml" xmlns:wps="http://schemas.microsoft.com/office/word/2010/wordprocessingShape" mc:Ignorable="w14 w15 w16se wp14">
+<w:document xmlns:wpc="http://schemas.microsoft.com/office/word/2010/wordprocessingCanvas" xmlns:cx="http://schemas.microsoft.com/office/drawing/2014/chartex" xmlns:cx1="http://schemas.microsoft.com/office/drawing/2015/9/8/chartex" xmlns:cx2="http://schemas.microsoft.com/office/drawing/2015/10/21/chartex" xmlns:cx3="http://schemas.microsoft.com/office/drawing/2016/5/9/chartex" xmlns:cx4="http://schemas.microsoft.com/office/drawing/2016/5/10/chartex" xmlns:cx5="http://schemas.microsoft.com/office/drawing/2016/5/11/chartex" xmlns:cx6="http://schemas.microsoft.com/office/drawing/2016/5/12/chartex" xmlns:cx7="http://schemas.microsoft.com/office/drawing/2016/5/13/chartex" xmlns:cx8="http://schemas.microsoft.com/office/drawing/2016/5/14/chartex" xmlns:mc="http://schemas.openxmlformats.org/markup-compatibility/2006" xmlns:aink="http://schemas.microsoft.com/office/drawing/2016/ink" xmlns:am3d="http://schemas.microsoft.com/office/drawing/2017/model3d" xmlns:o="urn:schemas-microsoft-com:office:office" xmlns:r="http://schemas.openxmlformats.org/officeDocument/2006/relationships" xmlns:m="http://schemas.openxmlformats.org/officeDocument/2006/math" xmlns:v="urn:schemas-microsoft-com:vml" xmlns:wp14="http://schemas.microsoft.com/office/word/2010/wordprocessingDrawing" xmlns:wp="http://schemas.openxmlformats.org/drawingml/2006/wordprocessingDrawing" xmlns:w10="urn:schemas-microsoft-com:office:word" xmlns:w="http://schemas.openxmlformats.org/wordprocessingml/2006/main" xmlns:w14="http://schemas.microsoft.com/office/word/2010/wordml" xmlns:w15="http://schemas.microsoft.com/office/word/2012/wordml" xmlns:w16cid="http://schemas.microsoft.com/office/word/2016/wordml/cid" xmlns:w16se="http://schemas.microsoft.com/office/word/2015/wordml/symex" xmlns:wpg="http://schemas.microsoft.com/office/word/2010/wordprocessingGroup" xmlns:wpi="http://schemas.microsoft.com/office/word/2010/wordprocessingInk" xmlns:wne="http://schemas.microsoft.com/office/word/2006/wordml" xmlns:wps="http://schemas.microsoft.com/office/word/2010/wordprocessingShape" mc:Ignorable="w14 w15 w16se w16cid wp14">
   <w:body>
     <w:p>
       <w:r>
@@ -29,22 +29,19 @@
     </w:p>
     <w:p>
       <w:pPr>
-        <w:shd w:val="clear" w:color="auto" w:fill="F2F2F2"/>
-        <w:spacing w:after="0" w:line="240" w:lineRule="auto"/>
-        <w:rPr>
-          <w:rFonts w:ascii="Arial" w:eastAsia="Times New Roman" w:hAnsi="Arial" w:cs="Times New Roman"/>
-          <w:sz w:val="29"/>
-          <w:szCs w:val="29"/>
-        </w:rPr>
-      </w:pPr>
-      <w:r>
-        <w:rPr>
-          <w:rFonts w:ascii="Arial" w:eastAsia="Times New Roman" w:hAnsi="Arial" w:cs="Times New Roman"/>
-          <w:sz w:val="29"/>
-          <w:szCs w:val="29"/>
-        </w:rPr>
-        <w:t>•</w:t>
-      </w:r>
+        <w:pStyle w:val="ListParagraph"/>
+        <w:numPr>
+          <w:ilvl w:val="0"/>
+          <w:numId w:val="2"/>
+        </w:numPr>
+        <w:shd w:val="clear" w:color="auto" w:fill="F2F2F2"/>
+        <w:spacing w:after="0" w:line="240" w:lineRule="auto"/>
+        <w:rPr>
+          <w:rFonts w:ascii="Arial" w:eastAsia="Times New Roman" w:hAnsi="Arial" w:cs="Times New Roman"/>
+          <w:sz w:val="29"/>
+          <w:szCs w:val="29"/>
+        </w:rPr>
+      </w:pPr>
       <w:r>
         <w:rPr>
           <w:rFonts w:ascii="Arial" w:eastAsia="Times New Roman" w:hAnsi="Arial" w:cs="Times New Roman"/>
@@ -56,51 +53,26 @@
     </w:p>
     <w:p>
       <w:pPr>
-        <w:shd w:val="clear" w:color="auto" w:fill="F2F2F2"/>
-        <w:spacing w:after="0" w:line="240" w:lineRule="auto"/>
-        <w:rPr>
-          <w:rFonts w:ascii="Arial" w:eastAsia="Times New Roman" w:hAnsi="Arial" w:cs="Times New Roman"/>
-          <w:sz w:val="28"/>
-          <w:szCs w:val="28"/>
-        </w:rPr>
-      </w:pPr>
-    </w:p>
-    <w:p>
-      <w:pPr>
-        <w:shd w:val="clear" w:color="auto" w:fill="F2F2F2"/>
-        <w:spacing w:after="0" w:line="240" w:lineRule="auto"/>
-        <w:rPr>
-          <w:rFonts w:ascii="Arial" w:eastAsia="Times New Roman" w:hAnsi="Arial" w:cs="Times New Roman"/>
-          <w:sz w:val="28"/>
-          <w:szCs w:val="28"/>
-        </w:rPr>
-      </w:pPr>
-      <w:r>
-        <w:rPr>
-          <w:rFonts w:ascii="Arial" w:eastAsia="Times New Roman" w:hAnsi="Arial" w:cs="Times New Roman"/>
-          <w:sz w:val="28"/>
-          <w:szCs w:val="28"/>
-        </w:rPr>
-        <w:t>March 8</w:t>
-      </w:r>
-    </w:p>
-    <w:p>
-      <w:pPr>
-        <w:shd w:val="clear" w:color="auto" w:fill="F2F2F2"/>
-        <w:spacing w:after="0" w:line="240" w:lineRule="auto"/>
-        <w:rPr>
-          <w:rFonts w:ascii="Arial" w:eastAsia="Times New Roman" w:hAnsi="Arial" w:cs="Times New Roman"/>
-          <w:sz w:val="29"/>
-          <w:szCs w:val="29"/>
-        </w:rPr>
-      </w:pPr>
-      <w:r>
-        <w:rPr>
-          <w:rFonts w:ascii="Arial" w:eastAsia="Times New Roman" w:hAnsi="Arial" w:cs="Times New Roman"/>
-          <w:sz w:val="29"/>
-          <w:szCs w:val="29"/>
-        </w:rPr>
-        <w:t>•</w:t>
+        <w:pStyle w:val="ListParagraph"/>
+        <w:numPr>
+          <w:ilvl w:val="0"/>
+          <w:numId w:val="2"/>
+        </w:numPr>
+        <w:shd w:val="clear" w:color="auto" w:fill="F2F2F2"/>
+        <w:spacing w:after="0" w:line="240" w:lineRule="auto"/>
+        <w:rPr>
+          <w:rFonts w:ascii="Arial" w:eastAsia="Times New Roman" w:hAnsi="Arial" w:cs="Times New Roman"/>
+          <w:sz w:val="29"/>
+          <w:szCs w:val="29"/>
+        </w:rPr>
+      </w:pPr>
+      <w:r>
+        <w:rPr>
+          <w:rFonts w:ascii="Arial" w:eastAsia="Times New Roman" w:hAnsi="Arial" w:cs="Times New Roman"/>
+          <w:sz w:val="29"/>
+          <w:szCs w:val="29"/>
+        </w:rPr>
+        <w:t>Create Initial Classes and GUI</w:t>
       </w:r>
       <w:bookmarkStart w:id="0" w:name="_GoBack"/>
       <w:bookmarkEnd w:id="0"/>
@@ -126,6 +98,66 @@
           <w:szCs w:val="28"/>
         </w:rPr>
       </w:pPr>
+    </w:p>
+    <w:p>
+      <w:pPr>
+        <w:shd w:val="clear" w:color="auto" w:fill="F2F2F2"/>
+        <w:spacing w:after="0" w:line="240" w:lineRule="auto"/>
+        <w:rPr>
+          <w:rFonts w:ascii="Arial" w:eastAsia="Times New Roman" w:hAnsi="Arial" w:cs="Times New Roman"/>
+          <w:sz w:val="28"/>
+          <w:szCs w:val="28"/>
+        </w:rPr>
+      </w:pPr>
+      <w:r>
+        <w:rPr>
+          <w:rFonts w:ascii="Arial" w:eastAsia="Times New Roman" w:hAnsi="Arial" w:cs="Times New Roman"/>
+          <w:sz w:val="28"/>
+          <w:szCs w:val="28"/>
+        </w:rPr>
+        <w:t>March 8</w:t>
+      </w:r>
+    </w:p>
+    <w:p>
+      <w:pPr>
+        <w:shd w:val="clear" w:color="auto" w:fill="F2F2F2"/>
+        <w:spacing w:after="0" w:line="240" w:lineRule="auto"/>
+        <w:rPr>
+          <w:rFonts w:ascii="Arial" w:eastAsia="Times New Roman" w:hAnsi="Arial" w:cs="Times New Roman"/>
+          <w:sz w:val="29"/>
+          <w:szCs w:val="29"/>
+        </w:rPr>
+      </w:pPr>
+      <w:r>
+        <w:rPr>
+          <w:rFonts w:ascii="Arial" w:eastAsia="Times New Roman" w:hAnsi="Arial" w:cs="Times New Roman"/>
+          <w:sz w:val="29"/>
+          <w:szCs w:val="29"/>
+        </w:rPr>
+        <w:t>•</w:t>
+      </w:r>
+    </w:p>
+    <w:p>
+      <w:pPr>
+        <w:shd w:val="clear" w:color="auto" w:fill="F2F2F2"/>
+        <w:spacing w:after="0" w:line="240" w:lineRule="auto"/>
+        <w:rPr>
+          <w:rFonts w:ascii="Arial" w:eastAsia="Times New Roman" w:hAnsi="Arial" w:cs="Times New Roman"/>
+          <w:sz w:val="29"/>
+          <w:szCs w:val="29"/>
+        </w:rPr>
+      </w:pPr>
+    </w:p>
+    <w:p>
+      <w:pPr>
+        <w:shd w:val="clear" w:color="auto" w:fill="F2F2F2"/>
+        <w:spacing w:after="0" w:line="240" w:lineRule="auto"/>
+        <w:rPr>
+          <w:rFonts w:ascii="Arial" w:eastAsia="Times New Roman" w:hAnsi="Arial" w:cs="Times New Roman"/>
+          <w:sz w:val="28"/>
+          <w:szCs w:val="28"/>
+        </w:rPr>
+      </w:pPr>
       <w:r>
         <w:rPr>
           <w:rFonts w:ascii="Arial" w:eastAsia="Times New Roman" w:hAnsi="Arial" w:cs="Times New Roman"/>
@@ -584,6 +616,7 @@
           <w:sz w:val="28"/>
           <w:szCs w:val="28"/>
         </w:rPr>
+        <w:lastRenderedPageBreak/>
         <w:t xml:space="preserve">April 5 – </w:t>
       </w:r>
     </w:p>
@@ -618,8 +651,121 @@
 </file>
 
 <file path=word/numbering.xml><?xml version="1.0" encoding="utf-8"?>
-<w:numbering xmlns:wpc="http://schemas.microsoft.com/office/word/2010/wordprocessingCanvas" xmlns:cx="http://schemas.microsoft.com/office/drawing/2014/chartex" xmlns:cx1="http://schemas.microsoft.com/office/drawing/2015/9/8/chartex" xmlns:mc="http://schemas.openxmlformats.org/markup-compatibility/2006" xmlns:o="urn:schemas-microsoft-com:office:office" xmlns:r="http://schemas.openxmlformats.org/officeDocument/2006/relationships" xmlns:m="http://schemas.openxmlformats.org/officeDocument/2006/math" xmlns:v="urn:schemas-microsoft-com:vml" xmlns:wp14="http://schemas.microsoft.com/office/word/2010/wordprocessingDrawing" xmlns:wp="http://schemas.openxmlformats.org/drawingml/2006/wordprocessingDrawing" xmlns:w10="urn:schemas-microsoft-com:office:word" xmlns:w="http://schemas.openxmlformats.org/wordprocessingml/2006/main" xmlns:w14="http://schemas.microsoft.com/office/word/2010/wordml" xmlns:w15="http://schemas.microsoft.com/office/word/2012/wordml" xmlns:w16se="http://schemas.microsoft.com/office/word/2015/wordml/symex" xmlns:wpg="http://schemas.microsoft.com/office/word/2010/wordprocessingGroup" xmlns:wpi="http://schemas.microsoft.com/office/word/2010/wordprocessingInk" xmlns:wne="http://schemas.microsoft.com/office/word/2006/wordml" xmlns:wps="http://schemas.microsoft.com/office/word/2010/wordprocessingShape" mc:Ignorable="w14 w15 w16se wp14">
+<w:numbering xmlns:wpc="http://schemas.microsoft.com/office/word/2010/wordprocessingCanvas" xmlns:cx="http://schemas.microsoft.com/office/drawing/2014/chartex" xmlns:cx1="http://schemas.microsoft.com/office/drawing/2015/9/8/chartex" xmlns:cx2="http://schemas.microsoft.com/office/drawing/2015/10/21/chartex" xmlns:cx3="http://schemas.microsoft.com/office/drawing/2016/5/9/chartex" xmlns:cx4="http://schemas.microsoft.com/office/drawing/2016/5/10/chartex" xmlns:cx5="http://schemas.microsoft.com/office/drawing/2016/5/11/chartex" xmlns:cx6="http://schemas.microsoft.com/office/drawing/2016/5/12/chartex" xmlns:cx7="http://schemas.microsoft.com/office/drawing/2016/5/13/chartex" xmlns:cx8="http://schemas.microsoft.com/office/drawing/2016/5/14/chartex" xmlns:mc="http://schemas.openxmlformats.org/markup-compatibility/2006" xmlns:aink="http://schemas.microsoft.com/office/drawing/2016/ink" xmlns:am3d="http://schemas.microsoft.com/office/drawing/2017/model3d" xmlns:o="urn:schemas-microsoft-com:office:office" xmlns:r="http://schemas.openxmlformats.org/officeDocument/2006/relationships" xmlns:m="http://schemas.openxmlformats.org/officeDocument/2006/math" xmlns:v="urn:schemas-microsoft-com:vml" xmlns:wp14="http://schemas.microsoft.com/office/word/2010/wordprocessingDrawing" xmlns:wp="http://schemas.openxmlformats.org/drawingml/2006/wordprocessingDrawing" xmlns:w10="urn:schemas-microsoft-com:office:word" xmlns:w="http://schemas.openxmlformats.org/wordprocessingml/2006/main" xmlns:w14="http://schemas.microsoft.com/office/word/2010/wordml" xmlns:w15="http://schemas.microsoft.com/office/word/2012/wordml" xmlns:w16cid="http://schemas.microsoft.com/office/word/2016/wordml/cid" xmlns:w16se="http://schemas.microsoft.com/office/word/2015/wordml/symex" xmlns:wpg="http://schemas.microsoft.com/office/word/2010/wordprocessingGroup" xmlns:wpi="http://schemas.microsoft.com/office/word/2010/wordprocessingInk" xmlns:wne="http://schemas.microsoft.com/office/word/2006/wordml" xmlns:wps="http://schemas.microsoft.com/office/word/2010/wordprocessingShape" mc:Ignorable="w14 w15 w16se w16cid wp14">
   <w:abstractNum w:abstractNumId="0" w15:restartNumberingAfterBreak="0">
+    <w:nsid w:val="03034B72"/>
+    <w:multiLevelType w:val="hybridMultilevel"/>
+    <w:tmpl w:val="31ACF132"/>
+    <w:lvl w:ilvl="0" w:tplc="04090001">
+      <w:start w:val="1"/>
+      <w:numFmt w:val="bullet"/>
+      <w:lvlText w:val=""/>
+      <w:lvlJc w:val="left"/>
+      <w:pPr>
+        <w:ind w:left="720" w:hanging="360"/>
+      </w:pPr>
+      <w:rPr>
+        <w:rFonts w:ascii="Symbol" w:hAnsi="Symbol" w:hint="default"/>
+      </w:rPr>
+    </w:lvl>
+    <w:lvl w:ilvl="1" w:tplc="04090003" w:tentative="1">
+      <w:start w:val="1"/>
+      <w:numFmt w:val="bullet"/>
+      <w:lvlText w:val="o"/>
+      <w:lvlJc w:val="left"/>
+      <w:pPr>
+        <w:ind w:left="1440" w:hanging="360"/>
+      </w:pPr>
+      <w:rPr>
+        <w:rFonts w:ascii="Courier New" w:hAnsi="Courier New" w:cs="Courier New" w:hint="default"/>
+      </w:rPr>
+    </w:lvl>
+    <w:lvl w:ilvl="2" w:tplc="04090005" w:tentative="1">
+      <w:start w:val="1"/>
+      <w:numFmt w:val="bullet"/>
+      <w:lvlText w:val=""/>
+      <w:lvlJc w:val="left"/>
+      <w:pPr>
+        <w:ind w:left="2160" w:hanging="360"/>
+      </w:pPr>
+      <w:rPr>
+        <w:rFonts w:ascii="Wingdings" w:hAnsi="Wingdings" w:hint="default"/>
+      </w:rPr>
+    </w:lvl>
+    <w:lvl w:ilvl="3" w:tplc="04090001" w:tentative="1">
+      <w:start w:val="1"/>
+      <w:numFmt w:val="bullet"/>
+      <w:lvlText w:val=""/>
+      <w:lvlJc w:val="left"/>
+      <w:pPr>
+        <w:ind w:left="2880" w:hanging="360"/>
+      </w:pPr>
+      <w:rPr>
+        <w:rFonts w:ascii="Symbol" w:hAnsi="Symbol" w:hint="default"/>
+      </w:rPr>
+    </w:lvl>
+    <w:lvl w:ilvl="4" w:tplc="04090003" w:tentative="1">
+      <w:start w:val="1"/>
+      <w:numFmt w:val="bullet"/>
+      <w:lvlText w:val="o"/>
+      <w:lvlJc w:val="left"/>
+      <w:pPr>
+        <w:ind w:left="3600" w:hanging="360"/>
+      </w:pPr>
+      <w:rPr>
+        <w:rFonts w:ascii="Courier New" w:hAnsi="Courier New" w:cs="Courier New" w:hint="default"/>
+      </w:rPr>
+    </w:lvl>
+    <w:lvl w:ilvl="5" w:tplc="04090005" w:tentative="1">
+      <w:start w:val="1"/>
+      <w:numFmt w:val="bullet"/>
+      <w:lvlText w:val=""/>
+      <w:lvlJc w:val="left"/>
+      <w:pPr>
+        <w:ind w:left="4320" w:hanging="360"/>
+      </w:pPr>
+      <w:rPr>
+        <w:rFonts w:ascii="Wingdings" w:hAnsi="Wingdings" w:hint="default"/>
+      </w:rPr>
+    </w:lvl>
+    <w:lvl w:ilvl="6" w:tplc="04090001" w:tentative="1">
+      <w:start w:val="1"/>
+      <w:numFmt w:val="bullet"/>
+      <w:lvlText w:val=""/>
+      <w:lvlJc w:val="left"/>
+      <w:pPr>
+        <w:ind w:left="5040" w:hanging="360"/>
+      </w:pPr>
+      <w:rPr>
+        <w:rFonts w:ascii="Symbol" w:hAnsi="Symbol" w:hint="default"/>
+      </w:rPr>
+    </w:lvl>
+    <w:lvl w:ilvl="7" w:tplc="04090003" w:tentative="1">
+      <w:start w:val="1"/>
+      <w:numFmt w:val="bullet"/>
+      <w:lvlText w:val="o"/>
+      <w:lvlJc w:val="left"/>
+      <w:pPr>
+        <w:ind w:left="5760" w:hanging="360"/>
+      </w:pPr>
+      <w:rPr>
+        <w:rFonts w:ascii="Courier New" w:hAnsi="Courier New" w:cs="Courier New" w:hint="default"/>
+      </w:rPr>
+    </w:lvl>
+    <w:lvl w:ilvl="8" w:tplc="04090005" w:tentative="1">
+      <w:start w:val="1"/>
+      <w:numFmt w:val="bullet"/>
+      <w:lvlText w:val=""/>
+      <w:lvlJc w:val="left"/>
+      <w:pPr>
+        <w:ind w:left="6480" w:hanging="360"/>
+      </w:pPr>
+      <w:rPr>
+        <w:rFonts w:ascii="Wingdings" w:hAnsi="Wingdings" w:hint="default"/>
+      </w:rPr>
+    </w:lvl>
+  </w:abstractNum>
+  <w:abstractNum w:abstractNumId="1" w15:restartNumberingAfterBreak="0">
     <w:nsid w:val="07AE407A"/>
     <w:multiLevelType w:val="hybridMultilevel"/>
     <w:tmpl w:val="AAB673F6"/>
@@ -733,13 +879,16 @@
     </w:lvl>
   </w:abstractNum>
   <w:num w:numId="1">
+    <w:abstractNumId w:val="1"/>
+  </w:num>
+  <w:num w:numId="2">
     <w:abstractNumId w:val="0"/>
   </w:num>
 </w:numbering>
 </file>
 
 <file path=word/styles.xml><?xml version="1.0" encoding="utf-8"?>
-<w:styles xmlns:mc="http://schemas.openxmlformats.org/markup-compatibility/2006" xmlns:r="http://schemas.openxmlformats.org/officeDocument/2006/relationships" xmlns:w="http://schemas.openxmlformats.org/wordprocessingml/2006/main" xmlns:w14="http://schemas.microsoft.com/office/word/2010/wordml" xmlns:w15="http://schemas.microsoft.com/office/word/2012/wordml" xmlns:w16se="http://schemas.microsoft.com/office/word/2015/wordml/symex" mc:Ignorable="w14 w15 w16se">
+<w:styles xmlns:mc="http://schemas.openxmlformats.org/markup-compatibility/2006" xmlns:r="http://schemas.openxmlformats.org/officeDocument/2006/relationships" xmlns:w="http://schemas.openxmlformats.org/wordprocessingml/2006/main" xmlns:w14="http://schemas.microsoft.com/office/word/2010/wordml" xmlns:w15="http://schemas.microsoft.com/office/word/2012/wordml" xmlns:w16cid="http://schemas.microsoft.com/office/word/2016/wordml/cid" xmlns:w16se="http://schemas.microsoft.com/office/word/2015/wordml/symex" mc:Ignorable="w14 w15 w16se w16cid">
   <w:docDefaults>
     <w:rPrDefault>
       <w:rPr>
@@ -755,7 +904,7 @@
       </w:pPr>
     </w:pPrDefault>
   </w:docDefaults>
-  <w:latentStyles w:defLockedState="0" w:defUIPriority="99" w:defSemiHidden="0" w:defUnhideWhenUsed="0" w:defQFormat="0" w:count="371">
+  <w:latentStyles w:defLockedState="0" w:defUIPriority="99" w:defSemiHidden="0" w:defUnhideWhenUsed="0" w:defQFormat="0" w:count="375">
     <w:lsdException w:name="Normal" w:uiPriority="0" w:qFormat="1"/>
     <w:lsdException w:name="heading 1" w:uiPriority="9" w:qFormat="1"/>
     <w:lsdException w:name="heading 2" w:semiHidden="1" w:uiPriority="9" w:unhideWhenUsed="1" w:qFormat="1"/>
@@ -861,7 +1010,6 @@
     <w:lsdException w:name="HTML Sample" w:semiHidden="1" w:unhideWhenUsed="1"/>
     <w:lsdException w:name="HTML Typewriter" w:semiHidden="1" w:unhideWhenUsed="1"/>
     <w:lsdException w:name="HTML Variable" w:semiHidden="1" w:unhideWhenUsed="1"/>
-    <w:lsdException w:name="Normal Table" w:semiHidden="1" w:unhideWhenUsed="1"/>
     <w:lsdException w:name="annotation subject" w:semiHidden="1" w:unhideWhenUsed="1"/>
     <w:lsdException w:name="No List" w:semiHidden="1" w:unhideWhenUsed="1"/>
     <w:lsdException w:name="Outline List 1" w:semiHidden="1" w:unhideWhenUsed="1"/>
@@ -905,10 +1053,8 @@
     <w:lsdException w:name="Table Elegant" w:semiHidden="1" w:unhideWhenUsed="1"/>
     <w:lsdException w:name="Table Professional" w:semiHidden="1" w:unhideWhenUsed="1"/>
     <w:lsdException w:name="Table Subtle 1" w:semiHidden="1" w:unhideWhenUsed="1"/>
-    <w:lsdException w:name="Table Subtle 2" w:semiHidden="1" w:unhideWhenUsed="1"/>
     <w:lsdException w:name="Table Web 1" w:semiHidden="1" w:unhideWhenUsed="1"/>
     <w:lsdException w:name="Table Web 2" w:semiHidden="1" w:unhideWhenUsed="1"/>
-    <w:lsdException w:name="Table Web 3" w:semiHidden="1" w:unhideWhenUsed="1"/>
     <w:lsdException w:name="Balloon Text" w:semiHidden="1" w:unhideWhenUsed="1"/>
     <w:lsdException w:name="Table Grid" w:uiPriority="39"/>
     <w:lsdException w:name="Table Theme" w:semiHidden="1" w:unhideWhenUsed="1"/>
@@ -1127,6 +1273,10 @@
     <w:lsdException w:name="List Table 5 Dark Accent 6" w:uiPriority="50"/>
     <w:lsdException w:name="List Table 6 Colorful Accent 6" w:uiPriority="51"/>
     <w:lsdException w:name="List Table 7 Colorful Accent 6" w:uiPriority="52"/>
+    <w:lsdException w:name="Mention" w:semiHidden="1" w:unhideWhenUsed="1"/>
+    <w:lsdException w:name="Smart Hyperlink" w:semiHidden="1" w:unhideWhenUsed="1"/>
+    <w:lsdException w:name="Hashtag" w:semiHidden="1" w:unhideWhenUsed="1"/>
+    <w:lsdException w:name="Unresolved Mention" w:semiHidden="1" w:unhideWhenUsed="1"/>
   </w:latentStyles>
   <w:style w:type="paragraph" w:default="1" w:styleId="Normal">
     <w:name w:val="Normal"/>

--- a/Road Map.docx
+++ b/Road Map.docx
@@ -74,6 +74,213 @@
         </w:rPr>
         <w:t>Create Initial Classes and GUI</w:t>
       </w:r>
+    </w:p>
+    <w:p>
+      <w:pPr>
+        <w:shd w:val="clear" w:color="auto" w:fill="F2F2F2"/>
+        <w:spacing w:after="0" w:line="240" w:lineRule="auto"/>
+        <w:rPr>
+          <w:rFonts w:ascii="Arial" w:eastAsia="Times New Roman" w:hAnsi="Arial" w:cs="Times New Roman"/>
+          <w:sz w:val="29"/>
+          <w:szCs w:val="29"/>
+        </w:rPr>
+      </w:pPr>
+    </w:p>
+    <w:p>
+      <w:pPr>
+        <w:shd w:val="clear" w:color="auto" w:fill="F2F2F2"/>
+        <w:spacing w:after="0" w:line="240" w:lineRule="auto"/>
+        <w:rPr>
+          <w:rFonts w:ascii="Arial" w:eastAsia="Times New Roman" w:hAnsi="Arial" w:cs="Times New Roman"/>
+          <w:sz w:val="28"/>
+          <w:szCs w:val="28"/>
+        </w:rPr>
+      </w:pPr>
+    </w:p>
+    <w:p>
+      <w:pPr>
+        <w:shd w:val="clear" w:color="auto" w:fill="F2F2F2"/>
+        <w:spacing w:after="0" w:line="240" w:lineRule="auto"/>
+        <w:rPr>
+          <w:rFonts w:ascii="Arial" w:eastAsia="Times New Roman" w:hAnsi="Arial" w:cs="Times New Roman"/>
+          <w:sz w:val="28"/>
+          <w:szCs w:val="28"/>
+        </w:rPr>
+      </w:pPr>
+      <w:r>
+        <w:rPr>
+          <w:rFonts w:ascii="Arial" w:eastAsia="Times New Roman" w:hAnsi="Arial" w:cs="Times New Roman"/>
+          <w:sz w:val="28"/>
+          <w:szCs w:val="28"/>
+        </w:rPr>
+        <w:t>March 8</w:t>
+      </w:r>
+    </w:p>
+    <w:p>
+      <w:pPr>
+        <w:shd w:val="clear" w:color="auto" w:fill="F2F2F2"/>
+        <w:spacing w:after="0" w:line="240" w:lineRule="auto"/>
+        <w:rPr>
+          <w:rFonts w:ascii="Arial" w:eastAsia="Times New Roman" w:hAnsi="Arial" w:cs="Times New Roman"/>
+          <w:sz w:val="29"/>
+          <w:szCs w:val="29"/>
+        </w:rPr>
+      </w:pPr>
+      <w:r>
+        <w:rPr>
+          <w:rFonts w:ascii="Arial" w:eastAsia="Times New Roman" w:hAnsi="Arial" w:cs="Times New Roman"/>
+          <w:sz w:val="29"/>
+          <w:szCs w:val="29"/>
+        </w:rPr>
+        <w:t>•</w:t>
+      </w:r>
+      <w:r>
+        <w:rPr>
+          <w:rFonts w:ascii="Arial" w:eastAsia="Times New Roman" w:hAnsi="Arial" w:cs="Times New Roman"/>
+          <w:sz w:val="29"/>
+          <w:szCs w:val="29"/>
+        </w:rPr>
+        <w:t xml:space="preserve"> Group was not here</w:t>
+      </w:r>
+    </w:p>
+    <w:p>
+      <w:pPr>
+        <w:shd w:val="clear" w:color="auto" w:fill="F2F2F2"/>
+        <w:spacing w:after="0" w:line="240" w:lineRule="auto"/>
+        <w:rPr>
+          <w:rFonts w:ascii="Arial" w:eastAsia="Times New Roman" w:hAnsi="Arial" w:cs="Times New Roman"/>
+          <w:sz w:val="29"/>
+          <w:szCs w:val="29"/>
+        </w:rPr>
+      </w:pPr>
+    </w:p>
+    <w:p>
+      <w:pPr>
+        <w:shd w:val="clear" w:color="auto" w:fill="F2F2F2"/>
+        <w:spacing w:after="0" w:line="240" w:lineRule="auto"/>
+        <w:rPr>
+          <w:rFonts w:ascii="Arial" w:eastAsia="Times New Roman" w:hAnsi="Arial" w:cs="Times New Roman"/>
+          <w:sz w:val="28"/>
+          <w:szCs w:val="28"/>
+        </w:rPr>
+      </w:pPr>
+      <w:r>
+        <w:rPr>
+          <w:rFonts w:ascii="Arial" w:eastAsia="Times New Roman" w:hAnsi="Arial" w:cs="Times New Roman"/>
+          <w:sz w:val="28"/>
+          <w:szCs w:val="28"/>
+        </w:rPr>
+        <w:t>March 18/19</w:t>
+      </w:r>
+    </w:p>
+    <w:p>
+      <w:pPr>
+        <w:shd w:val="clear" w:color="auto" w:fill="F2F2F2"/>
+        <w:spacing w:after="0" w:line="240" w:lineRule="auto"/>
+        <w:rPr>
+          <w:rFonts w:ascii="Arial" w:eastAsia="Times New Roman" w:hAnsi="Arial" w:cs="Times New Roman"/>
+          <w:sz w:val="29"/>
+          <w:szCs w:val="29"/>
+        </w:rPr>
+      </w:pPr>
+    </w:p>
+    <w:p>
+      <w:pPr>
+        <w:shd w:val="clear" w:color="auto" w:fill="F2F2F2"/>
+        <w:spacing w:after="0" w:line="240" w:lineRule="auto"/>
+        <w:rPr>
+          <w:rFonts w:ascii="Arial" w:eastAsia="Times New Roman" w:hAnsi="Arial" w:cs="Times New Roman"/>
+          <w:sz w:val="28"/>
+          <w:szCs w:val="28"/>
+        </w:rPr>
+      </w:pPr>
+    </w:p>
+    <w:p>
+      <w:pPr>
+        <w:shd w:val="clear" w:color="auto" w:fill="F2F2F2"/>
+        <w:spacing w:after="0" w:line="240" w:lineRule="auto"/>
+        <w:rPr>
+          <w:rFonts w:ascii="Arial" w:eastAsia="Times New Roman" w:hAnsi="Arial" w:cs="Times New Roman"/>
+          <w:sz w:val="28"/>
+          <w:szCs w:val="28"/>
+        </w:rPr>
+      </w:pPr>
+    </w:p>
+    <w:p>
+      <w:pPr>
+        <w:shd w:val="clear" w:color="auto" w:fill="F2F2F2"/>
+        <w:spacing w:after="0" w:line="240" w:lineRule="auto"/>
+        <w:rPr>
+          <w:rFonts w:ascii="Arial" w:eastAsia="Times New Roman" w:hAnsi="Arial" w:cs="Times New Roman"/>
+          <w:sz w:val="28"/>
+          <w:szCs w:val="28"/>
+        </w:rPr>
+      </w:pPr>
+      <w:r>
+        <w:rPr>
+          <w:rFonts w:ascii="Arial" w:eastAsia="Times New Roman" w:hAnsi="Arial" w:cs="Times New Roman"/>
+          <w:sz w:val="28"/>
+          <w:szCs w:val="28"/>
+        </w:rPr>
+        <w:t>March 19 - HW4 due @ 5pm</w:t>
+      </w:r>
+    </w:p>
+    <w:p>
+      <w:pPr>
+        <w:shd w:val="clear" w:color="auto" w:fill="F2F2F2"/>
+        <w:spacing w:after="0" w:line="240" w:lineRule="auto"/>
+        <w:rPr>
+          <w:rFonts w:ascii="Arial" w:eastAsia="Times New Roman" w:hAnsi="Arial" w:cs="Times New Roman"/>
+          <w:sz w:val="29"/>
+          <w:szCs w:val="29"/>
+        </w:rPr>
+      </w:pPr>
+      <w:r>
+        <w:rPr>
+          <w:rFonts w:ascii="Arial" w:eastAsia="Times New Roman" w:hAnsi="Arial" w:cs="Times New Roman"/>
+          <w:sz w:val="29"/>
+          <w:szCs w:val="29"/>
+        </w:rPr>
+        <w:t>Finish Board GUI</w:t>
+      </w:r>
+    </w:p>
+    <w:p>
+      <w:pPr>
+        <w:shd w:val="clear" w:color="auto" w:fill="F2F2F2"/>
+        <w:spacing w:after="0" w:line="240" w:lineRule="auto"/>
+        <w:rPr>
+          <w:rFonts w:ascii="Arial" w:eastAsia="Times New Roman" w:hAnsi="Arial" w:cs="Times New Roman"/>
+          <w:sz w:val="29"/>
+          <w:szCs w:val="29"/>
+        </w:rPr>
+      </w:pPr>
+      <w:r>
+        <w:rPr>
+          <w:rFonts w:ascii="Arial" w:eastAsia="Times New Roman" w:hAnsi="Arial" w:cs="Times New Roman"/>
+          <w:sz w:val="29"/>
+          <w:szCs w:val="29"/>
+        </w:rPr>
+        <w:t>Finish Cell Class</w:t>
+      </w:r>
+    </w:p>
+    <w:p>
+      <w:pPr>
+        <w:shd w:val="clear" w:color="auto" w:fill="F2F2F2"/>
+        <w:spacing w:after="0" w:line="240" w:lineRule="auto"/>
+        <w:rPr>
+          <w:rFonts w:ascii="Arial" w:eastAsia="Times New Roman" w:hAnsi="Arial" w:cs="Times New Roman"/>
+          <w:sz w:val="29"/>
+          <w:szCs w:val="29"/>
+        </w:rPr>
+      </w:pPr>
+      <w:r>
+        <w:rPr>
+          <w:rFonts w:ascii="Arial" w:eastAsia="Times New Roman" w:hAnsi="Arial" w:cs="Times New Roman"/>
+          <w:sz w:val="29"/>
+          <w:szCs w:val="29"/>
+        </w:rPr>
+        <w:t>Make Progress on Board Class</w:t>
+      </w:r>
       <w:bookmarkStart w:id="0" w:name="_GoBack"/>
       <w:bookmarkEnd w:id="0"/>
     </w:p>
@@ -98,24 +305,13 @@
           <w:szCs w:val="28"/>
         </w:rPr>
       </w:pPr>
-    </w:p>
-    <w:p>
-      <w:pPr>
-        <w:shd w:val="clear" w:color="auto" w:fill="F2F2F2"/>
-        <w:spacing w:after="0" w:line="240" w:lineRule="auto"/>
-        <w:rPr>
-          <w:rFonts w:ascii="Arial" w:eastAsia="Times New Roman" w:hAnsi="Arial" w:cs="Times New Roman"/>
-          <w:sz w:val="28"/>
-          <w:szCs w:val="28"/>
-        </w:rPr>
-      </w:pPr>
-      <w:r>
-        <w:rPr>
-          <w:rFonts w:ascii="Arial" w:eastAsia="Times New Roman" w:hAnsi="Arial" w:cs="Times New Roman"/>
-          <w:sz w:val="28"/>
-          <w:szCs w:val="28"/>
-        </w:rPr>
-        <w:t>March 8</w:t>
+      <w:r>
+        <w:rPr>
+          <w:rFonts w:ascii="Arial" w:eastAsia="Times New Roman" w:hAnsi="Arial" w:cs="Times New Roman"/>
+          <w:sz w:val="28"/>
+          <w:szCs w:val="28"/>
+        </w:rPr>
+        <w:t>March 20/21 – Review for LP2</w:t>
       </w:r>
     </w:p>
     <w:p>
@@ -164,7 +360,7 @@
           <w:sz w:val="28"/>
           <w:szCs w:val="28"/>
         </w:rPr>
-        <w:t>March 18/19</w:t>
+        <w:t>March 22 – Practical 2</w:t>
       </w:r>
     </w:p>
     <w:p>
@@ -192,39 +388,28 @@
         <w:spacing w:after="0" w:line="240" w:lineRule="auto"/>
         <w:rPr>
           <w:rFonts w:ascii="Arial" w:eastAsia="Times New Roman" w:hAnsi="Arial" w:cs="Times New Roman"/>
-          <w:sz w:val="28"/>
-          <w:szCs w:val="28"/>
-        </w:rPr>
-      </w:pPr>
-    </w:p>
-    <w:p>
-      <w:pPr>
-        <w:shd w:val="clear" w:color="auto" w:fill="F2F2F2"/>
-        <w:spacing w:after="0" w:line="240" w:lineRule="auto"/>
-        <w:rPr>
-          <w:rFonts w:ascii="Arial" w:eastAsia="Times New Roman" w:hAnsi="Arial" w:cs="Times New Roman"/>
-          <w:sz w:val="28"/>
-          <w:szCs w:val="28"/>
-        </w:rPr>
-      </w:pPr>
-    </w:p>
-    <w:p>
-      <w:pPr>
-        <w:shd w:val="clear" w:color="auto" w:fill="F2F2F2"/>
-        <w:spacing w:after="0" w:line="240" w:lineRule="auto"/>
-        <w:rPr>
-          <w:rFonts w:ascii="Arial" w:eastAsia="Times New Roman" w:hAnsi="Arial" w:cs="Times New Roman"/>
-          <w:sz w:val="28"/>
-          <w:szCs w:val="28"/>
-        </w:rPr>
-      </w:pPr>
-      <w:r>
-        <w:rPr>
-          <w:rFonts w:ascii="Arial" w:eastAsia="Times New Roman" w:hAnsi="Arial" w:cs="Times New Roman"/>
-          <w:sz w:val="28"/>
-          <w:szCs w:val="28"/>
-        </w:rPr>
-        <w:t>March 19 - HW4 due @ 5pm</w:t>
+          <w:sz w:val="29"/>
+          <w:szCs w:val="29"/>
+        </w:rPr>
+      </w:pPr>
+    </w:p>
+    <w:p>
+      <w:pPr>
+        <w:shd w:val="clear" w:color="auto" w:fill="F2F2F2"/>
+        <w:spacing w:after="0" w:line="240" w:lineRule="auto"/>
+        <w:rPr>
+          <w:rFonts w:ascii="Arial" w:eastAsia="Times New Roman" w:hAnsi="Arial" w:cs="Times New Roman"/>
+          <w:sz w:val="28"/>
+          <w:szCs w:val="28"/>
+        </w:rPr>
+      </w:pPr>
+      <w:r>
+        <w:rPr>
+          <w:rFonts w:ascii="Arial" w:eastAsia="Times New Roman" w:hAnsi="Arial" w:cs="Times New Roman"/>
+          <w:sz w:val="28"/>
+          <w:szCs w:val="28"/>
+        </w:rPr>
+        <w:t>March 25/26</w:t>
       </w:r>
     </w:p>
     <w:p>
@@ -273,7 +458,7 @@
           <w:sz w:val="28"/>
           <w:szCs w:val="28"/>
         </w:rPr>
-        <w:t>March 20/21 – Review for LP2</w:t>
+        <w:t>March 27/28</w:t>
       </w:r>
     </w:p>
     <w:p>
@@ -322,7 +507,7 @@
           <w:sz w:val="28"/>
           <w:szCs w:val="28"/>
         </w:rPr>
-        <w:t>March 22 – Practical 2</w:t>
+        <w:t>March 29</w:t>
       </w:r>
     </w:p>
     <w:p>
@@ -371,7 +556,7 @@
           <w:sz w:val="28"/>
           <w:szCs w:val="28"/>
         </w:rPr>
-        <w:t>March 25/26</w:t>
+        <w:t>April 1 / 2</w:t>
       </w:r>
     </w:p>
     <w:p>
@@ -420,25 +605,26 @@
           <w:sz w:val="28"/>
           <w:szCs w:val="28"/>
         </w:rPr>
-        <w:t>March 27/28</w:t>
-      </w:r>
-    </w:p>
-    <w:p>
-      <w:pPr>
-        <w:shd w:val="clear" w:color="auto" w:fill="F2F2F2"/>
-        <w:spacing w:after="0" w:line="240" w:lineRule="auto"/>
-        <w:rPr>
-          <w:rFonts w:ascii="Arial" w:eastAsia="Times New Roman" w:hAnsi="Arial" w:cs="Times New Roman"/>
-          <w:sz w:val="29"/>
-          <w:szCs w:val="29"/>
-        </w:rPr>
-      </w:pPr>
-      <w:r>
-        <w:rPr>
-          <w:rFonts w:ascii="Arial" w:eastAsia="Times New Roman" w:hAnsi="Arial" w:cs="Times New Roman"/>
-          <w:sz w:val="29"/>
-          <w:szCs w:val="29"/>
-        </w:rPr>
+        <w:t>April 3 / 4</w:t>
+      </w:r>
+    </w:p>
+    <w:p>
+      <w:pPr>
+        <w:shd w:val="clear" w:color="auto" w:fill="F2F2F2"/>
+        <w:spacing w:after="0" w:line="240" w:lineRule="auto"/>
+        <w:rPr>
+          <w:rFonts w:ascii="Arial" w:eastAsia="Times New Roman" w:hAnsi="Arial" w:cs="Times New Roman"/>
+          <w:sz w:val="29"/>
+          <w:szCs w:val="29"/>
+        </w:rPr>
+      </w:pPr>
+      <w:r>
+        <w:rPr>
+          <w:rFonts w:ascii="Arial" w:eastAsia="Times New Roman" w:hAnsi="Arial" w:cs="Times New Roman"/>
+          <w:sz w:val="29"/>
+          <w:szCs w:val="29"/>
+        </w:rPr>
+        <w:lastRenderedPageBreak/>
         <w:t>•</w:t>
       </w:r>
     </w:p>
@@ -469,154 +655,6 @@
           <w:sz w:val="28"/>
           <w:szCs w:val="28"/>
         </w:rPr>
-        <w:t>March 29</w:t>
-      </w:r>
-    </w:p>
-    <w:p>
-      <w:pPr>
-        <w:shd w:val="clear" w:color="auto" w:fill="F2F2F2"/>
-        <w:spacing w:after="0" w:line="240" w:lineRule="auto"/>
-        <w:rPr>
-          <w:rFonts w:ascii="Arial" w:eastAsia="Times New Roman" w:hAnsi="Arial" w:cs="Times New Roman"/>
-          <w:sz w:val="29"/>
-          <w:szCs w:val="29"/>
-        </w:rPr>
-      </w:pPr>
-      <w:r>
-        <w:rPr>
-          <w:rFonts w:ascii="Arial" w:eastAsia="Times New Roman" w:hAnsi="Arial" w:cs="Times New Roman"/>
-          <w:sz w:val="29"/>
-          <w:szCs w:val="29"/>
-        </w:rPr>
-        <w:t>•</w:t>
-      </w:r>
-    </w:p>
-    <w:p>
-      <w:pPr>
-        <w:shd w:val="clear" w:color="auto" w:fill="F2F2F2"/>
-        <w:spacing w:after="0" w:line="240" w:lineRule="auto"/>
-        <w:rPr>
-          <w:rFonts w:ascii="Arial" w:eastAsia="Times New Roman" w:hAnsi="Arial" w:cs="Times New Roman"/>
-          <w:sz w:val="29"/>
-          <w:szCs w:val="29"/>
-        </w:rPr>
-      </w:pPr>
-    </w:p>
-    <w:p>
-      <w:pPr>
-        <w:shd w:val="clear" w:color="auto" w:fill="F2F2F2"/>
-        <w:spacing w:after="0" w:line="240" w:lineRule="auto"/>
-        <w:rPr>
-          <w:rFonts w:ascii="Arial" w:eastAsia="Times New Roman" w:hAnsi="Arial" w:cs="Times New Roman"/>
-          <w:sz w:val="28"/>
-          <w:szCs w:val="28"/>
-        </w:rPr>
-      </w:pPr>
-      <w:r>
-        <w:rPr>
-          <w:rFonts w:ascii="Arial" w:eastAsia="Times New Roman" w:hAnsi="Arial" w:cs="Times New Roman"/>
-          <w:sz w:val="28"/>
-          <w:szCs w:val="28"/>
-        </w:rPr>
-        <w:t>April 1 / 2</w:t>
-      </w:r>
-    </w:p>
-    <w:p>
-      <w:pPr>
-        <w:shd w:val="clear" w:color="auto" w:fill="F2F2F2"/>
-        <w:spacing w:after="0" w:line="240" w:lineRule="auto"/>
-        <w:rPr>
-          <w:rFonts w:ascii="Arial" w:eastAsia="Times New Roman" w:hAnsi="Arial" w:cs="Times New Roman"/>
-          <w:sz w:val="29"/>
-          <w:szCs w:val="29"/>
-        </w:rPr>
-      </w:pPr>
-      <w:r>
-        <w:rPr>
-          <w:rFonts w:ascii="Arial" w:eastAsia="Times New Roman" w:hAnsi="Arial" w:cs="Times New Roman"/>
-          <w:sz w:val="29"/>
-          <w:szCs w:val="29"/>
-        </w:rPr>
-        <w:t>•</w:t>
-      </w:r>
-    </w:p>
-    <w:p>
-      <w:pPr>
-        <w:shd w:val="clear" w:color="auto" w:fill="F2F2F2"/>
-        <w:spacing w:after="0" w:line="240" w:lineRule="auto"/>
-        <w:rPr>
-          <w:rFonts w:ascii="Arial" w:eastAsia="Times New Roman" w:hAnsi="Arial" w:cs="Times New Roman"/>
-          <w:sz w:val="29"/>
-          <w:szCs w:val="29"/>
-        </w:rPr>
-      </w:pPr>
-    </w:p>
-    <w:p>
-      <w:pPr>
-        <w:shd w:val="clear" w:color="auto" w:fill="F2F2F2"/>
-        <w:spacing w:after="0" w:line="240" w:lineRule="auto"/>
-        <w:rPr>
-          <w:rFonts w:ascii="Arial" w:eastAsia="Times New Roman" w:hAnsi="Arial" w:cs="Times New Roman"/>
-          <w:sz w:val="28"/>
-          <w:szCs w:val="28"/>
-        </w:rPr>
-      </w:pPr>
-      <w:r>
-        <w:rPr>
-          <w:rFonts w:ascii="Arial" w:eastAsia="Times New Roman" w:hAnsi="Arial" w:cs="Times New Roman"/>
-          <w:sz w:val="28"/>
-          <w:szCs w:val="28"/>
-        </w:rPr>
-        <w:t>April 3 / 4</w:t>
-      </w:r>
-    </w:p>
-    <w:p>
-      <w:pPr>
-        <w:shd w:val="clear" w:color="auto" w:fill="F2F2F2"/>
-        <w:spacing w:after="0" w:line="240" w:lineRule="auto"/>
-        <w:rPr>
-          <w:rFonts w:ascii="Arial" w:eastAsia="Times New Roman" w:hAnsi="Arial" w:cs="Times New Roman"/>
-          <w:sz w:val="29"/>
-          <w:szCs w:val="29"/>
-        </w:rPr>
-      </w:pPr>
-      <w:r>
-        <w:rPr>
-          <w:rFonts w:ascii="Arial" w:eastAsia="Times New Roman" w:hAnsi="Arial" w:cs="Times New Roman"/>
-          <w:sz w:val="29"/>
-          <w:szCs w:val="29"/>
-        </w:rPr>
-        <w:t>•</w:t>
-      </w:r>
-    </w:p>
-    <w:p>
-      <w:pPr>
-        <w:shd w:val="clear" w:color="auto" w:fill="F2F2F2"/>
-        <w:spacing w:after="0" w:line="240" w:lineRule="auto"/>
-        <w:rPr>
-          <w:rFonts w:ascii="Arial" w:eastAsia="Times New Roman" w:hAnsi="Arial" w:cs="Times New Roman"/>
-          <w:sz w:val="29"/>
-          <w:szCs w:val="29"/>
-        </w:rPr>
-      </w:pPr>
-    </w:p>
-    <w:p>
-      <w:pPr>
-        <w:shd w:val="clear" w:color="auto" w:fill="F2F2F2"/>
-        <w:spacing w:after="0" w:line="240" w:lineRule="auto"/>
-        <w:rPr>
-          <w:rFonts w:ascii="Arial" w:eastAsia="Times New Roman" w:hAnsi="Arial" w:cs="Times New Roman"/>
-          <w:sz w:val="28"/>
-          <w:szCs w:val="28"/>
-        </w:rPr>
-      </w:pPr>
-      <w:r>
-        <w:rPr>
-          <w:rFonts w:ascii="Arial" w:eastAsia="Times New Roman" w:hAnsi="Arial" w:cs="Times New Roman"/>
-          <w:sz w:val="28"/>
-          <w:szCs w:val="28"/>
-        </w:rPr>
-        <w:lastRenderedPageBreak/>
         <w:t xml:space="preserve">April 5 – </w:t>
       </w:r>
     </w:p>
@@ -904,7 +942,7 @@
       </w:pPr>
     </w:pPrDefault>
   </w:docDefaults>
-  <w:latentStyles w:defLockedState="0" w:defUIPriority="99" w:defSemiHidden="0" w:defUnhideWhenUsed="0" w:defQFormat="0" w:count="375">
+  <w:latentStyles w:defLockedState="0" w:defUIPriority="99" w:defSemiHidden="0" w:defUnhideWhenUsed="0" w:defQFormat="0" w:count="376">
     <w:lsdException w:name="Normal" w:uiPriority="0" w:qFormat="1"/>
     <w:lsdException w:name="heading 1" w:uiPriority="9" w:qFormat="1"/>
     <w:lsdException w:name="heading 2" w:semiHidden="1" w:uiPriority="9" w:unhideWhenUsed="1" w:qFormat="1"/>
@@ -1053,11 +1091,11 @@
     <w:lsdException w:name="Table Elegant" w:semiHidden="1" w:unhideWhenUsed="1"/>
     <w:lsdException w:name="Table Professional" w:semiHidden="1" w:unhideWhenUsed="1"/>
     <w:lsdException w:name="Table Subtle 1" w:semiHidden="1" w:unhideWhenUsed="1"/>
+    <w:lsdException w:name="Table Subtle 2" w:semiHidden="1" w:unhideWhenUsed="1"/>
     <w:lsdException w:name="Table Web 1" w:semiHidden="1" w:unhideWhenUsed="1"/>
     <w:lsdException w:name="Table Web 2" w:semiHidden="1" w:unhideWhenUsed="1"/>
     <w:lsdException w:name="Balloon Text" w:semiHidden="1" w:unhideWhenUsed="1"/>
     <w:lsdException w:name="Table Grid" w:uiPriority="39"/>
-    <w:lsdException w:name="Table Theme" w:semiHidden="1" w:unhideWhenUsed="1"/>
     <w:lsdException w:name="Placeholder Text" w:semiHidden="1"/>
     <w:lsdException w:name="No Spacing" w:uiPriority="1" w:qFormat="1"/>
     <w:lsdException w:name="Light Shading" w:uiPriority="60"/>
@@ -1277,6 +1315,7 @@
     <w:lsdException w:name="Smart Hyperlink" w:semiHidden="1" w:unhideWhenUsed="1"/>
     <w:lsdException w:name="Hashtag" w:semiHidden="1" w:unhideWhenUsed="1"/>
     <w:lsdException w:name="Unresolved Mention" w:semiHidden="1" w:unhideWhenUsed="1"/>
+    <w:lsdException w:name="Smart Link" w:semiHidden="1" w:unhideWhenUsed="1"/>
   </w:latentStyles>
   <w:style w:type="paragraph" w:default="1" w:styleId="Normal">
     <w:name w:val="Normal"/>

--- a/Road Map.docx
+++ b/Road Map.docx
@@ -38,13 +38,15 @@
         <w:spacing w:after="0" w:line="240" w:lineRule="auto"/>
         <w:rPr>
           <w:rFonts w:ascii="Arial" w:eastAsia="Times New Roman" w:hAnsi="Arial" w:cs="Times New Roman"/>
-          <w:sz w:val="29"/>
-          <w:szCs w:val="29"/>
-        </w:rPr>
-      </w:pPr>
-      <w:r>
-        <w:rPr>
-          <w:rFonts w:ascii="Arial" w:eastAsia="Times New Roman" w:hAnsi="Arial" w:cs="Times New Roman"/>
+          <w:strike/>
+          <w:sz w:val="29"/>
+          <w:szCs w:val="29"/>
+        </w:rPr>
+      </w:pPr>
+      <w:r>
+        <w:rPr>
+          <w:rFonts w:ascii="Arial" w:eastAsia="Times New Roman" w:hAnsi="Arial" w:cs="Times New Roman"/>
+          <w:strike/>
           <w:sz w:val="29"/>
           <w:szCs w:val="29"/>
         </w:rPr>
@@ -62,13 +64,15 @@
         <w:spacing w:after="0" w:line="240" w:lineRule="auto"/>
         <w:rPr>
           <w:rFonts w:ascii="Arial" w:eastAsia="Times New Roman" w:hAnsi="Arial" w:cs="Times New Roman"/>
-          <w:sz w:val="29"/>
-          <w:szCs w:val="29"/>
-        </w:rPr>
-      </w:pPr>
-      <w:r>
-        <w:rPr>
-          <w:rFonts w:ascii="Arial" w:eastAsia="Times New Roman" w:hAnsi="Arial" w:cs="Times New Roman"/>
+          <w:strike/>
+          <w:sz w:val="29"/>
+          <w:szCs w:val="29"/>
+        </w:rPr>
+      </w:pPr>
+      <w:r>
+        <w:rPr>
+          <w:rFonts w:ascii="Arial" w:eastAsia="Times New Roman" w:hAnsi="Arial" w:cs="Times New Roman"/>
+          <w:strike/>
           <w:sz w:val="29"/>
           <w:szCs w:val="29"/>
         </w:rPr>
@@ -231,58 +235,82 @@
         <w:spacing w:after="0" w:line="240" w:lineRule="auto"/>
         <w:rPr>
           <w:rFonts w:ascii="Arial" w:eastAsia="Times New Roman" w:hAnsi="Arial" w:cs="Times New Roman"/>
-          <w:sz w:val="29"/>
-          <w:szCs w:val="29"/>
-        </w:rPr>
-      </w:pPr>
-      <w:r>
-        <w:rPr>
-          <w:rFonts w:ascii="Arial" w:eastAsia="Times New Roman" w:hAnsi="Arial" w:cs="Times New Roman"/>
-          <w:sz w:val="29"/>
-          <w:szCs w:val="29"/>
-        </w:rPr>
-        <w:t>Finish Board GUI</w:t>
-      </w:r>
-    </w:p>
-    <w:p>
-      <w:pPr>
-        <w:shd w:val="clear" w:color="auto" w:fill="F2F2F2"/>
-        <w:spacing w:after="0" w:line="240" w:lineRule="auto"/>
-        <w:rPr>
-          <w:rFonts w:ascii="Arial" w:eastAsia="Times New Roman" w:hAnsi="Arial" w:cs="Times New Roman"/>
-          <w:sz w:val="29"/>
-          <w:szCs w:val="29"/>
-        </w:rPr>
-      </w:pPr>
-      <w:r>
-        <w:rPr>
-          <w:rFonts w:ascii="Arial" w:eastAsia="Times New Roman" w:hAnsi="Arial" w:cs="Times New Roman"/>
+          <w:strike/>
+          <w:sz w:val="29"/>
+          <w:szCs w:val="29"/>
+        </w:rPr>
+      </w:pPr>
+      <w:r>
+        <w:rPr>
+          <w:rFonts w:ascii="Arial" w:eastAsia="Times New Roman" w:hAnsi="Arial" w:cs="Times New Roman"/>
+          <w:strike/>
+          <w:sz w:val="29"/>
+          <w:szCs w:val="29"/>
+        </w:rPr>
+        <w:t>Create initial GUI and tiles</w:t>
+      </w:r>
+    </w:p>
+    <w:p>
+      <w:pPr>
+        <w:shd w:val="clear" w:color="auto" w:fill="F2F2F2"/>
+        <w:spacing w:after="0" w:line="240" w:lineRule="auto"/>
+        <w:rPr>
+          <w:rFonts w:ascii="Arial" w:eastAsia="Times New Roman" w:hAnsi="Arial" w:cs="Times New Roman"/>
+          <w:strike/>
+          <w:sz w:val="29"/>
+          <w:szCs w:val="29"/>
+        </w:rPr>
+      </w:pPr>
+      <w:r>
+        <w:rPr>
+          <w:rFonts w:ascii="Arial" w:eastAsia="Times New Roman" w:hAnsi="Arial" w:cs="Times New Roman"/>
+          <w:strike/>
           <w:sz w:val="29"/>
           <w:szCs w:val="29"/>
         </w:rPr>
         <w:t>Finish Cell Class</w:t>
       </w:r>
-    </w:p>
-    <w:p>
-      <w:pPr>
-        <w:shd w:val="clear" w:color="auto" w:fill="F2F2F2"/>
-        <w:spacing w:after="0" w:line="240" w:lineRule="auto"/>
-        <w:rPr>
-          <w:rFonts w:ascii="Arial" w:eastAsia="Times New Roman" w:hAnsi="Arial" w:cs="Times New Roman"/>
-          <w:sz w:val="29"/>
-          <w:szCs w:val="29"/>
-        </w:rPr>
-      </w:pPr>
-      <w:r>
-        <w:rPr>
-          <w:rFonts w:ascii="Arial" w:eastAsia="Times New Roman" w:hAnsi="Arial" w:cs="Times New Roman"/>
-          <w:sz w:val="29"/>
-          <w:szCs w:val="29"/>
-        </w:rPr>
-        <w:t>Make Progress on Board Class</w:t>
+      <w:r>
+        <w:rPr>
+          <w:rFonts w:ascii="Arial" w:eastAsia="Times New Roman" w:hAnsi="Arial" w:cs="Times New Roman"/>
+          <w:strike/>
+          <w:sz w:val="29"/>
+          <w:szCs w:val="29"/>
+        </w:rPr>
+        <w:t xml:space="preserve"> Methods</w:t>
       </w:r>
       <w:bookmarkStart w:id="0" w:name="_GoBack"/>
       <w:bookmarkEnd w:id="0"/>
+    </w:p>
+    <w:p>
+      <w:pPr>
+        <w:shd w:val="clear" w:color="auto" w:fill="F2F2F2"/>
+        <w:spacing w:after="0" w:line="240" w:lineRule="auto"/>
+        <w:rPr>
+          <w:rFonts w:ascii="Arial" w:eastAsia="Times New Roman" w:hAnsi="Arial" w:cs="Times New Roman"/>
+          <w:strike/>
+          <w:sz w:val="29"/>
+          <w:szCs w:val="29"/>
+        </w:rPr>
+      </w:pPr>
+      <w:r>
+        <w:rPr>
+          <w:rFonts w:ascii="Arial" w:eastAsia="Times New Roman" w:hAnsi="Arial" w:cs="Times New Roman"/>
+          <w:strike/>
+          <w:sz w:val="29"/>
+          <w:szCs w:val="29"/>
+        </w:rPr>
+        <w:t>Make Progress on Board Class</w:t>
+      </w:r>
+      <w:r>
+        <w:rPr>
+          <w:rFonts w:ascii="Arial" w:eastAsia="Times New Roman" w:hAnsi="Arial" w:cs="Times New Roman"/>
+          <w:strike/>
+          <w:sz w:val="29"/>
+          <w:szCs w:val="29"/>
+        </w:rPr>
+        <w:t xml:space="preserve"> and how to tackle it</w:t>
+      </w:r>
     </w:p>
     <w:p>
       <w:pPr>
@@ -1048,6 +1076,7 @@
     <w:lsdException w:name="HTML Sample" w:semiHidden="1" w:unhideWhenUsed="1"/>
     <w:lsdException w:name="HTML Typewriter" w:semiHidden="1" w:unhideWhenUsed="1"/>
     <w:lsdException w:name="HTML Variable" w:semiHidden="1" w:unhideWhenUsed="1"/>
+    <w:lsdException w:name="Normal Table" w:semiHidden="1" w:unhideWhenUsed="1"/>
     <w:lsdException w:name="annotation subject" w:semiHidden="1" w:unhideWhenUsed="1"/>
     <w:lsdException w:name="No List" w:semiHidden="1" w:unhideWhenUsed="1"/>
     <w:lsdException w:name="Outline List 1" w:semiHidden="1" w:unhideWhenUsed="1"/>
@@ -1094,8 +1123,10 @@
     <w:lsdException w:name="Table Subtle 2" w:semiHidden="1" w:unhideWhenUsed="1"/>
     <w:lsdException w:name="Table Web 1" w:semiHidden="1" w:unhideWhenUsed="1"/>
     <w:lsdException w:name="Table Web 2" w:semiHidden="1" w:unhideWhenUsed="1"/>
+    <w:lsdException w:name="Table Web 3" w:semiHidden="1" w:unhideWhenUsed="1"/>
     <w:lsdException w:name="Balloon Text" w:semiHidden="1" w:unhideWhenUsed="1"/>
     <w:lsdException w:name="Table Grid" w:uiPriority="39"/>
+    <w:lsdException w:name="Table Theme" w:semiHidden="1" w:unhideWhenUsed="1"/>
     <w:lsdException w:name="Placeholder Text" w:semiHidden="1"/>
     <w:lsdException w:name="No Spacing" w:uiPriority="1" w:qFormat="1"/>
     <w:lsdException w:name="Light Shading" w:uiPriority="60"/>

--- a/Road Map.docx
+++ b/Road Map.docx
@@ -281,6 +281,182 @@
         </w:rPr>
         <w:t>Make Progress on Board Class</w:t>
       </w:r>
+    </w:p>
+    <w:p>
+      <w:pPr>
+        <w:shd w:val="clear" w:color="auto" w:fill="F2F2F2"/>
+        <w:spacing w:after="0" w:line="240" w:lineRule="auto"/>
+        <w:rPr>
+          <w:rFonts w:ascii="Arial" w:eastAsia="Times New Roman" w:hAnsi="Arial" w:cs="Times New Roman"/>
+          <w:sz w:val="29"/>
+          <w:szCs w:val="29"/>
+        </w:rPr>
+      </w:pPr>
+    </w:p>
+    <w:p>
+      <w:pPr>
+        <w:shd w:val="clear" w:color="auto" w:fill="F2F2F2"/>
+        <w:spacing w:after="0" w:line="240" w:lineRule="auto"/>
+        <w:rPr>
+          <w:rFonts w:ascii="Arial" w:eastAsia="Times New Roman" w:hAnsi="Arial" w:cs="Times New Roman"/>
+          <w:sz w:val="28"/>
+          <w:szCs w:val="28"/>
+        </w:rPr>
+      </w:pPr>
+      <w:r>
+        <w:rPr>
+          <w:rFonts w:ascii="Arial" w:eastAsia="Times New Roman" w:hAnsi="Arial" w:cs="Times New Roman"/>
+          <w:sz w:val="28"/>
+          <w:szCs w:val="28"/>
+        </w:rPr>
+        <w:t>March 20/21 – Review for LP2</w:t>
+      </w:r>
+    </w:p>
+    <w:p>
+      <w:pPr>
+        <w:shd w:val="clear" w:color="auto" w:fill="F2F2F2"/>
+        <w:spacing w:after="0" w:line="240" w:lineRule="auto"/>
+        <w:rPr>
+          <w:rFonts w:ascii="Arial" w:eastAsia="Times New Roman" w:hAnsi="Arial" w:cs="Times New Roman"/>
+          <w:sz w:val="29"/>
+          <w:szCs w:val="29"/>
+        </w:rPr>
+      </w:pPr>
+      <w:r>
+        <w:rPr>
+          <w:rFonts w:ascii="Arial" w:eastAsia="Times New Roman" w:hAnsi="Arial" w:cs="Times New Roman"/>
+          <w:sz w:val="29"/>
+          <w:szCs w:val="29"/>
+        </w:rPr>
+        <w:t>•</w:t>
+      </w:r>
+    </w:p>
+    <w:p>
+      <w:pPr>
+        <w:shd w:val="clear" w:color="auto" w:fill="F2F2F2"/>
+        <w:spacing w:after="0" w:line="240" w:lineRule="auto"/>
+        <w:rPr>
+          <w:rFonts w:ascii="Arial" w:eastAsia="Times New Roman" w:hAnsi="Arial" w:cs="Times New Roman"/>
+          <w:sz w:val="29"/>
+          <w:szCs w:val="29"/>
+        </w:rPr>
+      </w:pPr>
+    </w:p>
+    <w:p>
+      <w:pPr>
+        <w:shd w:val="clear" w:color="auto" w:fill="F2F2F2"/>
+        <w:spacing w:after="0" w:line="240" w:lineRule="auto"/>
+        <w:rPr>
+          <w:rFonts w:ascii="Arial" w:eastAsia="Times New Roman" w:hAnsi="Arial" w:cs="Times New Roman"/>
+          <w:sz w:val="28"/>
+          <w:szCs w:val="28"/>
+        </w:rPr>
+      </w:pPr>
+      <w:r>
+        <w:rPr>
+          <w:rFonts w:ascii="Arial" w:eastAsia="Times New Roman" w:hAnsi="Arial" w:cs="Times New Roman"/>
+          <w:sz w:val="28"/>
+          <w:szCs w:val="28"/>
+        </w:rPr>
+        <w:t>March 22 – Practical 2</w:t>
+      </w:r>
+    </w:p>
+    <w:p>
+      <w:pPr>
+        <w:shd w:val="clear" w:color="auto" w:fill="F2F2F2"/>
+        <w:spacing w:after="0" w:line="240" w:lineRule="auto"/>
+        <w:rPr>
+          <w:rFonts w:ascii="Arial" w:eastAsia="Times New Roman" w:hAnsi="Arial" w:cs="Times New Roman"/>
+          <w:sz w:val="29"/>
+          <w:szCs w:val="29"/>
+        </w:rPr>
+      </w:pPr>
+      <w:r>
+        <w:rPr>
+          <w:rFonts w:ascii="Arial" w:eastAsia="Times New Roman" w:hAnsi="Arial" w:cs="Times New Roman"/>
+          <w:sz w:val="29"/>
+          <w:szCs w:val="29"/>
+        </w:rPr>
+        <w:t>•</w:t>
+      </w:r>
+    </w:p>
+    <w:p>
+      <w:pPr>
+        <w:shd w:val="clear" w:color="auto" w:fill="F2F2F2"/>
+        <w:spacing w:after="0" w:line="240" w:lineRule="auto"/>
+        <w:rPr>
+          <w:rFonts w:ascii="Arial" w:eastAsia="Times New Roman" w:hAnsi="Arial" w:cs="Times New Roman"/>
+          <w:sz w:val="29"/>
+          <w:szCs w:val="29"/>
+        </w:rPr>
+      </w:pPr>
+    </w:p>
+    <w:p>
+      <w:pPr>
+        <w:shd w:val="clear" w:color="auto" w:fill="F2F2F2"/>
+        <w:spacing w:after="0" w:line="240" w:lineRule="auto"/>
+        <w:rPr>
+          <w:rFonts w:ascii="Arial" w:eastAsia="Times New Roman" w:hAnsi="Arial" w:cs="Times New Roman"/>
+          <w:sz w:val="28"/>
+          <w:szCs w:val="28"/>
+        </w:rPr>
+      </w:pPr>
+      <w:r>
+        <w:rPr>
+          <w:rFonts w:ascii="Arial" w:eastAsia="Times New Roman" w:hAnsi="Arial" w:cs="Times New Roman"/>
+          <w:sz w:val="28"/>
+          <w:szCs w:val="28"/>
+        </w:rPr>
+        <w:t>March 25/26</w:t>
+      </w:r>
+    </w:p>
+    <w:p>
+      <w:pPr>
+        <w:pStyle w:val="ListParagraph"/>
+        <w:numPr>
+          <w:ilvl w:val="0"/>
+          <w:numId w:val="5"/>
+        </w:numPr>
+        <w:shd w:val="clear" w:color="auto" w:fill="F2F2F2"/>
+        <w:spacing w:after="0" w:line="240" w:lineRule="auto"/>
+        <w:rPr>
+          <w:rFonts w:ascii="Arial" w:eastAsia="Times New Roman" w:hAnsi="Arial" w:cs="Times New Roman"/>
+          <w:sz w:val="29"/>
+          <w:szCs w:val="29"/>
+        </w:rPr>
+      </w:pPr>
+      <w:r>
+        <w:rPr>
+          <w:rFonts w:ascii="Arial" w:eastAsia="Times New Roman" w:hAnsi="Arial" w:cs="Times New Roman"/>
+          <w:sz w:val="29"/>
+          <w:szCs w:val="29"/>
+        </w:rPr>
+        <w:t>Work on Board Functionality</w:t>
+      </w:r>
+    </w:p>
+    <w:p>
+      <w:pPr>
+        <w:pStyle w:val="ListParagraph"/>
+        <w:numPr>
+          <w:ilvl w:val="0"/>
+          <w:numId w:val="5"/>
+        </w:numPr>
+        <w:shd w:val="clear" w:color="auto" w:fill="F2F2F2"/>
+        <w:spacing w:after="0" w:line="240" w:lineRule="auto"/>
+        <w:rPr>
+          <w:rFonts w:ascii="Arial" w:eastAsia="Times New Roman" w:hAnsi="Arial" w:cs="Times New Roman"/>
+          <w:sz w:val="29"/>
+          <w:szCs w:val="29"/>
+        </w:rPr>
+      </w:pPr>
+      <w:r>
+        <w:rPr>
+          <w:rFonts w:ascii="Arial" w:eastAsia="Times New Roman" w:hAnsi="Arial" w:cs="Times New Roman"/>
+          <w:sz w:val="29"/>
+          <w:szCs w:val="29"/>
+        </w:rPr>
+        <w:t>GUI Update</w:t>
+      </w:r>
       <w:bookmarkStart w:id="0" w:name="_GoBack"/>
       <w:bookmarkEnd w:id="0"/>
     </w:p>
@@ -311,7 +487,74 @@
           <w:sz w:val="28"/>
           <w:szCs w:val="28"/>
         </w:rPr>
-        <w:t>March 20/21 – Review for LP2</w:t>
+        <w:t>March 27/28</w:t>
+      </w:r>
+    </w:p>
+    <w:p>
+      <w:pPr>
+        <w:pStyle w:val="ListParagraph"/>
+        <w:numPr>
+          <w:ilvl w:val="0"/>
+          <w:numId w:val="4"/>
+        </w:numPr>
+        <w:shd w:val="clear" w:color="auto" w:fill="F2F2F2"/>
+        <w:spacing w:after="0" w:line="240" w:lineRule="auto"/>
+        <w:rPr>
+          <w:rFonts w:ascii="Arial" w:eastAsia="Times New Roman" w:hAnsi="Arial" w:cs="Times New Roman"/>
+          <w:sz w:val="29"/>
+          <w:szCs w:val="29"/>
+        </w:rPr>
+      </w:pPr>
+      <w:r>
+        <w:rPr>
+          <w:rFonts w:ascii="Arial" w:eastAsia="Times New Roman" w:hAnsi="Arial" w:cs="Times New Roman"/>
+          <w:sz w:val="29"/>
+          <w:szCs w:val="29"/>
+        </w:rPr>
+        <w:t>Detailed Comments</w:t>
+      </w:r>
+    </w:p>
+    <w:p>
+      <w:pPr>
+        <w:pStyle w:val="ListParagraph"/>
+        <w:numPr>
+          <w:ilvl w:val="0"/>
+          <w:numId w:val="4"/>
+        </w:numPr>
+        <w:shd w:val="clear" w:color="auto" w:fill="F2F2F2"/>
+        <w:spacing w:after="0" w:line="240" w:lineRule="auto"/>
+        <w:rPr>
+          <w:rFonts w:ascii="Arial" w:eastAsia="Times New Roman" w:hAnsi="Arial" w:cs="Times New Roman"/>
+          <w:sz w:val="29"/>
+          <w:szCs w:val="29"/>
+        </w:rPr>
+      </w:pPr>
+      <w:r>
+        <w:rPr>
+          <w:rFonts w:ascii="Arial" w:eastAsia="Times New Roman" w:hAnsi="Arial" w:cs="Times New Roman"/>
+          <w:sz w:val="29"/>
+          <w:szCs w:val="29"/>
+        </w:rPr>
+        <w:t>Update Documentation</w:t>
+      </w:r>
+    </w:p>
+    <w:p>
+      <w:pPr>
+        <w:shd w:val="clear" w:color="auto" w:fill="F2F2F2"/>
+        <w:spacing w:after="0" w:line="240" w:lineRule="auto"/>
+        <w:rPr>
+          <w:rFonts w:ascii="Arial" w:eastAsia="Times New Roman" w:hAnsi="Arial" w:cs="Times New Roman"/>
+          <w:sz w:val="28"/>
+          <w:szCs w:val="28"/>
+        </w:rPr>
+      </w:pPr>
+      <w:r>
+        <w:rPr>
+          <w:rFonts w:ascii="Arial" w:eastAsia="Times New Roman" w:hAnsi="Arial" w:cs="Times New Roman"/>
+          <w:sz w:val="28"/>
+          <w:szCs w:val="28"/>
+        </w:rPr>
+        <w:t>March 29</w:t>
       </w:r>
     </w:p>
     <w:p>
@@ -360,7 +603,7 @@
           <w:sz w:val="28"/>
           <w:szCs w:val="28"/>
         </w:rPr>
-        <w:t>March 22 – Practical 2</w:t>
+        <w:t>April 1 / 2</w:t>
       </w:r>
     </w:p>
     <w:p>
@@ -409,202 +652,7 @@
           <w:sz w:val="28"/>
           <w:szCs w:val="28"/>
         </w:rPr>
-        <w:t>March 25/26</w:t>
-      </w:r>
-    </w:p>
-    <w:p>
-      <w:pPr>
-        <w:shd w:val="clear" w:color="auto" w:fill="F2F2F2"/>
-        <w:spacing w:after="0" w:line="240" w:lineRule="auto"/>
-        <w:rPr>
-          <w:rFonts w:ascii="Arial" w:eastAsia="Times New Roman" w:hAnsi="Arial" w:cs="Times New Roman"/>
-          <w:sz w:val="29"/>
-          <w:szCs w:val="29"/>
-        </w:rPr>
-      </w:pPr>
-      <w:r>
-        <w:rPr>
-          <w:rFonts w:ascii="Arial" w:eastAsia="Times New Roman" w:hAnsi="Arial" w:cs="Times New Roman"/>
-          <w:sz w:val="29"/>
-          <w:szCs w:val="29"/>
-        </w:rPr>
-        <w:t>•</w:t>
-      </w:r>
-    </w:p>
-    <w:p>
-      <w:pPr>
-        <w:shd w:val="clear" w:color="auto" w:fill="F2F2F2"/>
-        <w:spacing w:after="0" w:line="240" w:lineRule="auto"/>
-        <w:rPr>
-          <w:rFonts w:ascii="Arial" w:eastAsia="Times New Roman" w:hAnsi="Arial" w:cs="Times New Roman"/>
-          <w:sz w:val="29"/>
-          <w:szCs w:val="29"/>
-        </w:rPr>
-      </w:pPr>
-    </w:p>
-    <w:p>
-      <w:pPr>
-        <w:shd w:val="clear" w:color="auto" w:fill="F2F2F2"/>
-        <w:spacing w:after="0" w:line="240" w:lineRule="auto"/>
-        <w:rPr>
-          <w:rFonts w:ascii="Arial" w:eastAsia="Times New Roman" w:hAnsi="Arial" w:cs="Times New Roman"/>
-          <w:sz w:val="28"/>
-          <w:szCs w:val="28"/>
-        </w:rPr>
-      </w:pPr>
-      <w:r>
-        <w:rPr>
-          <w:rFonts w:ascii="Arial" w:eastAsia="Times New Roman" w:hAnsi="Arial" w:cs="Times New Roman"/>
-          <w:sz w:val="28"/>
-          <w:szCs w:val="28"/>
-        </w:rPr>
-        <w:t>March 27/28</w:t>
-      </w:r>
-    </w:p>
-    <w:p>
-      <w:pPr>
-        <w:shd w:val="clear" w:color="auto" w:fill="F2F2F2"/>
-        <w:spacing w:after="0" w:line="240" w:lineRule="auto"/>
-        <w:rPr>
-          <w:rFonts w:ascii="Arial" w:eastAsia="Times New Roman" w:hAnsi="Arial" w:cs="Times New Roman"/>
-          <w:sz w:val="29"/>
-          <w:szCs w:val="29"/>
-        </w:rPr>
-      </w:pPr>
-      <w:r>
-        <w:rPr>
-          <w:rFonts w:ascii="Arial" w:eastAsia="Times New Roman" w:hAnsi="Arial" w:cs="Times New Roman"/>
-          <w:sz w:val="29"/>
-          <w:szCs w:val="29"/>
-        </w:rPr>
-        <w:t>•</w:t>
-      </w:r>
-    </w:p>
-    <w:p>
-      <w:pPr>
-        <w:shd w:val="clear" w:color="auto" w:fill="F2F2F2"/>
-        <w:spacing w:after="0" w:line="240" w:lineRule="auto"/>
-        <w:rPr>
-          <w:rFonts w:ascii="Arial" w:eastAsia="Times New Roman" w:hAnsi="Arial" w:cs="Times New Roman"/>
-          <w:sz w:val="29"/>
-          <w:szCs w:val="29"/>
-        </w:rPr>
-      </w:pPr>
-    </w:p>
-    <w:p>
-      <w:pPr>
-        <w:shd w:val="clear" w:color="auto" w:fill="F2F2F2"/>
-        <w:spacing w:after="0" w:line="240" w:lineRule="auto"/>
-        <w:rPr>
-          <w:rFonts w:ascii="Arial" w:eastAsia="Times New Roman" w:hAnsi="Arial" w:cs="Times New Roman"/>
-          <w:sz w:val="28"/>
-          <w:szCs w:val="28"/>
-        </w:rPr>
-      </w:pPr>
-      <w:r>
-        <w:rPr>
-          <w:rFonts w:ascii="Arial" w:eastAsia="Times New Roman" w:hAnsi="Arial" w:cs="Times New Roman"/>
-          <w:sz w:val="28"/>
-          <w:szCs w:val="28"/>
-        </w:rPr>
-        <w:t>March 29</w:t>
-      </w:r>
-    </w:p>
-    <w:p>
-      <w:pPr>
-        <w:shd w:val="clear" w:color="auto" w:fill="F2F2F2"/>
-        <w:spacing w:after="0" w:line="240" w:lineRule="auto"/>
-        <w:rPr>
-          <w:rFonts w:ascii="Arial" w:eastAsia="Times New Roman" w:hAnsi="Arial" w:cs="Times New Roman"/>
-          <w:sz w:val="29"/>
-          <w:szCs w:val="29"/>
-        </w:rPr>
-      </w:pPr>
-      <w:r>
-        <w:rPr>
-          <w:rFonts w:ascii="Arial" w:eastAsia="Times New Roman" w:hAnsi="Arial" w:cs="Times New Roman"/>
-          <w:sz w:val="29"/>
-          <w:szCs w:val="29"/>
-        </w:rPr>
-        <w:t>•</w:t>
-      </w:r>
-    </w:p>
-    <w:p>
-      <w:pPr>
-        <w:shd w:val="clear" w:color="auto" w:fill="F2F2F2"/>
-        <w:spacing w:after="0" w:line="240" w:lineRule="auto"/>
-        <w:rPr>
-          <w:rFonts w:ascii="Arial" w:eastAsia="Times New Roman" w:hAnsi="Arial" w:cs="Times New Roman"/>
-          <w:sz w:val="29"/>
-          <w:szCs w:val="29"/>
-        </w:rPr>
-      </w:pPr>
-    </w:p>
-    <w:p>
-      <w:pPr>
-        <w:shd w:val="clear" w:color="auto" w:fill="F2F2F2"/>
-        <w:spacing w:after="0" w:line="240" w:lineRule="auto"/>
-        <w:rPr>
-          <w:rFonts w:ascii="Arial" w:eastAsia="Times New Roman" w:hAnsi="Arial" w:cs="Times New Roman"/>
-          <w:sz w:val="28"/>
-          <w:szCs w:val="28"/>
-        </w:rPr>
-      </w:pPr>
-      <w:r>
-        <w:rPr>
-          <w:rFonts w:ascii="Arial" w:eastAsia="Times New Roman" w:hAnsi="Arial" w:cs="Times New Roman"/>
-          <w:sz w:val="28"/>
-          <w:szCs w:val="28"/>
-        </w:rPr>
-        <w:t>April 1 / 2</w:t>
-      </w:r>
-    </w:p>
-    <w:p>
-      <w:pPr>
-        <w:shd w:val="clear" w:color="auto" w:fill="F2F2F2"/>
-        <w:spacing w:after="0" w:line="240" w:lineRule="auto"/>
-        <w:rPr>
-          <w:rFonts w:ascii="Arial" w:eastAsia="Times New Roman" w:hAnsi="Arial" w:cs="Times New Roman"/>
-          <w:sz w:val="29"/>
-          <w:szCs w:val="29"/>
-        </w:rPr>
-      </w:pPr>
-      <w:r>
-        <w:rPr>
-          <w:rFonts w:ascii="Arial" w:eastAsia="Times New Roman" w:hAnsi="Arial" w:cs="Times New Roman"/>
-          <w:sz w:val="29"/>
-          <w:szCs w:val="29"/>
-        </w:rPr>
-        <w:t>•</w:t>
-      </w:r>
-    </w:p>
-    <w:p>
-      <w:pPr>
-        <w:shd w:val="clear" w:color="auto" w:fill="F2F2F2"/>
-        <w:spacing w:after="0" w:line="240" w:lineRule="auto"/>
-        <w:rPr>
-          <w:rFonts w:ascii="Arial" w:eastAsia="Times New Roman" w:hAnsi="Arial" w:cs="Times New Roman"/>
-          <w:sz w:val="29"/>
-          <w:szCs w:val="29"/>
-        </w:rPr>
-      </w:pPr>
-    </w:p>
-    <w:p>
-      <w:pPr>
-        <w:shd w:val="clear" w:color="auto" w:fill="F2F2F2"/>
-        <w:spacing w:after="0" w:line="240" w:lineRule="auto"/>
-        <w:rPr>
-          <w:rFonts w:ascii="Arial" w:eastAsia="Times New Roman" w:hAnsi="Arial" w:cs="Times New Roman"/>
-          <w:sz w:val="28"/>
-          <w:szCs w:val="28"/>
-        </w:rPr>
-      </w:pPr>
-      <w:r>
-        <w:rPr>
-          <w:rFonts w:ascii="Arial" w:eastAsia="Times New Roman" w:hAnsi="Arial" w:cs="Times New Roman"/>
-          <w:sz w:val="28"/>
-          <w:szCs w:val="28"/>
-        </w:rPr>
+        <w:lastRenderedPageBreak/>
         <w:t>April 3 / 4</w:t>
       </w:r>
     </w:p>
@@ -624,7 +672,6 @@
           <w:sz w:val="29"/>
           <w:szCs w:val="29"/>
         </w:rPr>
-        <w:lastRenderedPageBreak/>
         <w:t>•</w:t>
       </w:r>
     </w:p>
@@ -916,11 +963,357 @@
       </w:rPr>
     </w:lvl>
   </w:abstractNum>
+  <w:abstractNum w:abstractNumId="2" w15:restartNumberingAfterBreak="0">
+    <w:nsid w:val="0C2941BB"/>
+    <w:multiLevelType w:val="hybridMultilevel"/>
+    <w:tmpl w:val="CD387B92"/>
+    <w:lvl w:ilvl="0" w:tplc="04090001">
+      <w:start w:val="1"/>
+      <w:numFmt w:val="bullet"/>
+      <w:lvlText w:val=""/>
+      <w:lvlJc w:val="left"/>
+      <w:pPr>
+        <w:ind w:left="720" w:hanging="360"/>
+      </w:pPr>
+      <w:rPr>
+        <w:rFonts w:ascii="Symbol" w:hAnsi="Symbol" w:hint="default"/>
+      </w:rPr>
+    </w:lvl>
+    <w:lvl w:ilvl="1" w:tplc="04090003" w:tentative="1">
+      <w:start w:val="1"/>
+      <w:numFmt w:val="bullet"/>
+      <w:lvlText w:val="o"/>
+      <w:lvlJc w:val="left"/>
+      <w:pPr>
+        <w:ind w:left="1440" w:hanging="360"/>
+      </w:pPr>
+      <w:rPr>
+        <w:rFonts w:ascii="Courier New" w:hAnsi="Courier New" w:cs="Courier New" w:hint="default"/>
+      </w:rPr>
+    </w:lvl>
+    <w:lvl w:ilvl="2" w:tplc="04090005" w:tentative="1">
+      <w:start w:val="1"/>
+      <w:numFmt w:val="bullet"/>
+      <w:lvlText w:val=""/>
+      <w:lvlJc w:val="left"/>
+      <w:pPr>
+        <w:ind w:left="2160" w:hanging="360"/>
+      </w:pPr>
+      <w:rPr>
+        <w:rFonts w:ascii="Wingdings" w:hAnsi="Wingdings" w:hint="default"/>
+      </w:rPr>
+    </w:lvl>
+    <w:lvl w:ilvl="3" w:tplc="04090001" w:tentative="1">
+      <w:start w:val="1"/>
+      <w:numFmt w:val="bullet"/>
+      <w:lvlText w:val=""/>
+      <w:lvlJc w:val="left"/>
+      <w:pPr>
+        <w:ind w:left="2880" w:hanging="360"/>
+      </w:pPr>
+      <w:rPr>
+        <w:rFonts w:ascii="Symbol" w:hAnsi="Symbol" w:hint="default"/>
+      </w:rPr>
+    </w:lvl>
+    <w:lvl w:ilvl="4" w:tplc="04090003" w:tentative="1">
+      <w:start w:val="1"/>
+      <w:numFmt w:val="bullet"/>
+      <w:lvlText w:val="o"/>
+      <w:lvlJc w:val="left"/>
+      <w:pPr>
+        <w:ind w:left="3600" w:hanging="360"/>
+      </w:pPr>
+      <w:rPr>
+        <w:rFonts w:ascii="Courier New" w:hAnsi="Courier New" w:cs="Courier New" w:hint="default"/>
+      </w:rPr>
+    </w:lvl>
+    <w:lvl w:ilvl="5" w:tplc="04090005" w:tentative="1">
+      <w:start w:val="1"/>
+      <w:numFmt w:val="bullet"/>
+      <w:lvlText w:val=""/>
+      <w:lvlJc w:val="left"/>
+      <w:pPr>
+        <w:ind w:left="4320" w:hanging="360"/>
+      </w:pPr>
+      <w:rPr>
+        <w:rFonts w:ascii="Wingdings" w:hAnsi="Wingdings" w:hint="default"/>
+      </w:rPr>
+    </w:lvl>
+    <w:lvl w:ilvl="6" w:tplc="04090001" w:tentative="1">
+      <w:start w:val="1"/>
+      <w:numFmt w:val="bullet"/>
+      <w:lvlText w:val=""/>
+      <w:lvlJc w:val="left"/>
+      <w:pPr>
+        <w:ind w:left="5040" w:hanging="360"/>
+      </w:pPr>
+      <w:rPr>
+        <w:rFonts w:ascii="Symbol" w:hAnsi="Symbol" w:hint="default"/>
+      </w:rPr>
+    </w:lvl>
+    <w:lvl w:ilvl="7" w:tplc="04090003" w:tentative="1">
+      <w:start w:val="1"/>
+      <w:numFmt w:val="bullet"/>
+      <w:lvlText w:val="o"/>
+      <w:lvlJc w:val="left"/>
+      <w:pPr>
+        <w:ind w:left="5760" w:hanging="360"/>
+      </w:pPr>
+      <w:rPr>
+        <w:rFonts w:ascii="Courier New" w:hAnsi="Courier New" w:cs="Courier New" w:hint="default"/>
+      </w:rPr>
+    </w:lvl>
+    <w:lvl w:ilvl="8" w:tplc="04090005" w:tentative="1">
+      <w:start w:val="1"/>
+      <w:numFmt w:val="bullet"/>
+      <w:lvlText w:val=""/>
+      <w:lvlJc w:val="left"/>
+      <w:pPr>
+        <w:ind w:left="6480" w:hanging="360"/>
+      </w:pPr>
+      <w:rPr>
+        <w:rFonts w:ascii="Wingdings" w:hAnsi="Wingdings" w:hint="default"/>
+      </w:rPr>
+    </w:lvl>
+  </w:abstractNum>
+  <w:abstractNum w:abstractNumId="3" w15:restartNumberingAfterBreak="0">
+    <w:nsid w:val="3141410C"/>
+    <w:multiLevelType w:val="hybridMultilevel"/>
+    <w:tmpl w:val="5D9807CE"/>
+    <w:lvl w:ilvl="0" w:tplc="553A048A">
+      <w:numFmt w:val="bullet"/>
+      <w:lvlText w:val="•"/>
+      <w:lvlJc w:val="left"/>
+      <w:pPr>
+        <w:ind w:left="720" w:hanging="360"/>
+      </w:pPr>
+      <w:rPr>
+        <w:rFonts w:ascii="Arial" w:eastAsia="Times New Roman" w:hAnsi="Arial" w:cs="Arial" w:hint="default"/>
+      </w:rPr>
+    </w:lvl>
+    <w:lvl w:ilvl="1" w:tplc="04090003" w:tentative="1">
+      <w:start w:val="1"/>
+      <w:numFmt w:val="bullet"/>
+      <w:lvlText w:val="o"/>
+      <w:lvlJc w:val="left"/>
+      <w:pPr>
+        <w:ind w:left="1440" w:hanging="360"/>
+      </w:pPr>
+      <w:rPr>
+        <w:rFonts w:ascii="Courier New" w:hAnsi="Courier New" w:cs="Courier New" w:hint="default"/>
+      </w:rPr>
+    </w:lvl>
+    <w:lvl w:ilvl="2" w:tplc="04090005" w:tentative="1">
+      <w:start w:val="1"/>
+      <w:numFmt w:val="bullet"/>
+      <w:lvlText w:val=""/>
+      <w:lvlJc w:val="left"/>
+      <w:pPr>
+        <w:ind w:left="2160" w:hanging="360"/>
+      </w:pPr>
+      <w:rPr>
+        <w:rFonts w:ascii="Wingdings" w:hAnsi="Wingdings" w:hint="default"/>
+      </w:rPr>
+    </w:lvl>
+    <w:lvl w:ilvl="3" w:tplc="04090001" w:tentative="1">
+      <w:start w:val="1"/>
+      <w:numFmt w:val="bullet"/>
+      <w:lvlText w:val=""/>
+      <w:lvlJc w:val="left"/>
+      <w:pPr>
+        <w:ind w:left="2880" w:hanging="360"/>
+      </w:pPr>
+      <w:rPr>
+        <w:rFonts w:ascii="Symbol" w:hAnsi="Symbol" w:hint="default"/>
+      </w:rPr>
+    </w:lvl>
+    <w:lvl w:ilvl="4" w:tplc="04090003" w:tentative="1">
+      <w:start w:val="1"/>
+      <w:numFmt w:val="bullet"/>
+      <w:lvlText w:val="o"/>
+      <w:lvlJc w:val="left"/>
+      <w:pPr>
+        <w:ind w:left="3600" w:hanging="360"/>
+      </w:pPr>
+      <w:rPr>
+        <w:rFonts w:ascii="Courier New" w:hAnsi="Courier New" w:cs="Courier New" w:hint="default"/>
+      </w:rPr>
+    </w:lvl>
+    <w:lvl w:ilvl="5" w:tplc="04090005" w:tentative="1">
+      <w:start w:val="1"/>
+      <w:numFmt w:val="bullet"/>
+      <w:lvlText w:val=""/>
+      <w:lvlJc w:val="left"/>
+      <w:pPr>
+        <w:ind w:left="4320" w:hanging="360"/>
+      </w:pPr>
+      <w:rPr>
+        <w:rFonts w:ascii="Wingdings" w:hAnsi="Wingdings" w:hint="default"/>
+      </w:rPr>
+    </w:lvl>
+    <w:lvl w:ilvl="6" w:tplc="04090001" w:tentative="1">
+      <w:start w:val="1"/>
+      <w:numFmt w:val="bullet"/>
+      <w:lvlText w:val=""/>
+      <w:lvlJc w:val="left"/>
+      <w:pPr>
+        <w:ind w:left="5040" w:hanging="360"/>
+      </w:pPr>
+      <w:rPr>
+        <w:rFonts w:ascii="Symbol" w:hAnsi="Symbol" w:hint="default"/>
+      </w:rPr>
+    </w:lvl>
+    <w:lvl w:ilvl="7" w:tplc="04090003" w:tentative="1">
+      <w:start w:val="1"/>
+      <w:numFmt w:val="bullet"/>
+      <w:lvlText w:val="o"/>
+      <w:lvlJc w:val="left"/>
+      <w:pPr>
+        <w:ind w:left="5760" w:hanging="360"/>
+      </w:pPr>
+      <w:rPr>
+        <w:rFonts w:ascii="Courier New" w:hAnsi="Courier New" w:cs="Courier New" w:hint="default"/>
+      </w:rPr>
+    </w:lvl>
+    <w:lvl w:ilvl="8" w:tplc="04090005" w:tentative="1">
+      <w:start w:val="1"/>
+      <w:numFmt w:val="bullet"/>
+      <w:lvlText w:val=""/>
+      <w:lvlJc w:val="left"/>
+      <w:pPr>
+        <w:ind w:left="6480" w:hanging="360"/>
+      </w:pPr>
+      <w:rPr>
+        <w:rFonts w:ascii="Wingdings" w:hAnsi="Wingdings" w:hint="default"/>
+      </w:rPr>
+    </w:lvl>
+  </w:abstractNum>
+  <w:abstractNum w:abstractNumId="4" w15:restartNumberingAfterBreak="0">
+    <w:nsid w:val="54F0337C"/>
+    <w:multiLevelType w:val="hybridMultilevel"/>
+    <w:tmpl w:val="5C941C86"/>
+    <w:lvl w:ilvl="0" w:tplc="553A048A">
+      <w:numFmt w:val="bullet"/>
+      <w:lvlText w:val="•"/>
+      <w:lvlJc w:val="left"/>
+      <w:pPr>
+        <w:ind w:left="720" w:hanging="360"/>
+      </w:pPr>
+      <w:rPr>
+        <w:rFonts w:ascii="Arial" w:eastAsia="Times New Roman" w:hAnsi="Arial" w:cs="Arial" w:hint="default"/>
+      </w:rPr>
+    </w:lvl>
+    <w:lvl w:ilvl="1" w:tplc="04090003" w:tentative="1">
+      <w:start w:val="1"/>
+      <w:numFmt w:val="bullet"/>
+      <w:lvlText w:val="o"/>
+      <w:lvlJc w:val="left"/>
+      <w:pPr>
+        <w:ind w:left="1440" w:hanging="360"/>
+      </w:pPr>
+      <w:rPr>
+        <w:rFonts w:ascii="Courier New" w:hAnsi="Courier New" w:cs="Courier New" w:hint="default"/>
+      </w:rPr>
+    </w:lvl>
+    <w:lvl w:ilvl="2" w:tplc="04090005" w:tentative="1">
+      <w:start w:val="1"/>
+      <w:numFmt w:val="bullet"/>
+      <w:lvlText w:val=""/>
+      <w:lvlJc w:val="left"/>
+      <w:pPr>
+        <w:ind w:left="2160" w:hanging="360"/>
+      </w:pPr>
+      <w:rPr>
+        <w:rFonts w:ascii="Wingdings" w:hAnsi="Wingdings" w:hint="default"/>
+      </w:rPr>
+    </w:lvl>
+    <w:lvl w:ilvl="3" w:tplc="04090001" w:tentative="1">
+      <w:start w:val="1"/>
+      <w:numFmt w:val="bullet"/>
+      <w:lvlText w:val=""/>
+      <w:lvlJc w:val="left"/>
+      <w:pPr>
+        <w:ind w:left="2880" w:hanging="360"/>
+      </w:pPr>
+      <w:rPr>
+        <w:rFonts w:ascii="Symbol" w:hAnsi="Symbol" w:hint="default"/>
+      </w:rPr>
+    </w:lvl>
+    <w:lvl w:ilvl="4" w:tplc="04090003" w:tentative="1">
+      <w:start w:val="1"/>
+      <w:numFmt w:val="bullet"/>
+      <w:lvlText w:val="o"/>
+      <w:lvlJc w:val="left"/>
+      <w:pPr>
+        <w:ind w:left="3600" w:hanging="360"/>
+      </w:pPr>
+      <w:rPr>
+        <w:rFonts w:ascii="Courier New" w:hAnsi="Courier New" w:cs="Courier New" w:hint="default"/>
+      </w:rPr>
+    </w:lvl>
+    <w:lvl w:ilvl="5" w:tplc="04090005" w:tentative="1">
+      <w:start w:val="1"/>
+      <w:numFmt w:val="bullet"/>
+      <w:lvlText w:val=""/>
+      <w:lvlJc w:val="left"/>
+      <w:pPr>
+        <w:ind w:left="4320" w:hanging="360"/>
+      </w:pPr>
+      <w:rPr>
+        <w:rFonts w:ascii="Wingdings" w:hAnsi="Wingdings" w:hint="default"/>
+      </w:rPr>
+    </w:lvl>
+    <w:lvl w:ilvl="6" w:tplc="04090001" w:tentative="1">
+      <w:start w:val="1"/>
+      <w:numFmt w:val="bullet"/>
+      <w:lvlText w:val=""/>
+      <w:lvlJc w:val="left"/>
+      <w:pPr>
+        <w:ind w:left="5040" w:hanging="360"/>
+      </w:pPr>
+      <w:rPr>
+        <w:rFonts w:ascii="Symbol" w:hAnsi="Symbol" w:hint="default"/>
+      </w:rPr>
+    </w:lvl>
+    <w:lvl w:ilvl="7" w:tplc="04090003" w:tentative="1">
+      <w:start w:val="1"/>
+      <w:numFmt w:val="bullet"/>
+      <w:lvlText w:val="o"/>
+      <w:lvlJc w:val="left"/>
+      <w:pPr>
+        <w:ind w:left="5760" w:hanging="360"/>
+      </w:pPr>
+      <w:rPr>
+        <w:rFonts w:ascii="Courier New" w:hAnsi="Courier New" w:cs="Courier New" w:hint="default"/>
+      </w:rPr>
+    </w:lvl>
+    <w:lvl w:ilvl="8" w:tplc="04090005" w:tentative="1">
+      <w:start w:val="1"/>
+      <w:numFmt w:val="bullet"/>
+      <w:lvlText w:val=""/>
+      <w:lvlJc w:val="left"/>
+      <w:pPr>
+        <w:ind w:left="6480" w:hanging="360"/>
+      </w:pPr>
+      <w:rPr>
+        <w:rFonts w:ascii="Wingdings" w:hAnsi="Wingdings" w:hint="default"/>
+      </w:rPr>
+    </w:lvl>
+  </w:abstractNum>
   <w:num w:numId="1">
     <w:abstractNumId w:val="1"/>
   </w:num>
   <w:num w:numId="2">
     <w:abstractNumId w:val="0"/>
+  </w:num>
+  <w:num w:numId="3">
+    <w:abstractNumId w:val="2"/>
+  </w:num>
+  <w:num w:numId="4">
+    <w:abstractNumId w:val="4"/>
+  </w:num>
+  <w:num w:numId="5">
+    <w:abstractNumId w:val="3"/>
   </w:num>
 </w:numbering>
 </file>
@@ -1048,6 +1441,7 @@
     <w:lsdException w:name="HTML Sample" w:semiHidden="1" w:unhideWhenUsed="1"/>
     <w:lsdException w:name="HTML Typewriter" w:semiHidden="1" w:unhideWhenUsed="1"/>
     <w:lsdException w:name="HTML Variable" w:semiHidden="1" w:unhideWhenUsed="1"/>
+    <w:lsdException w:name="Normal Table" w:semiHidden="1" w:unhideWhenUsed="1"/>
     <w:lsdException w:name="annotation subject" w:semiHidden="1" w:unhideWhenUsed="1"/>
     <w:lsdException w:name="No List" w:semiHidden="1" w:unhideWhenUsed="1"/>
     <w:lsdException w:name="Outline List 1" w:semiHidden="1" w:unhideWhenUsed="1"/>
@@ -1094,8 +1488,10 @@
     <w:lsdException w:name="Table Subtle 2" w:semiHidden="1" w:unhideWhenUsed="1"/>
     <w:lsdException w:name="Table Web 1" w:semiHidden="1" w:unhideWhenUsed="1"/>
     <w:lsdException w:name="Table Web 2" w:semiHidden="1" w:unhideWhenUsed="1"/>
+    <w:lsdException w:name="Table Web 3" w:semiHidden="1" w:unhideWhenUsed="1"/>
     <w:lsdException w:name="Balloon Text" w:semiHidden="1" w:unhideWhenUsed="1"/>
     <w:lsdException w:name="Table Grid" w:uiPriority="39"/>
+    <w:lsdException w:name="Table Theme" w:semiHidden="1" w:unhideWhenUsed="1"/>
     <w:lsdException w:name="Placeholder Text" w:semiHidden="1"/>
     <w:lsdException w:name="No Spacing" w:uiPriority="1" w:qFormat="1"/>
     <w:lsdException w:name="Light Shading" w:uiPriority="60"/>

--- a/Road Map.docx
+++ b/Road Map.docx
@@ -38,15 +38,13 @@
         <w:spacing w:after="0" w:line="240" w:lineRule="auto"/>
         <w:rPr>
           <w:rFonts w:ascii="Arial" w:eastAsia="Times New Roman" w:hAnsi="Arial" w:cs="Times New Roman"/>
-          <w:strike/>
-          <w:sz w:val="29"/>
-          <w:szCs w:val="29"/>
-        </w:rPr>
-      </w:pPr>
-      <w:r>
-        <w:rPr>
-          <w:rFonts w:ascii="Arial" w:eastAsia="Times New Roman" w:hAnsi="Arial" w:cs="Times New Roman"/>
-          <w:strike/>
+          <w:sz w:val="29"/>
+          <w:szCs w:val="29"/>
+        </w:rPr>
+      </w:pPr>
+      <w:r>
+        <w:rPr>
+          <w:rFonts w:ascii="Arial" w:eastAsia="Times New Roman" w:hAnsi="Arial" w:cs="Times New Roman"/>
           <w:sz w:val="29"/>
           <w:szCs w:val="29"/>
         </w:rPr>
@@ -64,15 +62,13 @@
         <w:spacing w:after="0" w:line="240" w:lineRule="auto"/>
         <w:rPr>
           <w:rFonts w:ascii="Arial" w:eastAsia="Times New Roman" w:hAnsi="Arial" w:cs="Times New Roman"/>
-          <w:strike/>
-          <w:sz w:val="29"/>
-          <w:szCs w:val="29"/>
-        </w:rPr>
-      </w:pPr>
-      <w:r>
-        <w:rPr>
-          <w:rFonts w:ascii="Arial" w:eastAsia="Times New Roman" w:hAnsi="Arial" w:cs="Times New Roman"/>
-          <w:strike/>
+          <w:sz w:val="29"/>
+          <w:szCs w:val="29"/>
+        </w:rPr>
+      </w:pPr>
+      <w:r>
+        <w:rPr>
+          <w:rFonts w:ascii="Arial" w:eastAsia="Times New Roman" w:hAnsi="Arial" w:cs="Times New Roman"/>
           <w:sz w:val="29"/>
           <w:szCs w:val="29"/>
         </w:rPr>
@@ -235,49 +231,63 @@
         <w:spacing w:after="0" w:line="240" w:lineRule="auto"/>
         <w:rPr>
           <w:rFonts w:ascii="Arial" w:eastAsia="Times New Roman" w:hAnsi="Arial" w:cs="Times New Roman"/>
-          <w:strike/>
-          <w:sz w:val="29"/>
-          <w:szCs w:val="29"/>
-        </w:rPr>
-      </w:pPr>
-      <w:r>
-        <w:rPr>
-          <w:rFonts w:ascii="Arial" w:eastAsia="Times New Roman" w:hAnsi="Arial" w:cs="Times New Roman"/>
-          <w:strike/>
-          <w:sz w:val="29"/>
-          <w:szCs w:val="29"/>
-        </w:rPr>
-        <w:t>Create initial GUI and tiles</w:t>
-      </w:r>
-    </w:p>
-    <w:p>
-      <w:pPr>
-        <w:shd w:val="clear" w:color="auto" w:fill="F2F2F2"/>
-        <w:spacing w:after="0" w:line="240" w:lineRule="auto"/>
-        <w:rPr>
-          <w:rFonts w:ascii="Arial" w:eastAsia="Times New Roman" w:hAnsi="Arial" w:cs="Times New Roman"/>
-          <w:strike/>
-          <w:sz w:val="29"/>
-          <w:szCs w:val="29"/>
-        </w:rPr>
-      </w:pPr>
-      <w:r>
-        <w:rPr>
-          <w:rFonts w:ascii="Arial" w:eastAsia="Times New Roman" w:hAnsi="Arial" w:cs="Times New Roman"/>
-          <w:strike/>
+          <w:sz w:val="29"/>
+          <w:szCs w:val="29"/>
+        </w:rPr>
+      </w:pPr>
+      <w:r>
+        <w:rPr>
+          <w:rFonts w:ascii="Arial" w:eastAsia="Times New Roman" w:hAnsi="Arial" w:cs="Times New Roman"/>
+          <w:sz w:val="29"/>
+          <w:szCs w:val="29"/>
+        </w:rPr>
+        <w:t>Finish Board GUI</w:t>
+      </w:r>
+    </w:p>
+    <w:p>
+      <w:pPr>
+        <w:shd w:val="clear" w:color="auto" w:fill="F2F2F2"/>
+        <w:spacing w:after="0" w:line="240" w:lineRule="auto"/>
+        <w:rPr>
+          <w:rFonts w:ascii="Arial" w:eastAsia="Times New Roman" w:hAnsi="Arial" w:cs="Times New Roman"/>
+          <w:sz w:val="29"/>
+          <w:szCs w:val="29"/>
+        </w:rPr>
+      </w:pPr>
+      <w:r>
+        <w:rPr>
+          <w:rFonts w:ascii="Arial" w:eastAsia="Times New Roman" w:hAnsi="Arial" w:cs="Times New Roman"/>
           <w:sz w:val="29"/>
           <w:szCs w:val="29"/>
         </w:rPr>
         <w:t>Finish Cell Class</w:t>
       </w:r>
-      <w:r>
-        <w:rPr>
-          <w:rFonts w:ascii="Arial" w:eastAsia="Times New Roman" w:hAnsi="Arial" w:cs="Times New Roman"/>
-          <w:strike/>
-          <w:sz w:val="29"/>
-          <w:szCs w:val="29"/>
-        </w:rPr>
-        <w:t xml:space="preserve"> Methods</w:t>
+    </w:p>
+    <w:p>
+      <w:pPr>
+        <w:shd w:val="clear" w:color="auto" w:fill="F2F2F2"/>
+        <w:spacing w:after="0" w:line="240" w:lineRule="auto"/>
+        <w:rPr>
+          <w:rFonts w:ascii="Arial" w:eastAsia="Times New Roman" w:hAnsi="Arial" w:cs="Times New Roman"/>
+          <w:sz w:val="29"/>
+          <w:szCs w:val="29"/>
+        </w:rPr>
+      </w:pPr>
+      <w:r>
+        <w:rPr>
+          <w:rFonts w:ascii="Arial" w:eastAsia="Times New Roman" w:hAnsi="Arial" w:cs="Times New Roman"/>
+          <w:sz w:val="29"/>
+          <w:szCs w:val="29"/>
+        </w:rPr>
+        <w:t>Make Progress on Board Class</w:t>
+      </w:r>
+      <w:r>
+        <w:rPr>
+          <w:rFonts w:ascii="Arial" w:eastAsia="Times New Roman" w:hAnsi="Arial" w:cs="Times New Roman"/>
+          <w:sz w:val="29"/>
+          <w:szCs w:val="29"/>
+        </w:rPr>
+        <w:t xml:space="preserve"> </w:t>
       </w:r>
       <w:bookmarkStart w:id="0" w:name="_GoBack"/>
       <w:bookmarkEnd w:id="0"/>
@@ -288,36 +298,6 @@
         <w:spacing w:after="0" w:line="240" w:lineRule="auto"/>
         <w:rPr>
           <w:rFonts w:ascii="Arial" w:eastAsia="Times New Roman" w:hAnsi="Arial" w:cs="Times New Roman"/>
-          <w:strike/>
-          <w:sz w:val="29"/>
-          <w:szCs w:val="29"/>
-        </w:rPr>
-      </w:pPr>
-      <w:r>
-        <w:rPr>
-          <w:rFonts w:ascii="Arial" w:eastAsia="Times New Roman" w:hAnsi="Arial" w:cs="Times New Roman"/>
-          <w:strike/>
-          <w:sz w:val="29"/>
-          <w:szCs w:val="29"/>
-        </w:rPr>
-        <w:t>Make Progress on Board Class</w:t>
-      </w:r>
-      <w:r>
-        <w:rPr>
-          <w:rFonts w:ascii="Arial" w:eastAsia="Times New Roman" w:hAnsi="Arial" w:cs="Times New Roman"/>
-          <w:strike/>
-          <w:sz w:val="29"/>
-          <w:szCs w:val="29"/>
-        </w:rPr>
-        <w:t xml:space="preserve"> and how to tackle it</w:t>
-      </w:r>
-    </w:p>
-    <w:p>
-      <w:pPr>
-        <w:shd w:val="clear" w:color="auto" w:fill="F2F2F2"/>
-        <w:spacing w:after="0" w:line="240" w:lineRule="auto"/>
-        <w:rPr>
-          <w:rFonts w:ascii="Arial" w:eastAsia="Times New Roman" w:hAnsi="Arial" w:cs="Times New Roman"/>
           <w:sz w:val="29"/>
           <w:szCs w:val="29"/>
         </w:rPr>
@@ -442,6 +422,151 @@
     </w:p>
     <w:p>
       <w:pPr>
+        <w:pStyle w:val="ListParagraph"/>
+        <w:numPr>
+          <w:ilvl w:val="0"/>
+          <w:numId w:val="5"/>
+        </w:numPr>
+        <w:shd w:val="clear" w:color="auto" w:fill="F2F2F2"/>
+        <w:spacing w:after="0" w:line="240" w:lineRule="auto"/>
+        <w:rPr>
+          <w:rFonts w:ascii="Arial" w:eastAsia="Times New Roman" w:hAnsi="Arial" w:cs="Times New Roman"/>
+          <w:sz w:val="29"/>
+          <w:szCs w:val="29"/>
+        </w:rPr>
+      </w:pPr>
+      <w:r>
+        <w:rPr>
+          <w:rFonts w:ascii="Arial" w:eastAsia="Times New Roman" w:hAnsi="Arial" w:cs="Times New Roman"/>
+          <w:sz w:val="29"/>
+          <w:szCs w:val="29"/>
+        </w:rPr>
+        <w:t>Work on Board Functionality</w:t>
+      </w:r>
+    </w:p>
+    <w:p>
+      <w:pPr>
+        <w:pStyle w:val="ListParagraph"/>
+        <w:numPr>
+          <w:ilvl w:val="0"/>
+          <w:numId w:val="5"/>
+        </w:numPr>
+        <w:shd w:val="clear" w:color="auto" w:fill="F2F2F2"/>
+        <w:spacing w:after="0" w:line="240" w:lineRule="auto"/>
+        <w:rPr>
+          <w:rFonts w:ascii="Arial" w:eastAsia="Times New Roman" w:hAnsi="Arial" w:cs="Times New Roman"/>
+          <w:sz w:val="29"/>
+          <w:szCs w:val="29"/>
+        </w:rPr>
+      </w:pPr>
+      <w:r>
+        <w:rPr>
+          <w:rFonts w:ascii="Arial" w:eastAsia="Times New Roman" w:hAnsi="Arial" w:cs="Times New Roman"/>
+          <w:sz w:val="29"/>
+          <w:szCs w:val="29"/>
+        </w:rPr>
+        <w:t>GUI Update</w:t>
+      </w:r>
+    </w:p>
+    <w:p>
+      <w:pPr>
+        <w:shd w:val="clear" w:color="auto" w:fill="F2F2F2"/>
+        <w:spacing w:after="0" w:line="240" w:lineRule="auto"/>
+        <w:rPr>
+          <w:rFonts w:ascii="Arial" w:eastAsia="Times New Roman" w:hAnsi="Arial" w:cs="Times New Roman"/>
+          <w:sz w:val="29"/>
+          <w:szCs w:val="29"/>
+        </w:rPr>
+      </w:pPr>
+    </w:p>
+    <w:p>
+      <w:pPr>
+        <w:shd w:val="clear" w:color="auto" w:fill="F2F2F2"/>
+        <w:spacing w:after="0" w:line="240" w:lineRule="auto"/>
+        <w:rPr>
+          <w:rFonts w:ascii="Arial" w:eastAsia="Times New Roman" w:hAnsi="Arial" w:cs="Times New Roman"/>
+          <w:sz w:val="28"/>
+          <w:szCs w:val="28"/>
+        </w:rPr>
+      </w:pPr>
+      <w:r>
+        <w:rPr>
+          <w:rFonts w:ascii="Arial" w:eastAsia="Times New Roman" w:hAnsi="Arial" w:cs="Times New Roman"/>
+          <w:sz w:val="28"/>
+          <w:szCs w:val="28"/>
+        </w:rPr>
+        <w:t>March 27/28</w:t>
+      </w:r>
+    </w:p>
+    <w:p>
+      <w:pPr>
+        <w:pStyle w:val="ListParagraph"/>
+        <w:numPr>
+          <w:ilvl w:val="0"/>
+          <w:numId w:val="4"/>
+        </w:numPr>
+        <w:shd w:val="clear" w:color="auto" w:fill="F2F2F2"/>
+        <w:spacing w:after="0" w:line="240" w:lineRule="auto"/>
+        <w:rPr>
+          <w:rFonts w:ascii="Arial" w:eastAsia="Times New Roman" w:hAnsi="Arial" w:cs="Times New Roman"/>
+          <w:sz w:val="29"/>
+          <w:szCs w:val="29"/>
+        </w:rPr>
+      </w:pPr>
+      <w:r>
+        <w:rPr>
+          <w:rFonts w:ascii="Arial" w:eastAsia="Times New Roman" w:hAnsi="Arial" w:cs="Times New Roman"/>
+          <w:sz w:val="29"/>
+          <w:szCs w:val="29"/>
+        </w:rPr>
+        <w:t>Detailed Comments</w:t>
+      </w:r>
+    </w:p>
+    <w:p>
+      <w:pPr>
+        <w:pStyle w:val="ListParagraph"/>
+        <w:numPr>
+          <w:ilvl w:val="0"/>
+          <w:numId w:val="4"/>
+        </w:numPr>
+        <w:shd w:val="clear" w:color="auto" w:fill="F2F2F2"/>
+        <w:spacing w:after="0" w:line="240" w:lineRule="auto"/>
+        <w:rPr>
+          <w:rFonts w:ascii="Arial" w:eastAsia="Times New Roman" w:hAnsi="Arial" w:cs="Times New Roman"/>
+          <w:sz w:val="29"/>
+          <w:szCs w:val="29"/>
+        </w:rPr>
+      </w:pPr>
+      <w:r>
+        <w:rPr>
+          <w:rFonts w:ascii="Arial" w:eastAsia="Times New Roman" w:hAnsi="Arial" w:cs="Times New Roman"/>
+          <w:sz w:val="29"/>
+          <w:szCs w:val="29"/>
+        </w:rPr>
+        <w:t>Update Documentation</w:t>
+      </w:r>
+    </w:p>
+    <w:p>
+      <w:pPr>
+        <w:shd w:val="clear" w:color="auto" w:fill="F2F2F2"/>
+        <w:spacing w:after="0" w:line="240" w:lineRule="auto"/>
+        <w:rPr>
+          <w:rFonts w:ascii="Arial" w:eastAsia="Times New Roman" w:hAnsi="Arial" w:cs="Times New Roman"/>
+          <w:sz w:val="28"/>
+          <w:szCs w:val="28"/>
+        </w:rPr>
+      </w:pPr>
+      <w:r>
+        <w:rPr>
+          <w:rFonts w:ascii="Arial" w:eastAsia="Times New Roman" w:hAnsi="Arial" w:cs="Times New Roman"/>
+          <w:sz w:val="28"/>
+          <w:szCs w:val="28"/>
+        </w:rPr>
+        <w:t>March 29</w:t>
+      </w:r>
+    </w:p>
+    <w:p>
+      <w:pPr>
         <w:shd w:val="clear" w:color="auto" w:fill="F2F2F2"/>
         <w:spacing w:after="0" w:line="240" w:lineRule="auto"/>
         <w:rPr>
@@ -486,7 +611,7 @@
           <w:sz w:val="28"/>
           <w:szCs w:val="28"/>
         </w:rPr>
-        <w:t>March 27/28</w:t>
+        <w:t>April 1 / 2</w:t>
       </w:r>
     </w:p>
     <w:p>
@@ -535,104 +660,7 @@
           <w:sz w:val="28"/>
           <w:szCs w:val="28"/>
         </w:rPr>
-        <w:t>March 29</w:t>
-      </w:r>
-    </w:p>
-    <w:p>
-      <w:pPr>
-        <w:shd w:val="clear" w:color="auto" w:fill="F2F2F2"/>
-        <w:spacing w:after="0" w:line="240" w:lineRule="auto"/>
-        <w:rPr>
-          <w:rFonts w:ascii="Arial" w:eastAsia="Times New Roman" w:hAnsi="Arial" w:cs="Times New Roman"/>
-          <w:sz w:val="29"/>
-          <w:szCs w:val="29"/>
-        </w:rPr>
-      </w:pPr>
-      <w:r>
-        <w:rPr>
-          <w:rFonts w:ascii="Arial" w:eastAsia="Times New Roman" w:hAnsi="Arial" w:cs="Times New Roman"/>
-          <w:sz w:val="29"/>
-          <w:szCs w:val="29"/>
-        </w:rPr>
-        <w:t>•</w:t>
-      </w:r>
-    </w:p>
-    <w:p>
-      <w:pPr>
-        <w:shd w:val="clear" w:color="auto" w:fill="F2F2F2"/>
-        <w:spacing w:after="0" w:line="240" w:lineRule="auto"/>
-        <w:rPr>
-          <w:rFonts w:ascii="Arial" w:eastAsia="Times New Roman" w:hAnsi="Arial" w:cs="Times New Roman"/>
-          <w:sz w:val="29"/>
-          <w:szCs w:val="29"/>
-        </w:rPr>
-      </w:pPr>
-    </w:p>
-    <w:p>
-      <w:pPr>
-        <w:shd w:val="clear" w:color="auto" w:fill="F2F2F2"/>
-        <w:spacing w:after="0" w:line="240" w:lineRule="auto"/>
-        <w:rPr>
-          <w:rFonts w:ascii="Arial" w:eastAsia="Times New Roman" w:hAnsi="Arial" w:cs="Times New Roman"/>
-          <w:sz w:val="28"/>
-          <w:szCs w:val="28"/>
-        </w:rPr>
-      </w:pPr>
-      <w:r>
-        <w:rPr>
-          <w:rFonts w:ascii="Arial" w:eastAsia="Times New Roman" w:hAnsi="Arial" w:cs="Times New Roman"/>
-          <w:sz w:val="28"/>
-          <w:szCs w:val="28"/>
-        </w:rPr>
-        <w:t>April 1 / 2</w:t>
-      </w:r>
-    </w:p>
-    <w:p>
-      <w:pPr>
-        <w:shd w:val="clear" w:color="auto" w:fill="F2F2F2"/>
-        <w:spacing w:after="0" w:line="240" w:lineRule="auto"/>
-        <w:rPr>
-          <w:rFonts w:ascii="Arial" w:eastAsia="Times New Roman" w:hAnsi="Arial" w:cs="Times New Roman"/>
-          <w:sz w:val="29"/>
-          <w:szCs w:val="29"/>
-        </w:rPr>
-      </w:pPr>
-      <w:r>
-        <w:rPr>
-          <w:rFonts w:ascii="Arial" w:eastAsia="Times New Roman" w:hAnsi="Arial" w:cs="Times New Roman"/>
-          <w:sz w:val="29"/>
-          <w:szCs w:val="29"/>
-        </w:rPr>
-        <w:t>•</w:t>
-      </w:r>
-    </w:p>
-    <w:p>
-      <w:pPr>
-        <w:shd w:val="clear" w:color="auto" w:fill="F2F2F2"/>
-        <w:spacing w:after="0" w:line="240" w:lineRule="auto"/>
-        <w:rPr>
-          <w:rFonts w:ascii="Arial" w:eastAsia="Times New Roman" w:hAnsi="Arial" w:cs="Times New Roman"/>
-          <w:sz w:val="29"/>
-          <w:szCs w:val="29"/>
-        </w:rPr>
-      </w:pPr>
-    </w:p>
-    <w:p>
-      <w:pPr>
-        <w:shd w:val="clear" w:color="auto" w:fill="F2F2F2"/>
-        <w:spacing w:after="0" w:line="240" w:lineRule="auto"/>
-        <w:rPr>
-          <w:rFonts w:ascii="Arial" w:eastAsia="Times New Roman" w:hAnsi="Arial" w:cs="Times New Roman"/>
-          <w:sz w:val="28"/>
-          <w:szCs w:val="28"/>
-        </w:rPr>
-      </w:pPr>
-      <w:r>
-        <w:rPr>
-          <w:rFonts w:ascii="Arial" w:eastAsia="Times New Roman" w:hAnsi="Arial" w:cs="Times New Roman"/>
-          <w:sz w:val="28"/>
-          <w:szCs w:val="28"/>
-        </w:rPr>
+        <w:lastRenderedPageBreak/>
         <w:t>April 3 / 4</w:t>
       </w:r>
     </w:p>
@@ -652,7 +680,6 @@
           <w:sz w:val="29"/>
           <w:szCs w:val="29"/>
         </w:rPr>
-        <w:lastRenderedPageBreak/>
         <w:t>•</w:t>
       </w:r>
     </w:p>
@@ -944,11 +971,357 @@
       </w:rPr>
     </w:lvl>
   </w:abstractNum>
+  <w:abstractNum w:abstractNumId="2" w15:restartNumberingAfterBreak="0">
+    <w:nsid w:val="0C2941BB"/>
+    <w:multiLevelType w:val="hybridMultilevel"/>
+    <w:tmpl w:val="CD387B92"/>
+    <w:lvl w:ilvl="0" w:tplc="04090001">
+      <w:start w:val="1"/>
+      <w:numFmt w:val="bullet"/>
+      <w:lvlText w:val=""/>
+      <w:lvlJc w:val="left"/>
+      <w:pPr>
+        <w:ind w:left="720" w:hanging="360"/>
+      </w:pPr>
+      <w:rPr>
+        <w:rFonts w:ascii="Symbol" w:hAnsi="Symbol" w:hint="default"/>
+      </w:rPr>
+    </w:lvl>
+    <w:lvl w:ilvl="1" w:tplc="04090003" w:tentative="1">
+      <w:start w:val="1"/>
+      <w:numFmt w:val="bullet"/>
+      <w:lvlText w:val="o"/>
+      <w:lvlJc w:val="left"/>
+      <w:pPr>
+        <w:ind w:left="1440" w:hanging="360"/>
+      </w:pPr>
+      <w:rPr>
+        <w:rFonts w:ascii="Courier New" w:hAnsi="Courier New" w:cs="Courier New" w:hint="default"/>
+      </w:rPr>
+    </w:lvl>
+    <w:lvl w:ilvl="2" w:tplc="04090005" w:tentative="1">
+      <w:start w:val="1"/>
+      <w:numFmt w:val="bullet"/>
+      <w:lvlText w:val=""/>
+      <w:lvlJc w:val="left"/>
+      <w:pPr>
+        <w:ind w:left="2160" w:hanging="360"/>
+      </w:pPr>
+      <w:rPr>
+        <w:rFonts w:ascii="Wingdings" w:hAnsi="Wingdings" w:hint="default"/>
+      </w:rPr>
+    </w:lvl>
+    <w:lvl w:ilvl="3" w:tplc="04090001" w:tentative="1">
+      <w:start w:val="1"/>
+      <w:numFmt w:val="bullet"/>
+      <w:lvlText w:val=""/>
+      <w:lvlJc w:val="left"/>
+      <w:pPr>
+        <w:ind w:left="2880" w:hanging="360"/>
+      </w:pPr>
+      <w:rPr>
+        <w:rFonts w:ascii="Symbol" w:hAnsi="Symbol" w:hint="default"/>
+      </w:rPr>
+    </w:lvl>
+    <w:lvl w:ilvl="4" w:tplc="04090003" w:tentative="1">
+      <w:start w:val="1"/>
+      <w:numFmt w:val="bullet"/>
+      <w:lvlText w:val="o"/>
+      <w:lvlJc w:val="left"/>
+      <w:pPr>
+        <w:ind w:left="3600" w:hanging="360"/>
+      </w:pPr>
+      <w:rPr>
+        <w:rFonts w:ascii="Courier New" w:hAnsi="Courier New" w:cs="Courier New" w:hint="default"/>
+      </w:rPr>
+    </w:lvl>
+    <w:lvl w:ilvl="5" w:tplc="04090005" w:tentative="1">
+      <w:start w:val="1"/>
+      <w:numFmt w:val="bullet"/>
+      <w:lvlText w:val=""/>
+      <w:lvlJc w:val="left"/>
+      <w:pPr>
+        <w:ind w:left="4320" w:hanging="360"/>
+      </w:pPr>
+      <w:rPr>
+        <w:rFonts w:ascii="Wingdings" w:hAnsi="Wingdings" w:hint="default"/>
+      </w:rPr>
+    </w:lvl>
+    <w:lvl w:ilvl="6" w:tplc="04090001" w:tentative="1">
+      <w:start w:val="1"/>
+      <w:numFmt w:val="bullet"/>
+      <w:lvlText w:val=""/>
+      <w:lvlJc w:val="left"/>
+      <w:pPr>
+        <w:ind w:left="5040" w:hanging="360"/>
+      </w:pPr>
+      <w:rPr>
+        <w:rFonts w:ascii="Symbol" w:hAnsi="Symbol" w:hint="default"/>
+      </w:rPr>
+    </w:lvl>
+    <w:lvl w:ilvl="7" w:tplc="04090003" w:tentative="1">
+      <w:start w:val="1"/>
+      <w:numFmt w:val="bullet"/>
+      <w:lvlText w:val="o"/>
+      <w:lvlJc w:val="left"/>
+      <w:pPr>
+        <w:ind w:left="5760" w:hanging="360"/>
+      </w:pPr>
+      <w:rPr>
+        <w:rFonts w:ascii="Courier New" w:hAnsi="Courier New" w:cs="Courier New" w:hint="default"/>
+      </w:rPr>
+    </w:lvl>
+    <w:lvl w:ilvl="8" w:tplc="04090005" w:tentative="1">
+      <w:start w:val="1"/>
+      <w:numFmt w:val="bullet"/>
+      <w:lvlText w:val=""/>
+      <w:lvlJc w:val="left"/>
+      <w:pPr>
+        <w:ind w:left="6480" w:hanging="360"/>
+      </w:pPr>
+      <w:rPr>
+        <w:rFonts w:ascii="Wingdings" w:hAnsi="Wingdings" w:hint="default"/>
+      </w:rPr>
+    </w:lvl>
+  </w:abstractNum>
+  <w:abstractNum w:abstractNumId="3" w15:restartNumberingAfterBreak="0">
+    <w:nsid w:val="3141410C"/>
+    <w:multiLevelType w:val="hybridMultilevel"/>
+    <w:tmpl w:val="5D9807CE"/>
+    <w:lvl w:ilvl="0" w:tplc="553A048A">
+      <w:numFmt w:val="bullet"/>
+      <w:lvlText w:val="•"/>
+      <w:lvlJc w:val="left"/>
+      <w:pPr>
+        <w:ind w:left="720" w:hanging="360"/>
+      </w:pPr>
+      <w:rPr>
+        <w:rFonts w:ascii="Arial" w:eastAsia="Times New Roman" w:hAnsi="Arial" w:cs="Arial" w:hint="default"/>
+      </w:rPr>
+    </w:lvl>
+    <w:lvl w:ilvl="1" w:tplc="04090003" w:tentative="1">
+      <w:start w:val="1"/>
+      <w:numFmt w:val="bullet"/>
+      <w:lvlText w:val="o"/>
+      <w:lvlJc w:val="left"/>
+      <w:pPr>
+        <w:ind w:left="1440" w:hanging="360"/>
+      </w:pPr>
+      <w:rPr>
+        <w:rFonts w:ascii="Courier New" w:hAnsi="Courier New" w:cs="Courier New" w:hint="default"/>
+      </w:rPr>
+    </w:lvl>
+    <w:lvl w:ilvl="2" w:tplc="04090005" w:tentative="1">
+      <w:start w:val="1"/>
+      <w:numFmt w:val="bullet"/>
+      <w:lvlText w:val=""/>
+      <w:lvlJc w:val="left"/>
+      <w:pPr>
+        <w:ind w:left="2160" w:hanging="360"/>
+      </w:pPr>
+      <w:rPr>
+        <w:rFonts w:ascii="Wingdings" w:hAnsi="Wingdings" w:hint="default"/>
+      </w:rPr>
+    </w:lvl>
+    <w:lvl w:ilvl="3" w:tplc="04090001" w:tentative="1">
+      <w:start w:val="1"/>
+      <w:numFmt w:val="bullet"/>
+      <w:lvlText w:val=""/>
+      <w:lvlJc w:val="left"/>
+      <w:pPr>
+        <w:ind w:left="2880" w:hanging="360"/>
+      </w:pPr>
+      <w:rPr>
+        <w:rFonts w:ascii="Symbol" w:hAnsi="Symbol" w:hint="default"/>
+      </w:rPr>
+    </w:lvl>
+    <w:lvl w:ilvl="4" w:tplc="04090003" w:tentative="1">
+      <w:start w:val="1"/>
+      <w:numFmt w:val="bullet"/>
+      <w:lvlText w:val="o"/>
+      <w:lvlJc w:val="left"/>
+      <w:pPr>
+        <w:ind w:left="3600" w:hanging="360"/>
+      </w:pPr>
+      <w:rPr>
+        <w:rFonts w:ascii="Courier New" w:hAnsi="Courier New" w:cs="Courier New" w:hint="default"/>
+      </w:rPr>
+    </w:lvl>
+    <w:lvl w:ilvl="5" w:tplc="04090005" w:tentative="1">
+      <w:start w:val="1"/>
+      <w:numFmt w:val="bullet"/>
+      <w:lvlText w:val=""/>
+      <w:lvlJc w:val="left"/>
+      <w:pPr>
+        <w:ind w:left="4320" w:hanging="360"/>
+      </w:pPr>
+      <w:rPr>
+        <w:rFonts w:ascii="Wingdings" w:hAnsi="Wingdings" w:hint="default"/>
+      </w:rPr>
+    </w:lvl>
+    <w:lvl w:ilvl="6" w:tplc="04090001" w:tentative="1">
+      <w:start w:val="1"/>
+      <w:numFmt w:val="bullet"/>
+      <w:lvlText w:val=""/>
+      <w:lvlJc w:val="left"/>
+      <w:pPr>
+        <w:ind w:left="5040" w:hanging="360"/>
+      </w:pPr>
+      <w:rPr>
+        <w:rFonts w:ascii="Symbol" w:hAnsi="Symbol" w:hint="default"/>
+      </w:rPr>
+    </w:lvl>
+    <w:lvl w:ilvl="7" w:tplc="04090003" w:tentative="1">
+      <w:start w:val="1"/>
+      <w:numFmt w:val="bullet"/>
+      <w:lvlText w:val="o"/>
+      <w:lvlJc w:val="left"/>
+      <w:pPr>
+        <w:ind w:left="5760" w:hanging="360"/>
+      </w:pPr>
+      <w:rPr>
+        <w:rFonts w:ascii="Courier New" w:hAnsi="Courier New" w:cs="Courier New" w:hint="default"/>
+      </w:rPr>
+    </w:lvl>
+    <w:lvl w:ilvl="8" w:tplc="04090005" w:tentative="1">
+      <w:start w:val="1"/>
+      <w:numFmt w:val="bullet"/>
+      <w:lvlText w:val=""/>
+      <w:lvlJc w:val="left"/>
+      <w:pPr>
+        <w:ind w:left="6480" w:hanging="360"/>
+      </w:pPr>
+      <w:rPr>
+        <w:rFonts w:ascii="Wingdings" w:hAnsi="Wingdings" w:hint="default"/>
+      </w:rPr>
+    </w:lvl>
+  </w:abstractNum>
+  <w:abstractNum w:abstractNumId="4" w15:restartNumberingAfterBreak="0">
+    <w:nsid w:val="54F0337C"/>
+    <w:multiLevelType w:val="hybridMultilevel"/>
+    <w:tmpl w:val="5C941C86"/>
+    <w:lvl w:ilvl="0" w:tplc="553A048A">
+      <w:numFmt w:val="bullet"/>
+      <w:lvlText w:val="•"/>
+      <w:lvlJc w:val="left"/>
+      <w:pPr>
+        <w:ind w:left="720" w:hanging="360"/>
+      </w:pPr>
+      <w:rPr>
+        <w:rFonts w:ascii="Arial" w:eastAsia="Times New Roman" w:hAnsi="Arial" w:cs="Arial" w:hint="default"/>
+      </w:rPr>
+    </w:lvl>
+    <w:lvl w:ilvl="1" w:tplc="04090003" w:tentative="1">
+      <w:start w:val="1"/>
+      <w:numFmt w:val="bullet"/>
+      <w:lvlText w:val="o"/>
+      <w:lvlJc w:val="left"/>
+      <w:pPr>
+        <w:ind w:left="1440" w:hanging="360"/>
+      </w:pPr>
+      <w:rPr>
+        <w:rFonts w:ascii="Courier New" w:hAnsi="Courier New" w:cs="Courier New" w:hint="default"/>
+      </w:rPr>
+    </w:lvl>
+    <w:lvl w:ilvl="2" w:tplc="04090005" w:tentative="1">
+      <w:start w:val="1"/>
+      <w:numFmt w:val="bullet"/>
+      <w:lvlText w:val=""/>
+      <w:lvlJc w:val="left"/>
+      <w:pPr>
+        <w:ind w:left="2160" w:hanging="360"/>
+      </w:pPr>
+      <w:rPr>
+        <w:rFonts w:ascii="Wingdings" w:hAnsi="Wingdings" w:hint="default"/>
+      </w:rPr>
+    </w:lvl>
+    <w:lvl w:ilvl="3" w:tplc="04090001" w:tentative="1">
+      <w:start w:val="1"/>
+      <w:numFmt w:val="bullet"/>
+      <w:lvlText w:val=""/>
+      <w:lvlJc w:val="left"/>
+      <w:pPr>
+        <w:ind w:left="2880" w:hanging="360"/>
+      </w:pPr>
+      <w:rPr>
+        <w:rFonts w:ascii="Symbol" w:hAnsi="Symbol" w:hint="default"/>
+      </w:rPr>
+    </w:lvl>
+    <w:lvl w:ilvl="4" w:tplc="04090003" w:tentative="1">
+      <w:start w:val="1"/>
+      <w:numFmt w:val="bullet"/>
+      <w:lvlText w:val="o"/>
+      <w:lvlJc w:val="left"/>
+      <w:pPr>
+        <w:ind w:left="3600" w:hanging="360"/>
+      </w:pPr>
+      <w:rPr>
+        <w:rFonts w:ascii="Courier New" w:hAnsi="Courier New" w:cs="Courier New" w:hint="default"/>
+      </w:rPr>
+    </w:lvl>
+    <w:lvl w:ilvl="5" w:tplc="04090005" w:tentative="1">
+      <w:start w:val="1"/>
+      <w:numFmt w:val="bullet"/>
+      <w:lvlText w:val=""/>
+      <w:lvlJc w:val="left"/>
+      <w:pPr>
+        <w:ind w:left="4320" w:hanging="360"/>
+      </w:pPr>
+      <w:rPr>
+        <w:rFonts w:ascii="Wingdings" w:hAnsi="Wingdings" w:hint="default"/>
+      </w:rPr>
+    </w:lvl>
+    <w:lvl w:ilvl="6" w:tplc="04090001" w:tentative="1">
+      <w:start w:val="1"/>
+      <w:numFmt w:val="bullet"/>
+      <w:lvlText w:val=""/>
+      <w:lvlJc w:val="left"/>
+      <w:pPr>
+        <w:ind w:left="5040" w:hanging="360"/>
+      </w:pPr>
+      <w:rPr>
+        <w:rFonts w:ascii="Symbol" w:hAnsi="Symbol" w:hint="default"/>
+      </w:rPr>
+    </w:lvl>
+    <w:lvl w:ilvl="7" w:tplc="04090003" w:tentative="1">
+      <w:start w:val="1"/>
+      <w:numFmt w:val="bullet"/>
+      <w:lvlText w:val="o"/>
+      <w:lvlJc w:val="left"/>
+      <w:pPr>
+        <w:ind w:left="5760" w:hanging="360"/>
+      </w:pPr>
+      <w:rPr>
+        <w:rFonts w:ascii="Courier New" w:hAnsi="Courier New" w:cs="Courier New" w:hint="default"/>
+      </w:rPr>
+    </w:lvl>
+    <w:lvl w:ilvl="8" w:tplc="04090005" w:tentative="1">
+      <w:start w:val="1"/>
+      <w:numFmt w:val="bullet"/>
+      <w:lvlText w:val=""/>
+      <w:lvlJc w:val="left"/>
+      <w:pPr>
+        <w:ind w:left="6480" w:hanging="360"/>
+      </w:pPr>
+      <w:rPr>
+        <w:rFonts w:ascii="Wingdings" w:hAnsi="Wingdings" w:hint="default"/>
+      </w:rPr>
+    </w:lvl>
+  </w:abstractNum>
   <w:num w:numId="1">
     <w:abstractNumId w:val="1"/>
   </w:num>
   <w:num w:numId="2">
     <w:abstractNumId w:val="0"/>
+  </w:num>
+  <w:num w:numId="3">
+    <w:abstractNumId w:val="2"/>
+  </w:num>
+  <w:num w:numId="4">
+    <w:abstractNumId w:val="4"/>
+  </w:num>
+  <w:num w:numId="5">
+    <w:abstractNumId w:val="3"/>
   </w:num>
 </w:numbering>
 </file>

--- a/Road Map.docx
+++ b/Road Map.docx
@@ -281,182 +281,6 @@
         </w:rPr>
         <w:t>Make Progress on Board Class</w:t>
       </w:r>
-    </w:p>
-    <w:p>
-      <w:pPr>
-        <w:shd w:val="clear" w:color="auto" w:fill="F2F2F2"/>
-        <w:spacing w:after="0" w:line="240" w:lineRule="auto"/>
-        <w:rPr>
-          <w:rFonts w:ascii="Arial" w:eastAsia="Times New Roman" w:hAnsi="Arial" w:cs="Times New Roman"/>
-          <w:sz w:val="29"/>
-          <w:szCs w:val="29"/>
-        </w:rPr>
-      </w:pPr>
-    </w:p>
-    <w:p>
-      <w:pPr>
-        <w:shd w:val="clear" w:color="auto" w:fill="F2F2F2"/>
-        <w:spacing w:after="0" w:line="240" w:lineRule="auto"/>
-        <w:rPr>
-          <w:rFonts w:ascii="Arial" w:eastAsia="Times New Roman" w:hAnsi="Arial" w:cs="Times New Roman"/>
-          <w:sz w:val="28"/>
-          <w:szCs w:val="28"/>
-        </w:rPr>
-      </w:pPr>
-      <w:r>
-        <w:rPr>
-          <w:rFonts w:ascii="Arial" w:eastAsia="Times New Roman" w:hAnsi="Arial" w:cs="Times New Roman"/>
-          <w:sz w:val="28"/>
-          <w:szCs w:val="28"/>
-        </w:rPr>
-        <w:t>March 20/21 – Review for LP2</w:t>
-      </w:r>
-    </w:p>
-    <w:p>
-      <w:pPr>
-        <w:shd w:val="clear" w:color="auto" w:fill="F2F2F2"/>
-        <w:spacing w:after="0" w:line="240" w:lineRule="auto"/>
-        <w:rPr>
-          <w:rFonts w:ascii="Arial" w:eastAsia="Times New Roman" w:hAnsi="Arial" w:cs="Times New Roman"/>
-          <w:sz w:val="29"/>
-          <w:szCs w:val="29"/>
-        </w:rPr>
-      </w:pPr>
-      <w:r>
-        <w:rPr>
-          <w:rFonts w:ascii="Arial" w:eastAsia="Times New Roman" w:hAnsi="Arial" w:cs="Times New Roman"/>
-          <w:sz w:val="29"/>
-          <w:szCs w:val="29"/>
-        </w:rPr>
-        <w:t>•</w:t>
-      </w:r>
-    </w:p>
-    <w:p>
-      <w:pPr>
-        <w:shd w:val="clear" w:color="auto" w:fill="F2F2F2"/>
-        <w:spacing w:after="0" w:line="240" w:lineRule="auto"/>
-        <w:rPr>
-          <w:rFonts w:ascii="Arial" w:eastAsia="Times New Roman" w:hAnsi="Arial" w:cs="Times New Roman"/>
-          <w:sz w:val="29"/>
-          <w:szCs w:val="29"/>
-        </w:rPr>
-      </w:pPr>
-    </w:p>
-    <w:p>
-      <w:pPr>
-        <w:shd w:val="clear" w:color="auto" w:fill="F2F2F2"/>
-        <w:spacing w:after="0" w:line="240" w:lineRule="auto"/>
-        <w:rPr>
-          <w:rFonts w:ascii="Arial" w:eastAsia="Times New Roman" w:hAnsi="Arial" w:cs="Times New Roman"/>
-          <w:sz w:val="28"/>
-          <w:szCs w:val="28"/>
-        </w:rPr>
-      </w:pPr>
-      <w:r>
-        <w:rPr>
-          <w:rFonts w:ascii="Arial" w:eastAsia="Times New Roman" w:hAnsi="Arial" w:cs="Times New Roman"/>
-          <w:sz w:val="28"/>
-          <w:szCs w:val="28"/>
-        </w:rPr>
-        <w:t>March 22 – Practical 2</w:t>
-      </w:r>
-    </w:p>
-    <w:p>
-      <w:pPr>
-        <w:shd w:val="clear" w:color="auto" w:fill="F2F2F2"/>
-        <w:spacing w:after="0" w:line="240" w:lineRule="auto"/>
-        <w:rPr>
-          <w:rFonts w:ascii="Arial" w:eastAsia="Times New Roman" w:hAnsi="Arial" w:cs="Times New Roman"/>
-          <w:sz w:val="29"/>
-          <w:szCs w:val="29"/>
-        </w:rPr>
-      </w:pPr>
-      <w:r>
-        <w:rPr>
-          <w:rFonts w:ascii="Arial" w:eastAsia="Times New Roman" w:hAnsi="Arial" w:cs="Times New Roman"/>
-          <w:sz w:val="29"/>
-          <w:szCs w:val="29"/>
-        </w:rPr>
-        <w:t>•</w:t>
-      </w:r>
-    </w:p>
-    <w:p>
-      <w:pPr>
-        <w:shd w:val="clear" w:color="auto" w:fill="F2F2F2"/>
-        <w:spacing w:after="0" w:line="240" w:lineRule="auto"/>
-        <w:rPr>
-          <w:rFonts w:ascii="Arial" w:eastAsia="Times New Roman" w:hAnsi="Arial" w:cs="Times New Roman"/>
-          <w:sz w:val="29"/>
-          <w:szCs w:val="29"/>
-        </w:rPr>
-      </w:pPr>
-    </w:p>
-    <w:p>
-      <w:pPr>
-        <w:shd w:val="clear" w:color="auto" w:fill="F2F2F2"/>
-        <w:spacing w:after="0" w:line="240" w:lineRule="auto"/>
-        <w:rPr>
-          <w:rFonts w:ascii="Arial" w:eastAsia="Times New Roman" w:hAnsi="Arial" w:cs="Times New Roman"/>
-          <w:sz w:val="28"/>
-          <w:szCs w:val="28"/>
-        </w:rPr>
-      </w:pPr>
-      <w:r>
-        <w:rPr>
-          <w:rFonts w:ascii="Arial" w:eastAsia="Times New Roman" w:hAnsi="Arial" w:cs="Times New Roman"/>
-          <w:sz w:val="28"/>
-          <w:szCs w:val="28"/>
-        </w:rPr>
-        <w:t>March 25/26</w:t>
-      </w:r>
-    </w:p>
-    <w:p>
-      <w:pPr>
-        <w:pStyle w:val="ListParagraph"/>
-        <w:numPr>
-          <w:ilvl w:val="0"/>
-          <w:numId w:val="5"/>
-        </w:numPr>
-        <w:shd w:val="clear" w:color="auto" w:fill="F2F2F2"/>
-        <w:spacing w:after="0" w:line="240" w:lineRule="auto"/>
-        <w:rPr>
-          <w:rFonts w:ascii="Arial" w:eastAsia="Times New Roman" w:hAnsi="Arial" w:cs="Times New Roman"/>
-          <w:sz w:val="29"/>
-          <w:szCs w:val="29"/>
-        </w:rPr>
-      </w:pPr>
-      <w:r>
-        <w:rPr>
-          <w:rFonts w:ascii="Arial" w:eastAsia="Times New Roman" w:hAnsi="Arial" w:cs="Times New Roman"/>
-          <w:sz w:val="29"/>
-          <w:szCs w:val="29"/>
-        </w:rPr>
-        <w:t>Work on Board Functionality</w:t>
-      </w:r>
-    </w:p>
-    <w:p>
-      <w:pPr>
-        <w:pStyle w:val="ListParagraph"/>
-        <w:numPr>
-          <w:ilvl w:val="0"/>
-          <w:numId w:val="5"/>
-        </w:numPr>
-        <w:shd w:val="clear" w:color="auto" w:fill="F2F2F2"/>
-        <w:spacing w:after="0" w:line="240" w:lineRule="auto"/>
-        <w:rPr>
-          <w:rFonts w:ascii="Arial" w:eastAsia="Times New Roman" w:hAnsi="Arial" w:cs="Times New Roman"/>
-          <w:sz w:val="29"/>
-          <w:szCs w:val="29"/>
-        </w:rPr>
-      </w:pPr>
-      <w:r>
-        <w:rPr>
-          <w:rFonts w:ascii="Arial" w:eastAsia="Times New Roman" w:hAnsi="Arial" w:cs="Times New Roman"/>
-          <w:sz w:val="29"/>
-          <w:szCs w:val="29"/>
-        </w:rPr>
-        <w:t>GUI Update</w:t>
-      </w:r>
       <w:bookmarkStart w:id="0" w:name="_GoBack"/>
       <w:bookmarkEnd w:id="0"/>
     </w:p>
@@ -487,56 +311,185 @@
           <w:sz w:val="28"/>
           <w:szCs w:val="28"/>
         </w:rPr>
+        <w:t>March 20/21 – Review for LP2</w:t>
+      </w:r>
+    </w:p>
+    <w:p>
+      <w:pPr>
+        <w:shd w:val="clear" w:color="auto" w:fill="F2F2F2"/>
+        <w:spacing w:after="0" w:line="240" w:lineRule="auto"/>
+        <w:rPr>
+          <w:rFonts w:ascii="Arial" w:eastAsia="Times New Roman" w:hAnsi="Arial" w:cs="Times New Roman"/>
+          <w:sz w:val="29"/>
+          <w:szCs w:val="29"/>
+        </w:rPr>
+      </w:pPr>
+      <w:r>
+        <w:rPr>
+          <w:rFonts w:ascii="Arial" w:eastAsia="Times New Roman" w:hAnsi="Arial" w:cs="Times New Roman"/>
+          <w:sz w:val="29"/>
+          <w:szCs w:val="29"/>
+        </w:rPr>
+        <w:t>•</w:t>
+      </w:r>
+    </w:p>
+    <w:p>
+      <w:pPr>
+        <w:shd w:val="clear" w:color="auto" w:fill="F2F2F2"/>
+        <w:spacing w:after="0" w:line="240" w:lineRule="auto"/>
+        <w:rPr>
+          <w:rFonts w:ascii="Arial" w:eastAsia="Times New Roman" w:hAnsi="Arial" w:cs="Times New Roman"/>
+          <w:sz w:val="29"/>
+          <w:szCs w:val="29"/>
+        </w:rPr>
+      </w:pPr>
+    </w:p>
+    <w:p>
+      <w:pPr>
+        <w:shd w:val="clear" w:color="auto" w:fill="F2F2F2"/>
+        <w:spacing w:after="0" w:line="240" w:lineRule="auto"/>
+        <w:rPr>
+          <w:rFonts w:ascii="Arial" w:eastAsia="Times New Roman" w:hAnsi="Arial" w:cs="Times New Roman"/>
+          <w:sz w:val="28"/>
+          <w:szCs w:val="28"/>
+        </w:rPr>
+      </w:pPr>
+      <w:r>
+        <w:rPr>
+          <w:rFonts w:ascii="Arial" w:eastAsia="Times New Roman" w:hAnsi="Arial" w:cs="Times New Roman"/>
+          <w:sz w:val="28"/>
+          <w:szCs w:val="28"/>
+        </w:rPr>
+        <w:t>March 22 – Practical 2</w:t>
+      </w:r>
+    </w:p>
+    <w:p>
+      <w:pPr>
+        <w:shd w:val="clear" w:color="auto" w:fill="F2F2F2"/>
+        <w:spacing w:after="0" w:line="240" w:lineRule="auto"/>
+        <w:rPr>
+          <w:rFonts w:ascii="Arial" w:eastAsia="Times New Roman" w:hAnsi="Arial" w:cs="Times New Roman"/>
+          <w:sz w:val="29"/>
+          <w:szCs w:val="29"/>
+        </w:rPr>
+      </w:pPr>
+      <w:r>
+        <w:rPr>
+          <w:rFonts w:ascii="Arial" w:eastAsia="Times New Roman" w:hAnsi="Arial" w:cs="Times New Roman"/>
+          <w:sz w:val="29"/>
+          <w:szCs w:val="29"/>
+        </w:rPr>
+        <w:t>•</w:t>
+      </w:r>
+    </w:p>
+    <w:p>
+      <w:pPr>
+        <w:shd w:val="clear" w:color="auto" w:fill="F2F2F2"/>
+        <w:spacing w:after="0" w:line="240" w:lineRule="auto"/>
+        <w:rPr>
+          <w:rFonts w:ascii="Arial" w:eastAsia="Times New Roman" w:hAnsi="Arial" w:cs="Times New Roman"/>
+          <w:sz w:val="29"/>
+          <w:szCs w:val="29"/>
+        </w:rPr>
+      </w:pPr>
+    </w:p>
+    <w:p>
+      <w:pPr>
+        <w:shd w:val="clear" w:color="auto" w:fill="F2F2F2"/>
+        <w:spacing w:after="0" w:line="240" w:lineRule="auto"/>
+        <w:rPr>
+          <w:rFonts w:ascii="Arial" w:eastAsia="Times New Roman" w:hAnsi="Arial" w:cs="Times New Roman"/>
+          <w:sz w:val="28"/>
+          <w:szCs w:val="28"/>
+        </w:rPr>
+      </w:pPr>
+      <w:r>
+        <w:rPr>
+          <w:rFonts w:ascii="Arial" w:eastAsia="Times New Roman" w:hAnsi="Arial" w:cs="Times New Roman"/>
+          <w:sz w:val="28"/>
+          <w:szCs w:val="28"/>
+        </w:rPr>
+        <w:t>March 25/26</w:t>
+      </w:r>
+    </w:p>
+    <w:p>
+      <w:pPr>
+        <w:shd w:val="clear" w:color="auto" w:fill="F2F2F2"/>
+        <w:spacing w:after="0" w:line="240" w:lineRule="auto"/>
+        <w:rPr>
+          <w:rFonts w:ascii="Arial" w:eastAsia="Times New Roman" w:hAnsi="Arial" w:cs="Times New Roman"/>
+          <w:sz w:val="29"/>
+          <w:szCs w:val="29"/>
+        </w:rPr>
+      </w:pPr>
+      <w:r>
+        <w:rPr>
+          <w:rFonts w:ascii="Arial" w:eastAsia="Times New Roman" w:hAnsi="Arial" w:cs="Times New Roman"/>
+          <w:sz w:val="29"/>
+          <w:szCs w:val="29"/>
+        </w:rPr>
+        <w:t>•</w:t>
+      </w:r>
+    </w:p>
+    <w:p>
+      <w:pPr>
+        <w:shd w:val="clear" w:color="auto" w:fill="F2F2F2"/>
+        <w:spacing w:after="0" w:line="240" w:lineRule="auto"/>
+        <w:rPr>
+          <w:rFonts w:ascii="Arial" w:eastAsia="Times New Roman" w:hAnsi="Arial" w:cs="Times New Roman"/>
+          <w:sz w:val="29"/>
+          <w:szCs w:val="29"/>
+        </w:rPr>
+      </w:pPr>
+    </w:p>
+    <w:p>
+      <w:pPr>
+        <w:shd w:val="clear" w:color="auto" w:fill="F2F2F2"/>
+        <w:spacing w:after="0" w:line="240" w:lineRule="auto"/>
+        <w:rPr>
+          <w:rFonts w:ascii="Arial" w:eastAsia="Times New Roman" w:hAnsi="Arial" w:cs="Times New Roman"/>
+          <w:sz w:val="28"/>
+          <w:szCs w:val="28"/>
+        </w:rPr>
+      </w:pPr>
+      <w:r>
+        <w:rPr>
+          <w:rFonts w:ascii="Arial" w:eastAsia="Times New Roman" w:hAnsi="Arial" w:cs="Times New Roman"/>
+          <w:sz w:val="28"/>
+          <w:szCs w:val="28"/>
+        </w:rPr>
         <w:t>March 27/28</w:t>
       </w:r>
     </w:p>
     <w:p>
       <w:pPr>
-        <w:pStyle w:val="ListParagraph"/>
-        <w:numPr>
-          <w:ilvl w:val="0"/>
-          <w:numId w:val="4"/>
-        </w:numPr>
-        <w:shd w:val="clear" w:color="auto" w:fill="F2F2F2"/>
-        <w:spacing w:after="0" w:line="240" w:lineRule="auto"/>
-        <w:rPr>
-          <w:rFonts w:ascii="Arial" w:eastAsia="Times New Roman" w:hAnsi="Arial" w:cs="Times New Roman"/>
-          <w:sz w:val="29"/>
-          <w:szCs w:val="29"/>
-        </w:rPr>
-      </w:pPr>
-      <w:r>
-        <w:rPr>
-          <w:rFonts w:ascii="Arial" w:eastAsia="Times New Roman" w:hAnsi="Arial" w:cs="Times New Roman"/>
-          <w:sz w:val="29"/>
-          <w:szCs w:val="29"/>
-        </w:rPr>
-        <w:t>Detailed Comments</w:t>
-      </w:r>
-    </w:p>
-    <w:p>
-      <w:pPr>
-        <w:pStyle w:val="ListParagraph"/>
-        <w:numPr>
-          <w:ilvl w:val="0"/>
-          <w:numId w:val="4"/>
-        </w:numPr>
-        <w:shd w:val="clear" w:color="auto" w:fill="F2F2F2"/>
-        <w:spacing w:after="0" w:line="240" w:lineRule="auto"/>
-        <w:rPr>
-          <w:rFonts w:ascii="Arial" w:eastAsia="Times New Roman" w:hAnsi="Arial" w:cs="Times New Roman"/>
-          <w:sz w:val="29"/>
-          <w:szCs w:val="29"/>
-        </w:rPr>
-      </w:pPr>
-      <w:r>
-        <w:rPr>
-          <w:rFonts w:ascii="Arial" w:eastAsia="Times New Roman" w:hAnsi="Arial" w:cs="Times New Roman"/>
-          <w:sz w:val="29"/>
-          <w:szCs w:val="29"/>
-        </w:rPr>
-        <w:t>Update Documentation</w:t>
-      </w:r>
+        <w:shd w:val="clear" w:color="auto" w:fill="F2F2F2"/>
+        <w:spacing w:after="0" w:line="240" w:lineRule="auto"/>
+        <w:rPr>
+          <w:rFonts w:ascii="Arial" w:eastAsia="Times New Roman" w:hAnsi="Arial" w:cs="Times New Roman"/>
+          <w:sz w:val="29"/>
+          <w:szCs w:val="29"/>
+        </w:rPr>
+      </w:pPr>
+      <w:r>
+        <w:rPr>
+          <w:rFonts w:ascii="Arial" w:eastAsia="Times New Roman" w:hAnsi="Arial" w:cs="Times New Roman"/>
+          <w:sz w:val="29"/>
+          <w:szCs w:val="29"/>
+        </w:rPr>
+        <w:t>•</w:t>
+      </w:r>
+    </w:p>
+    <w:p>
+      <w:pPr>
+        <w:shd w:val="clear" w:color="auto" w:fill="F2F2F2"/>
+        <w:spacing w:after="0" w:line="240" w:lineRule="auto"/>
+        <w:rPr>
+          <w:rFonts w:ascii="Arial" w:eastAsia="Times New Roman" w:hAnsi="Arial" w:cs="Times New Roman"/>
+          <w:sz w:val="29"/>
+          <w:szCs w:val="29"/>
+        </w:rPr>
+      </w:pPr>
     </w:p>
     <w:p>
       <w:pPr>
@@ -652,26 +605,26 @@
           <w:sz w:val="28"/>
           <w:szCs w:val="28"/>
         </w:rPr>
+        <w:t>April 3 / 4</w:t>
+      </w:r>
+    </w:p>
+    <w:p>
+      <w:pPr>
+        <w:shd w:val="clear" w:color="auto" w:fill="F2F2F2"/>
+        <w:spacing w:after="0" w:line="240" w:lineRule="auto"/>
+        <w:rPr>
+          <w:rFonts w:ascii="Arial" w:eastAsia="Times New Roman" w:hAnsi="Arial" w:cs="Times New Roman"/>
+          <w:sz w:val="29"/>
+          <w:szCs w:val="29"/>
+        </w:rPr>
+      </w:pPr>
+      <w:r>
+        <w:rPr>
+          <w:rFonts w:ascii="Arial" w:eastAsia="Times New Roman" w:hAnsi="Arial" w:cs="Times New Roman"/>
+          <w:sz w:val="29"/>
+          <w:szCs w:val="29"/>
+        </w:rPr>
         <w:lastRenderedPageBreak/>
-        <w:t>April 3 / 4</w:t>
-      </w:r>
-    </w:p>
-    <w:p>
-      <w:pPr>
-        <w:shd w:val="clear" w:color="auto" w:fill="F2F2F2"/>
-        <w:spacing w:after="0" w:line="240" w:lineRule="auto"/>
-        <w:rPr>
-          <w:rFonts w:ascii="Arial" w:eastAsia="Times New Roman" w:hAnsi="Arial" w:cs="Times New Roman"/>
-          <w:sz w:val="29"/>
-          <w:szCs w:val="29"/>
-        </w:rPr>
-      </w:pPr>
-      <w:r>
-        <w:rPr>
-          <w:rFonts w:ascii="Arial" w:eastAsia="Times New Roman" w:hAnsi="Arial" w:cs="Times New Roman"/>
-          <w:sz w:val="29"/>
-          <w:szCs w:val="29"/>
-        </w:rPr>
         <w:t>•</w:t>
       </w:r>
     </w:p>
@@ -963,357 +916,11 @@
       </w:rPr>
     </w:lvl>
   </w:abstractNum>
-  <w:abstractNum w:abstractNumId="2" w15:restartNumberingAfterBreak="0">
-    <w:nsid w:val="0C2941BB"/>
-    <w:multiLevelType w:val="hybridMultilevel"/>
-    <w:tmpl w:val="CD387B92"/>
-    <w:lvl w:ilvl="0" w:tplc="04090001">
-      <w:start w:val="1"/>
-      <w:numFmt w:val="bullet"/>
-      <w:lvlText w:val=""/>
-      <w:lvlJc w:val="left"/>
-      <w:pPr>
-        <w:ind w:left="720" w:hanging="360"/>
-      </w:pPr>
-      <w:rPr>
-        <w:rFonts w:ascii="Symbol" w:hAnsi="Symbol" w:hint="default"/>
-      </w:rPr>
-    </w:lvl>
-    <w:lvl w:ilvl="1" w:tplc="04090003" w:tentative="1">
-      <w:start w:val="1"/>
-      <w:numFmt w:val="bullet"/>
-      <w:lvlText w:val="o"/>
-      <w:lvlJc w:val="left"/>
-      <w:pPr>
-        <w:ind w:left="1440" w:hanging="360"/>
-      </w:pPr>
-      <w:rPr>
-        <w:rFonts w:ascii="Courier New" w:hAnsi="Courier New" w:cs="Courier New" w:hint="default"/>
-      </w:rPr>
-    </w:lvl>
-    <w:lvl w:ilvl="2" w:tplc="04090005" w:tentative="1">
-      <w:start w:val="1"/>
-      <w:numFmt w:val="bullet"/>
-      <w:lvlText w:val=""/>
-      <w:lvlJc w:val="left"/>
-      <w:pPr>
-        <w:ind w:left="2160" w:hanging="360"/>
-      </w:pPr>
-      <w:rPr>
-        <w:rFonts w:ascii="Wingdings" w:hAnsi="Wingdings" w:hint="default"/>
-      </w:rPr>
-    </w:lvl>
-    <w:lvl w:ilvl="3" w:tplc="04090001" w:tentative="1">
-      <w:start w:val="1"/>
-      <w:numFmt w:val="bullet"/>
-      <w:lvlText w:val=""/>
-      <w:lvlJc w:val="left"/>
-      <w:pPr>
-        <w:ind w:left="2880" w:hanging="360"/>
-      </w:pPr>
-      <w:rPr>
-        <w:rFonts w:ascii="Symbol" w:hAnsi="Symbol" w:hint="default"/>
-      </w:rPr>
-    </w:lvl>
-    <w:lvl w:ilvl="4" w:tplc="04090003" w:tentative="1">
-      <w:start w:val="1"/>
-      <w:numFmt w:val="bullet"/>
-      <w:lvlText w:val="o"/>
-      <w:lvlJc w:val="left"/>
-      <w:pPr>
-        <w:ind w:left="3600" w:hanging="360"/>
-      </w:pPr>
-      <w:rPr>
-        <w:rFonts w:ascii="Courier New" w:hAnsi="Courier New" w:cs="Courier New" w:hint="default"/>
-      </w:rPr>
-    </w:lvl>
-    <w:lvl w:ilvl="5" w:tplc="04090005" w:tentative="1">
-      <w:start w:val="1"/>
-      <w:numFmt w:val="bullet"/>
-      <w:lvlText w:val=""/>
-      <w:lvlJc w:val="left"/>
-      <w:pPr>
-        <w:ind w:left="4320" w:hanging="360"/>
-      </w:pPr>
-      <w:rPr>
-        <w:rFonts w:ascii="Wingdings" w:hAnsi="Wingdings" w:hint="default"/>
-      </w:rPr>
-    </w:lvl>
-    <w:lvl w:ilvl="6" w:tplc="04090001" w:tentative="1">
-      <w:start w:val="1"/>
-      <w:numFmt w:val="bullet"/>
-      <w:lvlText w:val=""/>
-      <w:lvlJc w:val="left"/>
-      <w:pPr>
-        <w:ind w:left="5040" w:hanging="360"/>
-      </w:pPr>
-      <w:rPr>
-        <w:rFonts w:ascii="Symbol" w:hAnsi="Symbol" w:hint="default"/>
-      </w:rPr>
-    </w:lvl>
-    <w:lvl w:ilvl="7" w:tplc="04090003" w:tentative="1">
-      <w:start w:val="1"/>
-      <w:numFmt w:val="bullet"/>
-      <w:lvlText w:val="o"/>
-      <w:lvlJc w:val="left"/>
-      <w:pPr>
-        <w:ind w:left="5760" w:hanging="360"/>
-      </w:pPr>
-      <w:rPr>
-        <w:rFonts w:ascii="Courier New" w:hAnsi="Courier New" w:cs="Courier New" w:hint="default"/>
-      </w:rPr>
-    </w:lvl>
-    <w:lvl w:ilvl="8" w:tplc="04090005" w:tentative="1">
-      <w:start w:val="1"/>
-      <w:numFmt w:val="bullet"/>
-      <w:lvlText w:val=""/>
-      <w:lvlJc w:val="left"/>
-      <w:pPr>
-        <w:ind w:left="6480" w:hanging="360"/>
-      </w:pPr>
-      <w:rPr>
-        <w:rFonts w:ascii="Wingdings" w:hAnsi="Wingdings" w:hint="default"/>
-      </w:rPr>
-    </w:lvl>
-  </w:abstractNum>
-  <w:abstractNum w:abstractNumId="3" w15:restartNumberingAfterBreak="0">
-    <w:nsid w:val="3141410C"/>
-    <w:multiLevelType w:val="hybridMultilevel"/>
-    <w:tmpl w:val="5D9807CE"/>
-    <w:lvl w:ilvl="0" w:tplc="553A048A">
-      <w:numFmt w:val="bullet"/>
-      <w:lvlText w:val="•"/>
-      <w:lvlJc w:val="left"/>
-      <w:pPr>
-        <w:ind w:left="720" w:hanging="360"/>
-      </w:pPr>
-      <w:rPr>
-        <w:rFonts w:ascii="Arial" w:eastAsia="Times New Roman" w:hAnsi="Arial" w:cs="Arial" w:hint="default"/>
-      </w:rPr>
-    </w:lvl>
-    <w:lvl w:ilvl="1" w:tplc="04090003" w:tentative="1">
-      <w:start w:val="1"/>
-      <w:numFmt w:val="bullet"/>
-      <w:lvlText w:val="o"/>
-      <w:lvlJc w:val="left"/>
-      <w:pPr>
-        <w:ind w:left="1440" w:hanging="360"/>
-      </w:pPr>
-      <w:rPr>
-        <w:rFonts w:ascii="Courier New" w:hAnsi="Courier New" w:cs="Courier New" w:hint="default"/>
-      </w:rPr>
-    </w:lvl>
-    <w:lvl w:ilvl="2" w:tplc="04090005" w:tentative="1">
-      <w:start w:val="1"/>
-      <w:numFmt w:val="bullet"/>
-      <w:lvlText w:val=""/>
-      <w:lvlJc w:val="left"/>
-      <w:pPr>
-        <w:ind w:left="2160" w:hanging="360"/>
-      </w:pPr>
-      <w:rPr>
-        <w:rFonts w:ascii="Wingdings" w:hAnsi="Wingdings" w:hint="default"/>
-      </w:rPr>
-    </w:lvl>
-    <w:lvl w:ilvl="3" w:tplc="04090001" w:tentative="1">
-      <w:start w:val="1"/>
-      <w:numFmt w:val="bullet"/>
-      <w:lvlText w:val=""/>
-      <w:lvlJc w:val="left"/>
-      <w:pPr>
-        <w:ind w:left="2880" w:hanging="360"/>
-      </w:pPr>
-      <w:rPr>
-        <w:rFonts w:ascii="Symbol" w:hAnsi="Symbol" w:hint="default"/>
-      </w:rPr>
-    </w:lvl>
-    <w:lvl w:ilvl="4" w:tplc="04090003" w:tentative="1">
-      <w:start w:val="1"/>
-      <w:numFmt w:val="bullet"/>
-      <w:lvlText w:val="o"/>
-      <w:lvlJc w:val="left"/>
-      <w:pPr>
-        <w:ind w:left="3600" w:hanging="360"/>
-      </w:pPr>
-      <w:rPr>
-        <w:rFonts w:ascii="Courier New" w:hAnsi="Courier New" w:cs="Courier New" w:hint="default"/>
-      </w:rPr>
-    </w:lvl>
-    <w:lvl w:ilvl="5" w:tplc="04090005" w:tentative="1">
-      <w:start w:val="1"/>
-      <w:numFmt w:val="bullet"/>
-      <w:lvlText w:val=""/>
-      <w:lvlJc w:val="left"/>
-      <w:pPr>
-        <w:ind w:left="4320" w:hanging="360"/>
-      </w:pPr>
-      <w:rPr>
-        <w:rFonts w:ascii="Wingdings" w:hAnsi="Wingdings" w:hint="default"/>
-      </w:rPr>
-    </w:lvl>
-    <w:lvl w:ilvl="6" w:tplc="04090001" w:tentative="1">
-      <w:start w:val="1"/>
-      <w:numFmt w:val="bullet"/>
-      <w:lvlText w:val=""/>
-      <w:lvlJc w:val="left"/>
-      <w:pPr>
-        <w:ind w:left="5040" w:hanging="360"/>
-      </w:pPr>
-      <w:rPr>
-        <w:rFonts w:ascii="Symbol" w:hAnsi="Symbol" w:hint="default"/>
-      </w:rPr>
-    </w:lvl>
-    <w:lvl w:ilvl="7" w:tplc="04090003" w:tentative="1">
-      <w:start w:val="1"/>
-      <w:numFmt w:val="bullet"/>
-      <w:lvlText w:val="o"/>
-      <w:lvlJc w:val="left"/>
-      <w:pPr>
-        <w:ind w:left="5760" w:hanging="360"/>
-      </w:pPr>
-      <w:rPr>
-        <w:rFonts w:ascii="Courier New" w:hAnsi="Courier New" w:cs="Courier New" w:hint="default"/>
-      </w:rPr>
-    </w:lvl>
-    <w:lvl w:ilvl="8" w:tplc="04090005" w:tentative="1">
-      <w:start w:val="1"/>
-      <w:numFmt w:val="bullet"/>
-      <w:lvlText w:val=""/>
-      <w:lvlJc w:val="left"/>
-      <w:pPr>
-        <w:ind w:left="6480" w:hanging="360"/>
-      </w:pPr>
-      <w:rPr>
-        <w:rFonts w:ascii="Wingdings" w:hAnsi="Wingdings" w:hint="default"/>
-      </w:rPr>
-    </w:lvl>
-  </w:abstractNum>
-  <w:abstractNum w:abstractNumId="4" w15:restartNumberingAfterBreak="0">
-    <w:nsid w:val="54F0337C"/>
-    <w:multiLevelType w:val="hybridMultilevel"/>
-    <w:tmpl w:val="5C941C86"/>
-    <w:lvl w:ilvl="0" w:tplc="553A048A">
-      <w:numFmt w:val="bullet"/>
-      <w:lvlText w:val="•"/>
-      <w:lvlJc w:val="left"/>
-      <w:pPr>
-        <w:ind w:left="720" w:hanging="360"/>
-      </w:pPr>
-      <w:rPr>
-        <w:rFonts w:ascii="Arial" w:eastAsia="Times New Roman" w:hAnsi="Arial" w:cs="Arial" w:hint="default"/>
-      </w:rPr>
-    </w:lvl>
-    <w:lvl w:ilvl="1" w:tplc="04090003" w:tentative="1">
-      <w:start w:val="1"/>
-      <w:numFmt w:val="bullet"/>
-      <w:lvlText w:val="o"/>
-      <w:lvlJc w:val="left"/>
-      <w:pPr>
-        <w:ind w:left="1440" w:hanging="360"/>
-      </w:pPr>
-      <w:rPr>
-        <w:rFonts w:ascii="Courier New" w:hAnsi="Courier New" w:cs="Courier New" w:hint="default"/>
-      </w:rPr>
-    </w:lvl>
-    <w:lvl w:ilvl="2" w:tplc="04090005" w:tentative="1">
-      <w:start w:val="1"/>
-      <w:numFmt w:val="bullet"/>
-      <w:lvlText w:val=""/>
-      <w:lvlJc w:val="left"/>
-      <w:pPr>
-        <w:ind w:left="2160" w:hanging="360"/>
-      </w:pPr>
-      <w:rPr>
-        <w:rFonts w:ascii="Wingdings" w:hAnsi="Wingdings" w:hint="default"/>
-      </w:rPr>
-    </w:lvl>
-    <w:lvl w:ilvl="3" w:tplc="04090001" w:tentative="1">
-      <w:start w:val="1"/>
-      <w:numFmt w:val="bullet"/>
-      <w:lvlText w:val=""/>
-      <w:lvlJc w:val="left"/>
-      <w:pPr>
-        <w:ind w:left="2880" w:hanging="360"/>
-      </w:pPr>
-      <w:rPr>
-        <w:rFonts w:ascii="Symbol" w:hAnsi="Symbol" w:hint="default"/>
-      </w:rPr>
-    </w:lvl>
-    <w:lvl w:ilvl="4" w:tplc="04090003" w:tentative="1">
-      <w:start w:val="1"/>
-      <w:numFmt w:val="bullet"/>
-      <w:lvlText w:val="o"/>
-      <w:lvlJc w:val="left"/>
-      <w:pPr>
-        <w:ind w:left="3600" w:hanging="360"/>
-      </w:pPr>
-      <w:rPr>
-        <w:rFonts w:ascii="Courier New" w:hAnsi="Courier New" w:cs="Courier New" w:hint="default"/>
-      </w:rPr>
-    </w:lvl>
-    <w:lvl w:ilvl="5" w:tplc="04090005" w:tentative="1">
-      <w:start w:val="1"/>
-      <w:numFmt w:val="bullet"/>
-      <w:lvlText w:val=""/>
-      <w:lvlJc w:val="left"/>
-      <w:pPr>
-        <w:ind w:left="4320" w:hanging="360"/>
-      </w:pPr>
-      <w:rPr>
-        <w:rFonts w:ascii="Wingdings" w:hAnsi="Wingdings" w:hint="default"/>
-      </w:rPr>
-    </w:lvl>
-    <w:lvl w:ilvl="6" w:tplc="04090001" w:tentative="1">
-      <w:start w:val="1"/>
-      <w:numFmt w:val="bullet"/>
-      <w:lvlText w:val=""/>
-      <w:lvlJc w:val="left"/>
-      <w:pPr>
-        <w:ind w:left="5040" w:hanging="360"/>
-      </w:pPr>
-      <w:rPr>
-        <w:rFonts w:ascii="Symbol" w:hAnsi="Symbol" w:hint="default"/>
-      </w:rPr>
-    </w:lvl>
-    <w:lvl w:ilvl="7" w:tplc="04090003" w:tentative="1">
-      <w:start w:val="1"/>
-      <w:numFmt w:val="bullet"/>
-      <w:lvlText w:val="o"/>
-      <w:lvlJc w:val="left"/>
-      <w:pPr>
-        <w:ind w:left="5760" w:hanging="360"/>
-      </w:pPr>
-      <w:rPr>
-        <w:rFonts w:ascii="Courier New" w:hAnsi="Courier New" w:cs="Courier New" w:hint="default"/>
-      </w:rPr>
-    </w:lvl>
-    <w:lvl w:ilvl="8" w:tplc="04090005" w:tentative="1">
-      <w:start w:val="1"/>
-      <w:numFmt w:val="bullet"/>
-      <w:lvlText w:val=""/>
-      <w:lvlJc w:val="left"/>
-      <w:pPr>
-        <w:ind w:left="6480" w:hanging="360"/>
-      </w:pPr>
-      <w:rPr>
-        <w:rFonts w:ascii="Wingdings" w:hAnsi="Wingdings" w:hint="default"/>
-      </w:rPr>
-    </w:lvl>
-  </w:abstractNum>
   <w:num w:numId="1">
     <w:abstractNumId w:val="1"/>
   </w:num>
   <w:num w:numId="2">
     <w:abstractNumId w:val="0"/>
-  </w:num>
-  <w:num w:numId="3">
-    <w:abstractNumId w:val="2"/>
-  </w:num>
-  <w:num w:numId="4">
-    <w:abstractNumId w:val="4"/>
-  </w:num>
-  <w:num w:numId="5">
-    <w:abstractNumId w:val="3"/>
   </w:num>
 </w:numbering>
 </file>
@@ -1441,7 +1048,6 @@
     <w:lsdException w:name="HTML Sample" w:semiHidden="1" w:unhideWhenUsed="1"/>
     <w:lsdException w:name="HTML Typewriter" w:semiHidden="1" w:unhideWhenUsed="1"/>
     <w:lsdException w:name="HTML Variable" w:semiHidden="1" w:unhideWhenUsed="1"/>
-    <w:lsdException w:name="Normal Table" w:semiHidden="1" w:unhideWhenUsed="1"/>
     <w:lsdException w:name="annotation subject" w:semiHidden="1" w:unhideWhenUsed="1"/>
     <w:lsdException w:name="No List" w:semiHidden="1" w:unhideWhenUsed="1"/>
     <w:lsdException w:name="Outline List 1" w:semiHidden="1" w:unhideWhenUsed="1"/>
@@ -1488,10 +1094,8 @@
     <w:lsdException w:name="Table Subtle 2" w:semiHidden="1" w:unhideWhenUsed="1"/>
     <w:lsdException w:name="Table Web 1" w:semiHidden="1" w:unhideWhenUsed="1"/>
     <w:lsdException w:name="Table Web 2" w:semiHidden="1" w:unhideWhenUsed="1"/>
-    <w:lsdException w:name="Table Web 3" w:semiHidden="1" w:unhideWhenUsed="1"/>
     <w:lsdException w:name="Balloon Text" w:semiHidden="1" w:unhideWhenUsed="1"/>
     <w:lsdException w:name="Table Grid" w:uiPriority="39"/>
-    <w:lsdException w:name="Table Theme" w:semiHidden="1" w:unhideWhenUsed="1"/>
     <w:lsdException w:name="Placeholder Text" w:semiHidden="1"/>
     <w:lsdException w:name="No Spacing" w:uiPriority="1" w:qFormat="1"/>
     <w:lsdException w:name="Light Shading" w:uiPriority="60"/>

--- a/Road Map.docx
+++ b/Road Map.docx
@@ -281,14 +281,6 @@
         </w:rPr>
         <w:t>Make Progress on Board Class</w:t>
       </w:r>
-      <w:r>
-        <w:rPr>
-          <w:rFonts w:ascii="Arial" w:eastAsia="Times New Roman" w:hAnsi="Arial" w:cs="Times New Roman"/>
-          <w:sz w:val="29"/>
-          <w:szCs w:val="29"/>
-        </w:rPr>
-        <w:t xml:space="preserve"> </w:t>
-      </w:r>
       <w:bookmarkStart w:id="0" w:name="_GoBack"/>
       <w:bookmarkEnd w:id="0"/>
     </w:p>
@@ -422,50 +414,21 @@
     </w:p>
     <w:p>
       <w:pPr>
-        <w:pStyle w:val="ListParagraph"/>
-        <w:numPr>
-          <w:ilvl w:val="0"/>
-          <w:numId w:val="5"/>
-        </w:numPr>
-        <w:shd w:val="clear" w:color="auto" w:fill="F2F2F2"/>
-        <w:spacing w:after="0" w:line="240" w:lineRule="auto"/>
-        <w:rPr>
-          <w:rFonts w:ascii="Arial" w:eastAsia="Times New Roman" w:hAnsi="Arial" w:cs="Times New Roman"/>
-          <w:sz w:val="29"/>
-          <w:szCs w:val="29"/>
-        </w:rPr>
-      </w:pPr>
-      <w:r>
-        <w:rPr>
-          <w:rFonts w:ascii="Arial" w:eastAsia="Times New Roman" w:hAnsi="Arial" w:cs="Times New Roman"/>
-          <w:sz w:val="29"/>
-          <w:szCs w:val="29"/>
-        </w:rPr>
-        <w:t>Work on Board Functionality</w:t>
-      </w:r>
-    </w:p>
-    <w:p>
-      <w:pPr>
-        <w:pStyle w:val="ListParagraph"/>
-        <w:numPr>
-          <w:ilvl w:val="0"/>
-          <w:numId w:val="5"/>
-        </w:numPr>
-        <w:shd w:val="clear" w:color="auto" w:fill="F2F2F2"/>
-        <w:spacing w:after="0" w:line="240" w:lineRule="auto"/>
-        <w:rPr>
-          <w:rFonts w:ascii="Arial" w:eastAsia="Times New Roman" w:hAnsi="Arial" w:cs="Times New Roman"/>
-          <w:sz w:val="29"/>
-          <w:szCs w:val="29"/>
-        </w:rPr>
-      </w:pPr>
-      <w:r>
-        <w:rPr>
-          <w:rFonts w:ascii="Arial" w:eastAsia="Times New Roman" w:hAnsi="Arial" w:cs="Times New Roman"/>
-          <w:sz w:val="29"/>
-          <w:szCs w:val="29"/>
-        </w:rPr>
-        <w:t>GUI Update</w:t>
+        <w:shd w:val="clear" w:color="auto" w:fill="F2F2F2"/>
+        <w:spacing w:after="0" w:line="240" w:lineRule="auto"/>
+        <w:rPr>
+          <w:rFonts w:ascii="Arial" w:eastAsia="Times New Roman" w:hAnsi="Arial" w:cs="Times New Roman"/>
+          <w:sz w:val="29"/>
+          <w:szCs w:val="29"/>
+        </w:rPr>
+      </w:pPr>
+      <w:r>
+        <w:rPr>
+          <w:rFonts w:ascii="Arial" w:eastAsia="Times New Roman" w:hAnsi="Arial" w:cs="Times New Roman"/>
+          <w:sz w:val="29"/>
+          <w:szCs w:val="29"/>
+        </w:rPr>
+        <w:t>•</w:t>
       </w:r>
     </w:p>
     <w:p>
@@ -500,51 +463,33 @@
     </w:p>
     <w:p>
       <w:pPr>
-        <w:pStyle w:val="ListParagraph"/>
-        <w:numPr>
-          <w:ilvl w:val="0"/>
-          <w:numId w:val="4"/>
-        </w:numPr>
-        <w:shd w:val="clear" w:color="auto" w:fill="F2F2F2"/>
-        <w:spacing w:after="0" w:line="240" w:lineRule="auto"/>
-        <w:rPr>
-          <w:rFonts w:ascii="Arial" w:eastAsia="Times New Roman" w:hAnsi="Arial" w:cs="Times New Roman"/>
-          <w:sz w:val="29"/>
-          <w:szCs w:val="29"/>
-        </w:rPr>
-      </w:pPr>
-      <w:r>
-        <w:rPr>
-          <w:rFonts w:ascii="Arial" w:eastAsia="Times New Roman" w:hAnsi="Arial" w:cs="Times New Roman"/>
-          <w:sz w:val="29"/>
-          <w:szCs w:val="29"/>
-        </w:rPr>
-        <w:t>Detailed Comments</w:t>
-      </w:r>
-    </w:p>
-    <w:p>
-      <w:pPr>
-        <w:pStyle w:val="ListParagraph"/>
-        <w:numPr>
-          <w:ilvl w:val="0"/>
-          <w:numId w:val="4"/>
-        </w:numPr>
-        <w:shd w:val="clear" w:color="auto" w:fill="F2F2F2"/>
-        <w:spacing w:after="0" w:line="240" w:lineRule="auto"/>
-        <w:rPr>
-          <w:rFonts w:ascii="Arial" w:eastAsia="Times New Roman" w:hAnsi="Arial" w:cs="Times New Roman"/>
-          <w:sz w:val="29"/>
-          <w:szCs w:val="29"/>
-        </w:rPr>
-      </w:pPr>
-      <w:r>
-        <w:rPr>
-          <w:rFonts w:ascii="Arial" w:eastAsia="Times New Roman" w:hAnsi="Arial" w:cs="Times New Roman"/>
-          <w:sz w:val="29"/>
-          <w:szCs w:val="29"/>
-        </w:rPr>
-        <w:t>Update Documentation</w:t>
-      </w:r>
+        <w:shd w:val="clear" w:color="auto" w:fill="F2F2F2"/>
+        <w:spacing w:after="0" w:line="240" w:lineRule="auto"/>
+        <w:rPr>
+          <w:rFonts w:ascii="Arial" w:eastAsia="Times New Roman" w:hAnsi="Arial" w:cs="Times New Roman"/>
+          <w:sz w:val="29"/>
+          <w:szCs w:val="29"/>
+        </w:rPr>
+      </w:pPr>
+      <w:r>
+        <w:rPr>
+          <w:rFonts w:ascii="Arial" w:eastAsia="Times New Roman" w:hAnsi="Arial" w:cs="Times New Roman"/>
+          <w:sz w:val="29"/>
+          <w:szCs w:val="29"/>
+        </w:rPr>
+        <w:t>•</w:t>
+      </w:r>
+    </w:p>
+    <w:p>
+      <w:pPr>
+        <w:shd w:val="clear" w:color="auto" w:fill="F2F2F2"/>
+        <w:spacing w:after="0" w:line="240" w:lineRule="auto"/>
+        <w:rPr>
+          <w:rFonts w:ascii="Arial" w:eastAsia="Times New Roman" w:hAnsi="Arial" w:cs="Times New Roman"/>
+          <w:sz w:val="29"/>
+          <w:szCs w:val="29"/>
+        </w:rPr>
+      </w:pPr>
     </w:p>
     <w:p>
       <w:pPr>
@@ -660,26 +605,26 @@
           <w:sz w:val="28"/>
           <w:szCs w:val="28"/>
         </w:rPr>
+        <w:t>April 3 / 4</w:t>
+      </w:r>
+    </w:p>
+    <w:p>
+      <w:pPr>
+        <w:shd w:val="clear" w:color="auto" w:fill="F2F2F2"/>
+        <w:spacing w:after="0" w:line="240" w:lineRule="auto"/>
+        <w:rPr>
+          <w:rFonts w:ascii="Arial" w:eastAsia="Times New Roman" w:hAnsi="Arial" w:cs="Times New Roman"/>
+          <w:sz w:val="29"/>
+          <w:szCs w:val="29"/>
+        </w:rPr>
+      </w:pPr>
+      <w:r>
+        <w:rPr>
+          <w:rFonts w:ascii="Arial" w:eastAsia="Times New Roman" w:hAnsi="Arial" w:cs="Times New Roman"/>
+          <w:sz w:val="29"/>
+          <w:szCs w:val="29"/>
+        </w:rPr>
         <w:lastRenderedPageBreak/>
-        <w:t>April 3 / 4</w:t>
-      </w:r>
-    </w:p>
-    <w:p>
-      <w:pPr>
-        <w:shd w:val="clear" w:color="auto" w:fill="F2F2F2"/>
-        <w:spacing w:after="0" w:line="240" w:lineRule="auto"/>
-        <w:rPr>
-          <w:rFonts w:ascii="Arial" w:eastAsia="Times New Roman" w:hAnsi="Arial" w:cs="Times New Roman"/>
-          <w:sz w:val="29"/>
-          <w:szCs w:val="29"/>
-        </w:rPr>
-      </w:pPr>
-      <w:r>
-        <w:rPr>
-          <w:rFonts w:ascii="Arial" w:eastAsia="Times New Roman" w:hAnsi="Arial" w:cs="Times New Roman"/>
-          <w:sz w:val="29"/>
-          <w:szCs w:val="29"/>
-        </w:rPr>
         <w:t>•</w:t>
       </w:r>
     </w:p>
@@ -971,357 +916,11 @@
       </w:rPr>
     </w:lvl>
   </w:abstractNum>
-  <w:abstractNum w:abstractNumId="2" w15:restartNumberingAfterBreak="0">
-    <w:nsid w:val="0C2941BB"/>
-    <w:multiLevelType w:val="hybridMultilevel"/>
-    <w:tmpl w:val="CD387B92"/>
-    <w:lvl w:ilvl="0" w:tplc="04090001">
-      <w:start w:val="1"/>
-      <w:numFmt w:val="bullet"/>
-      <w:lvlText w:val=""/>
-      <w:lvlJc w:val="left"/>
-      <w:pPr>
-        <w:ind w:left="720" w:hanging="360"/>
-      </w:pPr>
-      <w:rPr>
-        <w:rFonts w:ascii="Symbol" w:hAnsi="Symbol" w:hint="default"/>
-      </w:rPr>
-    </w:lvl>
-    <w:lvl w:ilvl="1" w:tplc="04090003" w:tentative="1">
-      <w:start w:val="1"/>
-      <w:numFmt w:val="bullet"/>
-      <w:lvlText w:val="o"/>
-      <w:lvlJc w:val="left"/>
-      <w:pPr>
-        <w:ind w:left="1440" w:hanging="360"/>
-      </w:pPr>
-      <w:rPr>
-        <w:rFonts w:ascii="Courier New" w:hAnsi="Courier New" w:cs="Courier New" w:hint="default"/>
-      </w:rPr>
-    </w:lvl>
-    <w:lvl w:ilvl="2" w:tplc="04090005" w:tentative="1">
-      <w:start w:val="1"/>
-      <w:numFmt w:val="bullet"/>
-      <w:lvlText w:val=""/>
-      <w:lvlJc w:val="left"/>
-      <w:pPr>
-        <w:ind w:left="2160" w:hanging="360"/>
-      </w:pPr>
-      <w:rPr>
-        <w:rFonts w:ascii="Wingdings" w:hAnsi="Wingdings" w:hint="default"/>
-      </w:rPr>
-    </w:lvl>
-    <w:lvl w:ilvl="3" w:tplc="04090001" w:tentative="1">
-      <w:start w:val="1"/>
-      <w:numFmt w:val="bullet"/>
-      <w:lvlText w:val=""/>
-      <w:lvlJc w:val="left"/>
-      <w:pPr>
-        <w:ind w:left="2880" w:hanging="360"/>
-      </w:pPr>
-      <w:rPr>
-        <w:rFonts w:ascii="Symbol" w:hAnsi="Symbol" w:hint="default"/>
-      </w:rPr>
-    </w:lvl>
-    <w:lvl w:ilvl="4" w:tplc="04090003" w:tentative="1">
-      <w:start w:val="1"/>
-      <w:numFmt w:val="bullet"/>
-      <w:lvlText w:val="o"/>
-      <w:lvlJc w:val="left"/>
-      <w:pPr>
-        <w:ind w:left="3600" w:hanging="360"/>
-      </w:pPr>
-      <w:rPr>
-        <w:rFonts w:ascii="Courier New" w:hAnsi="Courier New" w:cs="Courier New" w:hint="default"/>
-      </w:rPr>
-    </w:lvl>
-    <w:lvl w:ilvl="5" w:tplc="04090005" w:tentative="1">
-      <w:start w:val="1"/>
-      <w:numFmt w:val="bullet"/>
-      <w:lvlText w:val=""/>
-      <w:lvlJc w:val="left"/>
-      <w:pPr>
-        <w:ind w:left="4320" w:hanging="360"/>
-      </w:pPr>
-      <w:rPr>
-        <w:rFonts w:ascii="Wingdings" w:hAnsi="Wingdings" w:hint="default"/>
-      </w:rPr>
-    </w:lvl>
-    <w:lvl w:ilvl="6" w:tplc="04090001" w:tentative="1">
-      <w:start w:val="1"/>
-      <w:numFmt w:val="bullet"/>
-      <w:lvlText w:val=""/>
-      <w:lvlJc w:val="left"/>
-      <w:pPr>
-        <w:ind w:left="5040" w:hanging="360"/>
-      </w:pPr>
-      <w:rPr>
-        <w:rFonts w:ascii="Symbol" w:hAnsi="Symbol" w:hint="default"/>
-      </w:rPr>
-    </w:lvl>
-    <w:lvl w:ilvl="7" w:tplc="04090003" w:tentative="1">
-      <w:start w:val="1"/>
-      <w:numFmt w:val="bullet"/>
-      <w:lvlText w:val="o"/>
-      <w:lvlJc w:val="left"/>
-      <w:pPr>
-        <w:ind w:left="5760" w:hanging="360"/>
-      </w:pPr>
-      <w:rPr>
-        <w:rFonts w:ascii="Courier New" w:hAnsi="Courier New" w:cs="Courier New" w:hint="default"/>
-      </w:rPr>
-    </w:lvl>
-    <w:lvl w:ilvl="8" w:tplc="04090005" w:tentative="1">
-      <w:start w:val="1"/>
-      <w:numFmt w:val="bullet"/>
-      <w:lvlText w:val=""/>
-      <w:lvlJc w:val="left"/>
-      <w:pPr>
-        <w:ind w:left="6480" w:hanging="360"/>
-      </w:pPr>
-      <w:rPr>
-        <w:rFonts w:ascii="Wingdings" w:hAnsi="Wingdings" w:hint="default"/>
-      </w:rPr>
-    </w:lvl>
-  </w:abstractNum>
-  <w:abstractNum w:abstractNumId="3" w15:restartNumberingAfterBreak="0">
-    <w:nsid w:val="3141410C"/>
-    <w:multiLevelType w:val="hybridMultilevel"/>
-    <w:tmpl w:val="5D9807CE"/>
-    <w:lvl w:ilvl="0" w:tplc="553A048A">
-      <w:numFmt w:val="bullet"/>
-      <w:lvlText w:val="•"/>
-      <w:lvlJc w:val="left"/>
-      <w:pPr>
-        <w:ind w:left="720" w:hanging="360"/>
-      </w:pPr>
-      <w:rPr>
-        <w:rFonts w:ascii="Arial" w:eastAsia="Times New Roman" w:hAnsi="Arial" w:cs="Arial" w:hint="default"/>
-      </w:rPr>
-    </w:lvl>
-    <w:lvl w:ilvl="1" w:tplc="04090003" w:tentative="1">
-      <w:start w:val="1"/>
-      <w:numFmt w:val="bullet"/>
-      <w:lvlText w:val="o"/>
-      <w:lvlJc w:val="left"/>
-      <w:pPr>
-        <w:ind w:left="1440" w:hanging="360"/>
-      </w:pPr>
-      <w:rPr>
-        <w:rFonts w:ascii="Courier New" w:hAnsi="Courier New" w:cs="Courier New" w:hint="default"/>
-      </w:rPr>
-    </w:lvl>
-    <w:lvl w:ilvl="2" w:tplc="04090005" w:tentative="1">
-      <w:start w:val="1"/>
-      <w:numFmt w:val="bullet"/>
-      <w:lvlText w:val=""/>
-      <w:lvlJc w:val="left"/>
-      <w:pPr>
-        <w:ind w:left="2160" w:hanging="360"/>
-      </w:pPr>
-      <w:rPr>
-        <w:rFonts w:ascii="Wingdings" w:hAnsi="Wingdings" w:hint="default"/>
-      </w:rPr>
-    </w:lvl>
-    <w:lvl w:ilvl="3" w:tplc="04090001" w:tentative="1">
-      <w:start w:val="1"/>
-      <w:numFmt w:val="bullet"/>
-      <w:lvlText w:val=""/>
-      <w:lvlJc w:val="left"/>
-      <w:pPr>
-        <w:ind w:left="2880" w:hanging="360"/>
-      </w:pPr>
-      <w:rPr>
-        <w:rFonts w:ascii="Symbol" w:hAnsi="Symbol" w:hint="default"/>
-      </w:rPr>
-    </w:lvl>
-    <w:lvl w:ilvl="4" w:tplc="04090003" w:tentative="1">
-      <w:start w:val="1"/>
-      <w:numFmt w:val="bullet"/>
-      <w:lvlText w:val="o"/>
-      <w:lvlJc w:val="left"/>
-      <w:pPr>
-        <w:ind w:left="3600" w:hanging="360"/>
-      </w:pPr>
-      <w:rPr>
-        <w:rFonts w:ascii="Courier New" w:hAnsi="Courier New" w:cs="Courier New" w:hint="default"/>
-      </w:rPr>
-    </w:lvl>
-    <w:lvl w:ilvl="5" w:tplc="04090005" w:tentative="1">
-      <w:start w:val="1"/>
-      <w:numFmt w:val="bullet"/>
-      <w:lvlText w:val=""/>
-      <w:lvlJc w:val="left"/>
-      <w:pPr>
-        <w:ind w:left="4320" w:hanging="360"/>
-      </w:pPr>
-      <w:rPr>
-        <w:rFonts w:ascii="Wingdings" w:hAnsi="Wingdings" w:hint="default"/>
-      </w:rPr>
-    </w:lvl>
-    <w:lvl w:ilvl="6" w:tplc="04090001" w:tentative="1">
-      <w:start w:val="1"/>
-      <w:numFmt w:val="bullet"/>
-      <w:lvlText w:val=""/>
-      <w:lvlJc w:val="left"/>
-      <w:pPr>
-        <w:ind w:left="5040" w:hanging="360"/>
-      </w:pPr>
-      <w:rPr>
-        <w:rFonts w:ascii="Symbol" w:hAnsi="Symbol" w:hint="default"/>
-      </w:rPr>
-    </w:lvl>
-    <w:lvl w:ilvl="7" w:tplc="04090003" w:tentative="1">
-      <w:start w:val="1"/>
-      <w:numFmt w:val="bullet"/>
-      <w:lvlText w:val="o"/>
-      <w:lvlJc w:val="left"/>
-      <w:pPr>
-        <w:ind w:left="5760" w:hanging="360"/>
-      </w:pPr>
-      <w:rPr>
-        <w:rFonts w:ascii="Courier New" w:hAnsi="Courier New" w:cs="Courier New" w:hint="default"/>
-      </w:rPr>
-    </w:lvl>
-    <w:lvl w:ilvl="8" w:tplc="04090005" w:tentative="1">
-      <w:start w:val="1"/>
-      <w:numFmt w:val="bullet"/>
-      <w:lvlText w:val=""/>
-      <w:lvlJc w:val="left"/>
-      <w:pPr>
-        <w:ind w:left="6480" w:hanging="360"/>
-      </w:pPr>
-      <w:rPr>
-        <w:rFonts w:ascii="Wingdings" w:hAnsi="Wingdings" w:hint="default"/>
-      </w:rPr>
-    </w:lvl>
-  </w:abstractNum>
-  <w:abstractNum w:abstractNumId="4" w15:restartNumberingAfterBreak="0">
-    <w:nsid w:val="54F0337C"/>
-    <w:multiLevelType w:val="hybridMultilevel"/>
-    <w:tmpl w:val="5C941C86"/>
-    <w:lvl w:ilvl="0" w:tplc="553A048A">
-      <w:numFmt w:val="bullet"/>
-      <w:lvlText w:val="•"/>
-      <w:lvlJc w:val="left"/>
-      <w:pPr>
-        <w:ind w:left="720" w:hanging="360"/>
-      </w:pPr>
-      <w:rPr>
-        <w:rFonts w:ascii="Arial" w:eastAsia="Times New Roman" w:hAnsi="Arial" w:cs="Arial" w:hint="default"/>
-      </w:rPr>
-    </w:lvl>
-    <w:lvl w:ilvl="1" w:tplc="04090003" w:tentative="1">
-      <w:start w:val="1"/>
-      <w:numFmt w:val="bullet"/>
-      <w:lvlText w:val="o"/>
-      <w:lvlJc w:val="left"/>
-      <w:pPr>
-        <w:ind w:left="1440" w:hanging="360"/>
-      </w:pPr>
-      <w:rPr>
-        <w:rFonts w:ascii="Courier New" w:hAnsi="Courier New" w:cs="Courier New" w:hint="default"/>
-      </w:rPr>
-    </w:lvl>
-    <w:lvl w:ilvl="2" w:tplc="04090005" w:tentative="1">
-      <w:start w:val="1"/>
-      <w:numFmt w:val="bullet"/>
-      <w:lvlText w:val=""/>
-      <w:lvlJc w:val="left"/>
-      <w:pPr>
-        <w:ind w:left="2160" w:hanging="360"/>
-      </w:pPr>
-      <w:rPr>
-        <w:rFonts w:ascii="Wingdings" w:hAnsi="Wingdings" w:hint="default"/>
-      </w:rPr>
-    </w:lvl>
-    <w:lvl w:ilvl="3" w:tplc="04090001" w:tentative="1">
-      <w:start w:val="1"/>
-      <w:numFmt w:val="bullet"/>
-      <w:lvlText w:val=""/>
-      <w:lvlJc w:val="left"/>
-      <w:pPr>
-        <w:ind w:left="2880" w:hanging="360"/>
-      </w:pPr>
-      <w:rPr>
-        <w:rFonts w:ascii="Symbol" w:hAnsi="Symbol" w:hint="default"/>
-      </w:rPr>
-    </w:lvl>
-    <w:lvl w:ilvl="4" w:tplc="04090003" w:tentative="1">
-      <w:start w:val="1"/>
-      <w:numFmt w:val="bullet"/>
-      <w:lvlText w:val="o"/>
-      <w:lvlJc w:val="left"/>
-      <w:pPr>
-        <w:ind w:left="3600" w:hanging="360"/>
-      </w:pPr>
-      <w:rPr>
-        <w:rFonts w:ascii="Courier New" w:hAnsi="Courier New" w:cs="Courier New" w:hint="default"/>
-      </w:rPr>
-    </w:lvl>
-    <w:lvl w:ilvl="5" w:tplc="04090005" w:tentative="1">
-      <w:start w:val="1"/>
-      <w:numFmt w:val="bullet"/>
-      <w:lvlText w:val=""/>
-      <w:lvlJc w:val="left"/>
-      <w:pPr>
-        <w:ind w:left="4320" w:hanging="360"/>
-      </w:pPr>
-      <w:rPr>
-        <w:rFonts w:ascii="Wingdings" w:hAnsi="Wingdings" w:hint="default"/>
-      </w:rPr>
-    </w:lvl>
-    <w:lvl w:ilvl="6" w:tplc="04090001" w:tentative="1">
-      <w:start w:val="1"/>
-      <w:numFmt w:val="bullet"/>
-      <w:lvlText w:val=""/>
-      <w:lvlJc w:val="left"/>
-      <w:pPr>
-        <w:ind w:left="5040" w:hanging="360"/>
-      </w:pPr>
-      <w:rPr>
-        <w:rFonts w:ascii="Symbol" w:hAnsi="Symbol" w:hint="default"/>
-      </w:rPr>
-    </w:lvl>
-    <w:lvl w:ilvl="7" w:tplc="04090003" w:tentative="1">
-      <w:start w:val="1"/>
-      <w:numFmt w:val="bullet"/>
-      <w:lvlText w:val="o"/>
-      <w:lvlJc w:val="left"/>
-      <w:pPr>
-        <w:ind w:left="5760" w:hanging="360"/>
-      </w:pPr>
-      <w:rPr>
-        <w:rFonts w:ascii="Courier New" w:hAnsi="Courier New" w:cs="Courier New" w:hint="default"/>
-      </w:rPr>
-    </w:lvl>
-    <w:lvl w:ilvl="8" w:tplc="04090005" w:tentative="1">
-      <w:start w:val="1"/>
-      <w:numFmt w:val="bullet"/>
-      <w:lvlText w:val=""/>
-      <w:lvlJc w:val="left"/>
-      <w:pPr>
-        <w:ind w:left="6480" w:hanging="360"/>
-      </w:pPr>
-      <w:rPr>
-        <w:rFonts w:ascii="Wingdings" w:hAnsi="Wingdings" w:hint="default"/>
-      </w:rPr>
-    </w:lvl>
-  </w:abstractNum>
   <w:num w:numId="1">
     <w:abstractNumId w:val="1"/>
   </w:num>
   <w:num w:numId="2">
     <w:abstractNumId w:val="0"/>
-  </w:num>
-  <w:num w:numId="3">
-    <w:abstractNumId w:val="2"/>
-  </w:num>
-  <w:num w:numId="4">
-    <w:abstractNumId w:val="4"/>
-  </w:num>
-  <w:num w:numId="5">
-    <w:abstractNumId w:val="3"/>
   </w:num>
 </w:numbering>
 </file>
@@ -1449,7 +1048,6 @@
     <w:lsdException w:name="HTML Sample" w:semiHidden="1" w:unhideWhenUsed="1"/>
     <w:lsdException w:name="HTML Typewriter" w:semiHidden="1" w:unhideWhenUsed="1"/>
     <w:lsdException w:name="HTML Variable" w:semiHidden="1" w:unhideWhenUsed="1"/>
-    <w:lsdException w:name="Normal Table" w:semiHidden="1" w:unhideWhenUsed="1"/>
     <w:lsdException w:name="annotation subject" w:semiHidden="1" w:unhideWhenUsed="1"/>
     <w:lsdException w:name="No List" w:semiHidden="1" w:unhideWhenUsed="1"/>
     <w:lsdException w:name="Outline List 1" w:semiHidden="1" w:unhideWhenUsed="1"/>
@@ -1496,10 +1094,8 @@
     <w:lsdException w:name="Table Subtle 2" w:semiHidden="1" w:unhideWhenUsed="1"/>
     <w:lsdException w:name="Table Web 1" w:semiHidden="1" w:unhideWhenUsed="1"/>
     <w:lsdException w:name="Table Web 2" w:semiHidden="1" w:unhideWhenUsed="1"/>
-    <w:lsdException w:name="Table Web 3" w:semiHidden="1" w:unhideWhenUsed="1"/>
     <w:lsdException w:name="Balloon Text" w:semiHidden="1" w:unhideWhenUsed="1"/>
     <w:lsdException w:name="Table Grid" w:uiPriority="39"/>
-    <w:lsdException w:name="Table Theme" w:semiHidden="1" w:unhideWhenUsed="1"/>
     <w:lsdException w:name="Placeholder Text" w:semiHidden="1"/>
     <w:lsdException w:name="No Spacing" w:uiPriority="1" w:qFormat="1"/>
     <w:lsdException w:name="Light Shading" w:uiPriority="60"/>

--- a/Road Map.docx
+++ b/Road Map.docx
@@ -281,6 +281,365 @@
         </w:rPr>
         <w:t>Make Progress on Board Class</w:t>
       </w:r>
+    </w:p>
+    <w:p>
+      <w:pPr>
+        <w:shd w:val="clear" w:color="auto" w:fill="F2F2F2"/>
+        <w:spacing w:after="0" w:line="240" w:lineRule="auto"/>
+        <w:rPr>
+          <w:rFonts w:ascii="Arial" w:eastAsia="Times New Roman" w:hAnsi="Arial" w:cs="Times New Roman"/>
+          <w:sz w:val="29"/>
+          <w:szCs w:val="29"/>
+        </w:rPr>
+      </w:pPr>
+    </w:p>
+    <w:p>
+      <w:pPr>
+        <w:shd w:val="clear" w:color="auto" w:fill="F2F2F2"/>
+        <w:spacing w:after="0" w:line="240" w:lineRule="auto"/>
+        <w:rPr>
+          <w:rFonts w:ascii="Arial" w:eastAsia="Times New Roman" w:hAnsi="Arial" w:cs="Times New Roman"/>
+          <w:sz w:val="28"/>
+          <w:szCs w:val="28"/>
+        </w:rPr>
+      </w:pPr>
+      <w:r>
+        <w:rPr>
+          <w:rFonts w:ascii="Arial" w:eastAsia="Times New Roman" w:hAnsi="Arial" w:cs="Times New Roman"/>
+          <w:sz w:val="28"/>
+          <w:szCs w:val="28"/>
+        </w:rPr>
+        <w:t>March 20/21 – Review for LP2</w:t>
+      </w:r>
+    </w:p>
+    <w:p>
+      <w:pPr>
+        <w:shd w:val="clear" w:color="auto" w:fill="F2F2F2"/>
+        <w:spacing w:after="0" w:line="240" w:lineRule="auto"/>
+        <w:rPr>
+          <w:rFonts w:ascii="Arial" w:eastAsia="Times New Roman" w:hAnsi="Arial" w:cs="Times New Roman"/>
+          <w:sz w:val="29"/>
+          <w:szCs w:val="29"/>
+        </w:rPr>
+      </w:pPr>
+      <w:r>
+        <w:rPr>
+          <w:rFonts w:ascii="Arial" w:eastAsia="Times New Roman" w:hAnsi="Arial" w:cs="Times New Roman"/>
+          <w:sz w:val="29"/>
+          <w:szCs w:val="29"/>
+        </w:rPr>
+        <w:t>•</w:t>
+      </w:r>
+    </w:p>
+    <w:p>
+      <w:pPr>
+        <w:shd w:val="clear" w:color="auto" w:fill="F2F2F2"/>
+        <w:spacing w:after="0" w:line="240" w:lineRule="auto"/>
+        <w:rPr>
+          <w:rFonts w:ascii="Arial" w:eastAsia="Times New Roman" w:hAnsi="Arial" w:cs="Times New Roman"/>
+          <w:sz w:val="29"/>
+          <w:szCs w:val="29"/>
+        </w:rPr>
+      </w:pPr>
+    </w:p>
+    <w:p>
+      <w:pPr>
+        <w:shd w:val="clear" w:color="auto" w:fill="F2F2F2"/>
+        <w:spacing w:after="0" w:line="240" w:lineRule="auto"/>
+        <w:rPr>
+          <w:rFonts w:ascii="Arial" w:eastAsia="Times New Roman" w:hAnsi="Arial" w:cs="Times New Roman"/>
+          <w:sz w:val="28"/>
+          <w:szCs w:val="28"/>
+        </w:rPr>
+      </w:pPr>
+      <w:r>
+        <w:rPr>
+          <w:rFonts w:ascii="Arial" w:eastAsia="Times New Roman" w:hAnsi="Arial" w:cs="Times New Roman"/>
+          <w:sz w:val="28"/>
+          <w:szCs w:val="28"/>
+        </w:rPr>
+        <w:t>March 22 – Practical 2</w:t>
+      </w:r>
+    </w:p>
+    <w:p>
+      <w:pPr>
+        <w:shd w:val="clear" w:color="auto" w:fill="F2F2F2"/>
+        <w:spacing w:after="0" w:line="240" w:lineRule="auto"/>
+        <w:rPr>
+          <w:rFonts w:ascii="Arial" w:eastAsia="Times New Roman" w:hAnsi="Arial" w:cs="Times New Roman"/>
+          <w:sz w:val="29"/>
+          <w:szCs w:val="29"/>
+        </w:rPr>
+      </w:pPr>
+      <w:r>
+        <w:rPr>
+          <w:rFonts w:ascii="Arial" w:eastAsia="Times New Roman" w:hAnsi="Arial" w:cs="Times New Roman"/>
+          <w:sz w:val="29"/>
+          <w:szCs w:val="29"/>
+        </w:rPr>
+        <w:t>•</w:t>
+      </w:r>
+    </w:p>
+    <w:p>
+      <w:pPr>
+        <w:shd w:val="clear" w:color="auto" w:fill="F2F2F2"/>
+        <w:spacing w:after="0" w:line="240" w:lineRule="auto"/>
+        <w:rPr>
+          <w:rFonts w:ascii="Arial" w:eastAsia="Times New Roman" w:hAnsi="Arial" w:cs="Times New Roman"/>
+          <w:sz w:val="29"/>
+          <w:szCs w:val="29"/>
+        </w:rPr>
+      </w:pPr>
+    </w:p>
+    <w:p>
+      <w:pPr>
+        <w:shd w:val="clear" w:color="auto" w:fill="F2F2F2"/>
+        <w:spacing w:after="0" w:line="240" w:lineRule="auto"/>
+        <w:rPr>
+          <w:rFonts w:ascii="Arial" w:eastAsia="Times New Roman" w:hAnsi="Arial" w:cs="Times New Roman"/>
+          <w:sz w:val="28"/>
+          <w:szCs w:val="28"/>
+        </w:rPr>
+      </w:pPr>
+      <w:r>
+        <w:rPr>
+          <w:rFonts w:ascii="Arial" w:eastAsia="Times New Roman" w:hAnsi="Arial" w:cs="Times New Roman"/>
+          <w:sz w:val="28"/>
+          <w:szCs w:val="28"/>
+        </w:rPr>
+        <w:t>March 25/26</w:t>
+      </w:r>
+    </w:p>
+    <w:p>
+      <w:pPr>
+        <w:shd w:val="clear" w:color="auto" w:fill="F2F2F2"/>
+        <w:spacing w:after="0" w:line="240" w:lineRule="auto"/>
+        <w:rPr>
+          <w:rFonts w:ascii="Arial" w:eastAsia="Times New Roman" w:hAnsi="Arial" w:cs="Times New Roman"/>
+          <w:sz w:val="29"/>
+          <w:szCs w:val="29"/>
+        </w:rPr>
+      </w:pPr>
+      <w:r>
+        <w:rPr>
+          <w:rFonts w:ascii="Arial" w:eastAsia="Times New Roman" w:hAnsi="Arial" w:cs="Times New Roman"/>
+          <w:sz w:val="29"/>
+          <w:szCs w:val="29"/>
+        </w:rPr>
+        <w:t>•</w:t>
+      </w:r>
+      <w:r>
+        <w:rPr>
+          <w:rFonts w:ascii="Arial" w:eastAsia="Times New Roman" w:hAnsi="Arial" w:cs="Times New Roman"/>
+          <w:sz w:val="29"/>
+          <w:szCs w:val="29"/>
+        </w:rPr>
+        <w:t xml:space="preserve"> Start Documentation</w:t>
+      </w:r>
+    </w:p>
+    <w:p>
+      <w:pPr>
+        <w:shd w:val="clear" w:color="auto" w:fill="F2F2F2"/>
+        <w:spacing w:after="0" w:line="240" w:lineRule="auto"/>
+        <w:rPr>
+          <w:rFonts w:ascii="Arial" w:eastAsia="Times New Roman" w:hAnsi="Arial" w:cs="Times New Roman"/>
+          <w:sz w:val="29"/>
+          <w:szCs w:val="29"/>
+        </w:rPr>
+      </w:pPr>
+      <w:r>
+        <w:rPr>
+          <w:rFonts w:ascii="Arial" w:eastAsia="Times New Roman" w:hAnsi="Arial" w:cs="Times New Roman"/>
+          <w:sz w:val="29"/>
+          <w:szCs w:val="29"/>
+        </w:rPr>
+        <w:t>Finish UP GUI</w:t>
+      </w:r>
+    </w:p>
+    <w:p>
+      <w:pPr>
+        <w:shd w:val="clear" w:color="auto" w:fill="F2F2F2"/>
+        <w:spacing w:after="0" w:line="240" w:lineRule="auto"/>
+        <w:rPr>
+          <w:rFonts w:ascii="Arial" w:eastAsia="Times New Roman" w:hAnsi="Arial" w:cs="Times New Roman"/>
+          <w:sz w:val="29"/>
+          <w:szCs w:val="29"/>
+        </w:rPr>
+      </w:pPr>
+      <w:r>
+        <w:rPr>
+          <w:rFonts w:ascii="Arial" w:eastAsia="Times New Roman" w:hAnsi="Arial" w:cs="Times New Roman"/>
+          <w:sz w:val="29"/>
+          <w:szCs w:val="29"/>
+        </w:rPr>
+        <w:t>Minor Adjustments</w:t>
+      </w:r>
+    </w:p>
+    <w:p>
+      <w:pPr>
+        <w:shd w:val="clear" w:color="auto" w:fill="F2F2F2"/>
+        <w:spacing w:after="0" w:line="240" w:lineRule="auto"/>
+        <w:rPr>
+          <w:rFonts w:ascii="Arial" w:eastAsia="Times New Roman" w:hAnsi="Arial" w:cs="Times New Roman"/>
+          <w:sz w:val="29"/>
+          <w:szCs w:val="29"/>
+        </w:rPr>
+      </w:pPr>
+    </w:p>
+    <w:p>
+      <w:pPr>
+        <w:shd w:val="clear" w:color="auto" w:fill="F2F2F2"/>
+        <w:spacing w:after="0" w:line="240" w:lineRule="auto"/>
+        <w:rPr>
+          <w:rFonts w:ascii="Arial" w:eastAsia="Times New Roman" w:hAnsi="Arial" w:cs="Times New Roman"/>
+          <w:sz w:val="28"/>
+          <w:szCs w:val="28"/>
+        </w:rPr>
+      </w:pPr>
+      <w:r>
+        <w:rPr>
+          <w:rFonts w:ascii="Arial" w:eastAsia="Times New Roman" w:hAnsi="Arial" w:cs="Times New Roman"/>
+          <w:sz w:val="28"/>
+          <w:szCs w:val="28"/>
+        </w:rPr>
+        <w:t>March 27/28</w:t>
+      </w:r>
+    </w:p>
+    <w:p>
+      <w:pPr>
+        <w:shd w:val="clear" w:color="auto" w:fill="F2F2F2"/>
+        <w:spacing w:after="0" w:line="240" w:lineRule="auto"/>
+        <w:rPr>
+          <w:rFonts w:ascii="Arial" w:eastAsia="Times New Roman" w:hAnsi="Arial" w:cs="Times New Roman"/>
+          <w:sz w:val="29"/>
+          <w:szCs w:val="29"/>
+        </w:rPr>
+      </w:pPr>
+      <w:r>
+        <w:rPr>
+          <w:rFonts w:ascii="Arial" w:eastAsia="Times New Roman" w:hAnsi="Arial" w:cs="Times New Roman"/>
+          <w:sz w:val="29"/>
+          <w:szCs w:val="29"/>
+        </w:rPr>
+        <w:t>•</w:t>
+      </w:r>
+    </w:p>
+    <w:p>
+      <w:pPr>
+        <w:shd w:val="clear" w:color="auto" w:fill="F2F2F2"/>
+        <w:spacing w:after="0" w:line="240" w:lineRule="auto"/>
+        <w:rPr>
+          <w:rFonts w:ascii="Arial" w:eastAsia="Times New Roman" w:hAnsi="Arial" w:cs="Times New Roman"/>
+          <w:sz w:val="29"/>
+          <w:szCs w:val="29"/>
+        </w:rPr>
+      </w:pPr>
+    </w:p>
+    <w:p>
+      <w:pPr>
+        <w:shd w:val="clear" w:color="auto" w:fill="F2F2F2"/>
+        <w:spacing w:after="0" w:line="240" w:lineRule="auto"/>
+        <w:rPr>
+          <w:rFonts w:ascii="Arial" w:eastAsia="Times New Roman" w:hAnsi="Arial" w:cs="Times New Roman"/>
+          <w:sz w:val="28"/>
+          <w:szCs w:val="28"/>
+        </w:rPr>
+      </w:pPr>
+      <w:r>
+        <w:rPr>
+          <w:rFonts w:ascii="Arial" w:eastAsia="Times New Roman" w:hAnsi="Arial" w:cs="Times New Roman"/>
+          <w:sz w:val="28"/>
+          <w:szCs w:val="28"/>
+        </w:rPr>
+        <w:t>March 29</w:t>
+      </w:r>
+    </w:p>
+    <w:p>
+      <w:pPr>
+        <w:shd w:val="clear" w:color="auto" w:fill="F2F2F2"/>
+        <w:spacing w:after="0" w:line="240" w:lineRule="auto"/>
+        <w:rPr>
+          <w:rFonts w:ascii="Arial" w:eastAsia="Times New Roman" w:hAnsi="Arial" w:cs="Times New Roman"/>
+          <w:sz w:val="29"/>
+          <w:szCs w:val="29"/>
+        </w:rPr>
+      </w:pPr>
+      <w:r>
+        <w:rPr>
+          <w:rFonts w:ascii="Arial" w:eastAsia="Times New Roman" w:hAnsi="Arial" w:cs="Times New Roman"/>
+          <w:sz w:val="29"/>
+          <w:szCs w:val="29"/>
+        </w:rPr>
+        <w:t>•</w:t>
+      </w:r>
+    </w:p>
+    <w:p>
+      <w:pPr>
+        <w:shd w:val="clear" w:color="auto" w:fill="F2F2F2"/>
+        <w:spacing w:after="0" w:line="240" w:lineRule="auto"/>
+        <w:rPr>
+          <w:rFonts w:ascii="Arial" w:eastAsia="Times New Roman" w:hAnsi="Arial" w:cs="Times New Roman"/>
+          <w:sz w:val="29"/>
+          <w:szCs w:val="29"/>
+        </w:rPr>
+      </w:pPr>
+    </w:p>
+    <w:p>
+      <w:pPr>
+        <w:shd w:val="clear" w:color="auto" w:fill="F2F2F2"/>
+        <w:spacing w:after="0" w:line="240" w:lineRule="auto"/>
+        <w:rPr>
+          <w:rFonts w:ascii="Arial" w:eastAsia="Times New Roman" w:hAnsi="Arial" w:cs="Times New Roman"/>
+          <w:sz w:val="28"/>
+          <w:szCs w:val="28"/>
+        </w:rPr>
+      </w:pPr>
+      <w:r>
+        <w:rPr>
+          <w:rFonts w:ascii="Arial" w:eastAsia="Times New Roman" w:hAnsi="Arial" w:cs="Times New Roman"/>
+          <w:sz w:val="28"/>
+          <w:szCs w:val="28"/>
+        </w:rPr>
+        <w:t>April 1 / 2</w:t>
+      </w:r>
+    </w:p>
+    <w:p>
+      <w:pPr>
+        <w:shd w:val="clear" w:color="auto" w:fill="F2F2F2"/>
+        <w:spacing w:after="0" w:line="240" w:lineRule="auto"/>
+        <w:rPr>
+          <w:rFonts w:ascii="Arial" w:eastAsia="Times New Roman" w:hAnsi="Arial" w:cs="Times New Roman"/>
+          <w:sz w:val="29"/>
+          <w:szCs w:val="29"/>
+        </w:rPr>
+      </w:pPr>
+      <w:r>
+        <w:rPr>
+          <w:rFonts w:ascii="Arial" w:eastAsia="Times New Roman" w:hAnsi="Arial" w:cs="Times New Roman"/>
+          <w:sz w:val="29"/>
+          <w:szCs w:val="29"/>
+        </w:rPr>
+        <w:t>•</w:t>
+      </w:r>
+      <w:r>
+        <w:rPr>
+          <w:rFonts w:ascii="Arial" w:eastAsia="Times New Roman" w:hAnsi="Arial" w:cs="Times New Roman"/>
+          <w:sz w:val="29"/>
+          <w:szCs w:val="29"/>
+        </w:rPr>
+        <w:t xml:space="preserve"> Keep Working on Documentation</w:t>
+      </w:r>
+    </w:p>
+    <w:p>
+      <w:pPr>
+        <w:shd w:val="clear" w:color="auto" w:fill="F2F2F2"/>
+        <w:spacing w:after="0" w:line="240" w:lineRule="auto"/>
+        <w:rPr>
+          <w:rFonts w:ascii="Arial" w:eastAsia="Times New Roman" w:hAnsi="Arial" w:cs="Times New Roman"/>
+          <w:sz w:val="29"/>
+          <w:szCs w:val="29"/>
+        </w:rPr>
+      </w:pPr>
       <w:bookmarkStart w:id="0" w:name="_GoBack"/>
       <w:bookmarkEnd w:id="0"/>
     </w:p>
@@ -311,300 +670,6 @@
           <w:sz w:val="28"/>
           <w:szCs w:val="28"/>
         </w:rPr>
-        <w:t>March 20/21 – Review for LP2</w:t>
-      </w:r>
-    </w:p>
-    <w:p>
-      <w:pPr>
-        <w:shd w:val="clear" w:color="auto" w:fill="F2F2F2"/>
-        <w:spacing w:after="0" w:line="240" w:lineRule="auto"/>
-        <w:rPr>
-          <w:rFonts w:ascii="Arial" w:eastAsia="Times New Roman" w:hAnsi="Arial" w:cs="Times New Roman"/>
-          <w:sz w:val="29"/>
-          <w:szCs w:val="29"/>
-        </w:rPr>
-      </w:pPr>
-      <w:r>
-        <w:rPr>
-          <w:rFonts w:ascii="Arial" w:eastAsia="Times New Roman" w:hAnsi="Arial" w:cs="Times New Roman"/>
-          <w:sz w:val="29"/>
-          <w:szCs w:val="29"/>
-        </w:rPr>
-        <w:t>•</w:t>
-      </w:r>
-    </w:p>
-    <w:p>
-      <w:pPr>
-        <w:shd w:val="clear" w:color="auto" w:fill="F2F2F2"/>
-        <w:spacing w:after="0" w:line="240" w:lineRule="auto"/>
-        <w:rPr>
-          <w:rFonts w:ascii="Arial" w:eastAsia="Times New Roman" w:hAnsi="Arial" w:cs="Times New Roman"/>
-          <w:sz w:val="29"/>
-          <w:szCs w:val="29"/>
-        </w:rPr>
-      </w:pPr>
-    </w:p>
-    <w:p>
-      <w:pPr>
-        <w:shd w:val="clear" w:color="auto" w:fill="F2F2F2"/>
-        <w:spacing w:after="0" w:line="240" w:lineRule="auto"/>
-        <w:rPr>
-          <w:rFonts w:ascii="Arial" w:eastAsia="Times New Roman" w:hAnsi="Arial" w:cs="Times New Roman"/>
-          <w:sz w:val="28"/>
-          <w:szCs w:val="28"/>
-        </w:rPr>
-      </w:pPr>
-      <w:r>
-        <w:rPr>
-          <w:rFonts w:ascii="Arial" w:eastAsia="Times New Roman" w:hAnsi="Arial" w:cs="Times New Roman"/>
-          <w:sz w:val="28"/>
-          <w:szCs w:val="28"/>
-        </w:rPr>
-        <w:t>March 22 – Practical 2</w:t>
-      </w:r>
-    </w:p>
-    <w:p>
-      <w:pPr>
-        <w:shd w:val="clear" w:color="auto" w:fill="F2F2F2"/>
-        <w:spacing w:after="0" w:line="240" w:lineRule="auto"/>
-        <w:rPr>
-          <w:rFonts w:ascii="Arial" w:eastAsia="Times New Roman" w:hAnsi="Arial" w:cs="Times New Roman"/>
-          <w:sz w:val="29"/>
-          <w:szCs w:val="29"/>
-        </w:rPr>
-      </w:pPr>
-      <w:r>
-        <w:rPr>
-          <w:rFonts w:ascii="Arial" w:eastAsia="Times New Roman" w:hAnsi="Arial" w:cs="Times New Roman"/>
-          <w:sz w:val="29"/>
-          <w:szCs w:val="29"/>
-        </w:rPr>
-        <w:t>•</w:t>
-      </w:r>
-    </w:p>
-    <w:p>
-      <w:pPr>
-        <w:shd w:val="clear" w:color="auto" w:fill="F2F2F2"/>
-        <w:spacing w:after="0" w:line="240" w:lineRule="auto"/>
-        <w:rPr>
-          <w:rFonts w:ascii="Arial" w:eastAsia="Times New Roman" w:hAnsi="Arial" w:cs="Times New Roman"/>
-          <w:sz w:val="29"/>
-          <w:szCs w:val="29"/>
-        </w:rPr>
-      </w:pPr>
-    </w:p>
-    <w:p>
-      <w:pPr>
-        <w:shd w:val="clear" w:color="auto" w:fill="F2F2F2"/>
-        <w:spacing w:after="0" w:line="240" w:lineRule="auto"/>
-        <w:rPr>
-          <w:rFonts w:ascii="Arial" w:eastAsia="Times New Roman" w:hAnsi="Arial" w:cs="Times New Roman"/>
-          <w:sz w:val="28"/>
-          <w:szCs w:val="28"/>
-        </w:rPr>
-      </w:pPr>
-      <w:r>
-        <w:rPr>
-          <w:rFonts w:ascii="Arial" w:eastAsia="Times New Roman" w:hAnsi="Arial" w:cs="Times New Roman"/>
-          <w:sz w:val="28"/>
-          <w:szCs w:val="28"/>
-        </w:rPr>
-        <w:t>March 25/26</w:t>
-      </w:r>
-    </w:p>
-    <w:p>
-      <w:pPr>
-        <w:shd w:val="clear" w:color="auto" w:fill="F2F2F2"/>
-        <w:spacing w:after="0" w:line="240" w:lineRule="auto"/>
-        <w:rPr>
-          <w:rFonts w:ascii="Arial" w:eastAsia="Times New Roman" w:hAnsi="Arial" w:cs="Times New Roman"/>
-          <w:sz w:val="29"/>
-          <w:szCs w:val="29"/>
-        </w:rPr>
-      </w:pPr>
-      <w:r>
-        <w:rPr>
-          <w:rFonts w:ascii="Arial" w:eastAsia="Times New Roman" w:hAnsi="Arial" w:cs="Times New Roman"/>
-          <w:sz w:val="29"/>
-          <w:szCs w:val="29"/>
-        </w:rPr>
-        <w:t>•</w:t>
-      </w:r>
-    </w:p>
-    <w:p>
-      <w:pPr>
-        <w:shd w:val="clear" w:color="auto" w:fill="F2F2F2"/>
-        <w:spacing w:after="0" w:line="240" w:lineRule="auto"/>
-        <w:rPr>
-          <w:rFonts w:ascii="Arial" w:eastAsia="Times New Roman" w:hAnsi="Arial" w:cs="Times New Roman"/>
-          <w:sz w:val="29"/>
-          <w:szCs w:val="29"/>
-        </w:rPr>
-      </w:pPr>
-    </w:p>
-    <w:p>
-      <w:pPr>
-        <w:shd w:val="clear" w:color="auto" w:fill="F2F2F2"/>
-        <w:spacing w:after="0" w:line="240" w:lineRule="auto"/>
-        <w:rPr>
-          <w:rFonts w:ascii="Arial" w:eastAsia="Times New Roman" w:hAnsi="Arial" w:cs="Times New Roman"/>
-          <w:sz w:val="28"/>
-          <w:szCs w:val="28"/>
-        </w:rPr>
-      </w:pPr>
-      <w:r>
-        <w:rPr>
-          <w:rFonts w:ascii="Arial" w:eastAsia="Times New Roman" w:hAnsi="Arial" w:cs="Times New Roman"/>
-          <w:sz w:val="28"/>
-          <w:szCs w:val="28"/>
-        </w:rPr>
-        <w:t>March 27/28</w:t>
-      </w:r>
-    </w:p>
-    <w:p>
-      <w:pPr>
-        <w:shd w:val="clear" w:color="auto" w:fill="F2F2F2"/>
-        <w:spacing w:after="0" w:line="240" w:lineRule="auto"/>
-        <w:rPr>
-          <w:rFonts w:ascii="Arial" w:eastAsia="Times New Roman" w:hAnsi="Arial" w:cs="Times New Roman"/>
-          <w:sz w:val="29"/>
-          <w:szCs w:val="29"/>
-        </w:rPr>
-      </w:pPr>
-      <w:r>
-        <w:rPr>
-          <w:rFonts w:ascii="Arial" w:eastAsia="Times New Roman" w:hAnsi="Arial" w:cs="Times New Roman"/>
-          <w:sz w:val="29"/>
-          <w:szCs w:val="29"/>
-        </w:rPr>
-        <w:t>•</w:t>
-      </w:r>
-    </w:p>
-    <w:p>
-      <w:pPr>
-        <w:shd w:val="clear" w:color="auto" w:fill="F2F2F2"/>
-        <w:spacing w:after="0" w:line="240" w:lineRule="auto"/>
-        <w:rPr>
-          <w:rFonts w:ascii="Arial" w:eastAsia="Times New Roman" w:hAnsi="Arial" w:cs="Times New Roman"/>
-          <w:sz w:val="29"/>
-          <w:szCs w:val="29"/>
-        </w:rPr>
-      </w:pPr>
-    </w:p>
-    <w:p>
-      <w:pPr>
-        <w:shd w:val="clear" w:color="auto" w:fill="F2F2F2"/>
-        <w:spacing w:after="0" w:line="240" w:lineRule="auto"/>
-        <w:rPr>
-          <w:rFonts w:ascii="Arial" w:eastAsia="Times New Roman" w:hAnsi="Arial" w:cs="Times New Roman"/>
-          <w:sz w:val="28"/>
-          <w:szCs w:val="28"/>
-        </w:rPr>
-      </w:pPr>
-      <w:r>
-        <w:rPr>
-          <w:rFonts w:ascii="Arial" w:eastAsia="Times New Roman" w:hAnsi="Arial" w:cs="Times New Roman"/>
-          <w:sz w:val="28"/>
-          <w:szCs w:val="28"/>
-        </w:rPr>
-        <w:t>March 29</w:t>
-      </w:r>
-    </w:p>
-    <w:p>
-      <w:pPr>
-        <w:shd w:val="clear" w:color="auto" w:fill="F2F2F2"/>
-        <w:spacing w:after="0" w:line="240" w:lineRule="auto"/>
-        <w:rPr>
-          <w:rFonts w:ascii="Arial" w:eastAsia="Times New Roman" w:hAnsi="Arial" w:cs="Times New Roman"/>
-          <w:sz w:val="29"/>
-          <w:szCs w:val="29"/>
-        </w:rPr>
-      </w:pPr>
-      <w:r>
-        <w:rPr>
-          <w:rFonts w:ascii="Arial" w:eastAsia="Times New Roman" w:hAnsi="Arial" w:cs="Times New Roman"/>
-          <w:sz w:val="29"/>
-          <w:szCs w:val="29"/>
-        </w:rPr>
-        <w:t>•</w:t>
-      </w:r>
-    </w:p>
-    <w:p>
-      <w:pPr>
-        <w:shd w:val="clear" w:color="auto" w:fill="F2F2F2"/>
-        <w:spacing w:after="0" w:line="240" w:lineRule="auto"/>
-        <w:rPr>
-          <w:rFonts w:ascii="Arial" w:eastAsia="Times New Roman" w:hAnsi="Arial" w:cs="Times New Roman"/>
-          <w:sz w:val="29"/>
-          <w:szCs w:val="29"/>
-        </w:rPr>
-      </w:pPr>
-    </w:p>
-    <w:p>
-      <w:pPr>
-        <w:shd w:val="clear" w:color="auto" w:fill="F2F2F2"/>
-        <w:spacing w:after="0" w:line="240" w:lineRule="auto"/>
-        <w:rPr>
-          <w:rFonts w:ascii="Arial" w:eastAsia="Times New Roman" w:hAnsi="Arial" w:cs="Times New Roman"/>
-          <w:sz w:val="28"/>
-          <w:szCs w:val="28"/>
-        </w:rPr>
-      </w:pPr>
-      <w:r>
-        <w:rPr>
-          <w:rFonts w:ascii="Arial" w:eastAsia="Times New Roman" w:hAnsi="Arial" w:cs="Times New Roman"/>
-          <w:sz w:val="28"/>
-          <w:szCs w:val="28"/>
-        </w:rPr>
-        <w:t>April 1 / 2</w:t>
-      </w:r>
-    </w:p>
-    <w:p>
-      <w:pPr>
-        <w:shd w:val="clear" w:color="auto" w:fill="F2F2F2"/>
-        <w:spacing w:after="0" w:line="240" w:lineRule="auto"/>
-        <w:rPr>
-          <w:rFonts w:ascii="Arial" w:eastAsia="Times New Roman" w:hAnsi="Arial" w:cs="Times New Roman"/>
-          <w:sz w:val="29"/>
-          <w:szCs w:val="29"/>
-        </w:rPr>
-      </w:pPr>
-      <w:r>
-        <w:rPr>
-          <w:rFonts w:ascii="Arial" w:eastAsia="Times New Roman" w:hAnsi="Arial" w:cs="Times New Roman"/>
-          <w:sz w:val="29"/>
-          <w:szCs w:val="29"/>
-        </w:rPr>
-        <w:t>•</w:t>
-      </w:r>
-    </w:p>
-    <w:p>
-      <w:pPr>
-        <w:shd w:val="clear" w:color="auto" w:fill="F2F2F2"/>
-        <w:spacing w:after="0" w:line="240" w:lineRule="auto"/>
-        <w:rPr>
-          <w:rFonts w:ascii="Arial" w:eastAsia="Times New Roman" w:hAnsi="Arial" w:cs="Times New Roman"/>
-          <w:sz w:val="29"/>
-          <w:szCs w:val="29"/>
-        </w:rPr>
-      </w:pPr>
-    </w:p>
-    <w:p>
-      <w:pPr>
-        <w:shd w:val="clear" w:color="auto" w:fill="F2F2F2"/>
-        <w:spacing w:after="0" w:line="240" w:lineRule="auto"/>
-        <w:rPr>
-          <w:rFonts w:ascii="Arial" w:eastAsia="Times New Roman" w:hAnsi="Arial" w:cs="Times New Roman"/>
-          <w:sz w:val="28"/>
-          <w:szCs w:val="28"/>
-        </w:rPr>
-      </w:pPr>
-      <w:r>
-        <w:rPr>
-          <w:rFonts w:ascii="Arial" w:eastAsia="Times New Roman" w:hAnsi="Arial" w:cs="Times New Roman"/>
-          <w:sz w:val="28"/>
-          <w:szCs w:val="28"/>
-        </w:rPr>
         <w:t>April 3 / 4</w:t>
       </w:r>
     </w:p>
@@ -624,7 +689,6 @@
           <w:sz w:val="29"/>
           <w:szCs w:val="29"/>
         </w:rPr>
-        <w:lastRenderedPageBreak/>
         <w:t>•</w:t>
       </w:r>
     </w:p>
@@ -1048,6 +1112,7 @@
     <w:lsdException w:name="HTML Sample" w:semiHidden="1" w:unhideWhenUsed="1"/>
     <w:lsdException w:name="HTML Typewriter" w:semiHidden="1" w:unhideWhenUsed="1"/>
     <w:lsdException w:name="HTML Variable" w:semiHidden="1" w:unhideWhenUsed="1"/>
+    <w:lsdException w:name="Normal Table" w:semiHidden="1" w:unhideWhenUsed="1"/>
     <w:lsdException w:name="annotation subject" w:semiHidden="1" w:unhideWhenUsed="1"/>
     <w:lsdException w:name="No List" w:semiHidden="1" w:unhideWhenUsed="1"/>
     <w:lsdException w:name="Outline List 1" w:semiHidden="1" w:unhideWhenUsed="1"/>
@@ -1094,8 +1159,10 @@
     <w:lsdException w:name="Table Subtle 2" w:semiHidden="1" w:unhideWhenUsed="1"/>
     <w:lsdException w:name="Table Web 1" w:semiHidden="1" w:unhideWhenUsed="1"/>
     <w:lsdException w:name="Table Web 2" w:semiHidden="1" w:unhideWhenUsed="1"/>
+    <w:lsdException w:name="Table Web 3" w:semiHidden="1" w:unhideWhenUsed="1"/>
     <w:lsdException w:name="Balloon Text" w:semiHidden="1" w:unhideWhenUsed="1"/>
     <w:lsdException w:name="Table Grid" w:uiPriority="39"/>
+    <w:lsdException w:name="Table Theme" w:semiHidden="1" w:unhideWhenUsed="1"/>
     <w:lsdException w:name="Placeholder Text" w:semiHidden="1"/>
     <w:lsdException w:name="No Spacing" w:uiPriority="1" w:qFormat="1"/>
     <w:lsdException w:name="Light Shading" w:uiPriority="60"/>

--- a/Road Map.docx
+++ b/Road Map.docx
@@ -572,76 +572,123 @@
         </w:rPr>
         <w:t>•</w:t>
       </w:r>
-    </w:p>
-    <w:p>
-      <w:pPr>
-        <w:shd w:val="clear" w:color="auto" w:fill="F2F2F2"/>
-        <w:spacing w:after="0" w:line="240" w:lineRule="auto"/>
-        <w:rPr>
-          <w:rFonts w:ascii="Arial" w:eastAsia="Times New Roman" w:hAnsi="Arial" w:cs="Times New Roman"/>
-          <w:sz w:val="29"/>
-          <w:szCs w:val="29"/>
-        </w:rPr>
-      </w:pPr>
-    </w:p>
-    <w:p>
-      <w:pPr>
-        <w:shd w:val="clear" w:color="auto" w:fill="F2F2F2"/>
-        <w:spacing w:after="0" w:line="240" w:lineRule="auto"/>
-        <w:rPr>
-          <w:rFonts w:ascii="Arial" w:eastAsia="Times New Roman" w:hAnsi="Arial" w:cs="Times New Roman"/>
-          <w:sz w:val="28"/>
-          <w:szCs w:val="28"/>
-        </w:rPr>
-      </w:pPr>
-      <w:r>
-        <w:rPr>
-          <w:rFonts w:ascii="Arial" w:eastAsia="Times New Roman" w:hAnsi="Arial" w:cs="Times New Roman"/>
-          <w:sz w:val="28"/>
-          <w:szCs w:val="28"/>
-        </w:rPr>
-        <w:t>April 1 / 2</w:t>
-      </w:r>
-    </w:p>
-    <w:p>
-      <w:pPr>
-        <w:shd w:val="clear" w:color="auto" w:fill="F2F2F2"/>
-        <w:spacing w:after="0" w:line="240" w:lineRule="auto"/>
-        <w:rPr>
-          <w:rFonts w:ascii="Arial" w:eastAsia="Times New Roman" w:hAnsi="Arial" w:cs="Times New Roman"/>
-          <w:sz w:val="29"/>
-          <w:szCs w:val="29"/>
-        </w:rPr>
-      </w:pPr>
-      <w:r>
-        <w:rPr>
-          <w:rFonts w:ascii="Arial" w:eastAsia="Times New Roman" w:hAnsi="Arial" w:cs="Times New Roman"/>
-          <w:sz w:val="29"/>
-          <w:szCs w:val="29"/>
-        </w:rPr>
-        <w:t>•</w:t>
-      </w:r>
-      <w:r>
-        <w:rPr>
-          <w:rFonts w:ascii="Arial" w:eastAsia="Times New Roman" w:hAnsi="Arial" w:cs="Times New Roman"/>
-          <w:sz w:val="29"/>
-          <w:szCs w:val="29"/>
-        </w:rPr>
-        <w:t xml:space="preserve"> Keep Working on Documentation</w:t>
-      </w:r>
-    </w:p>
-    <w:p>
-      <w:pPr>
-        <w:shd w:val="clear" w:color="auto" w:fill="F2F2F2"/>
-        <w:spacing w:after="0" w:line="240" w:lineRule="auto"/>
-        <w:rPr>
-          <w:rFonts w:ascii="Arial" w:eastAsia="Times New Roman" w:hAnsi="Arial" w:cs="Times New Roman"/>
-          <w:sz w:val="29"/>
-          <w:szCs w:val="29"/>
-        </w:rPr>
-      </w:pPr>
+      <w:r>
+        <w:rPr>
+          <w:rFonts w:ascii="Arial" w:eastAsia="Times New Roman" w:hAnsi="Arial" w:cs="Times New Roman"/>
+          <w:sz w:val="29"/>
+          <w:szCs w:val="29"/>
+        </w:rPr>
+        <w:t xml:space="preserve"> Begin Unit Testing</w:t>
+      </w:r>
       <w:bookmarkStart w:id="0" w:name="_GoBack"/>
       <w:bookmarkEnd w:id="0"/>
+    </w:p>
+    <w:p>
+      <w:pPr>
+        <w:shd w:val="clear" w:color="auto" w:fill="F2F2F2"/>
+        <w:spacing w:after="0" w:line="240" w:lineRule="auto"/>
+        <w:rPr>
+          <w:rFonts w:ascii="Arial" w:eastAsia="Times New Roman" w:hAnsi="Arial" w:cs="Times New Roman"/>
+          <w:sz w:val="29"/>
+          <w:szCs w:val="29"/>
+        </w:rPr>
+      </w:pPr>
+    </w:p>
+    <w:p>
+      <w:pPr>
+        <w:shd w:val="clear" w:color="auto" w:fill="F2F2F2"/>
+        <w:spacing w:after="0" w:line="240" w:lineRule="auto"/>
+        <w:rPr>
+          <w:rFonts w:ascii="Arial" w:eastAsia="Times New Roman" w:hAnsi="Arial" w:cs="Times New Roman"/>
+          <w:sz w:val="28"/>
+          <w:szCs w:val="28"/>
+        </w:rPr>
+      </w:pPr>
+      <w:r>
+        <w:rPr>
+          <w:rFonts w:ascii="Arial" w:eastAsia="Times New Roman" w:hAnsi="Arial" w:cs="Times New Roman"/>
+          <w:sz w:val="28"/>
+          <w:szCs w:val="28"/>
+        </w:rPr>
+        <w:t>April 1 / 2</w:t>
+      </w:r>
+    </w:p>
+    <w:p>
+      <w:pPr>
+        <w:shd w:val="clear" w:color="auto" w:fill="F2F2F2"/>
+        <w:spacing w:after="0" w:line="240" w:lineRule="auto"/>
+        <w:rPr>
+          <w:rFonts w:ascii="Arial" w:eastAsia="Times New Roman" w:hAnsi="Arial" w:cs="Times New Roman"/>
+          <w:sz w:val="29"/>
+          <w:szCs w:val="29"/>
+        </w:rPr>
+      </w:pPr>
+      <w:r>
+        <w:rPr>
+          <w:rFonts w:ascii="Arial" w:eastAsia="Times New Roman" w:hAnsi="Arial" w:cs="Times New Roman"/>
+          <w:sz w:val="29"/>
+          <w:szCs w:val="29"/>
+        </w:rPr>
+        <w:t>•</w:t>
+      </w:r>
+      <w:r>
+        <w:rPr>
+          <w:rFonts w:ascii="Arial" w:eastAsia="Times New Roman" w:hAnsi="Arial" w:cs="Times New Roman"/>
+          <w:sz w:val="29"/>
+          <w:szCs w:val="29"/>
+        </w:rPr>
+        <w:t xml:space="preserve"> Keep Working on Documentation</w:t>
+      </w:r>
+    </w:p>
+    <w:p>
+      <w:pPr>
+        <w:shd w:val="clear" w:color="auto" w:fill="F2F2F2"/>
+        <w:spacing w:after="0" w:line="240" w:lineRule="auto"/>
+        <w:rPr>
+          <w:rFonts w:ascii="Arial" w:eastAsia="Times New Roman" w:hAnsi="Arial" w:cs="Times New Roman"/>
+          <w:sz w:val="29"/>
+          <w:szCs w:val="29"/>
+        </w:rPr>
+      </w:pPr>
+      <w:r>
+        <w:rPr>
+          <w:rFonts w:ascii="Arial" w:eastAsia="Times New Roman" w:hAnsi="Arial" w:cs="Times New Roman"/>
+          <w:sz w:val="29"/>
+          <w:szCs w:val="29"/>
+        </w:rPr>
+        <w:lastRenderedPageBreak/>
+        <w:t>Create UML Diagram</w:t>
+      </w:r>
+    </w:p>
+    <w:p>
+      <w:pPr>
+        <w:shd w:val="clear" w:color="auto" w:fill="F2F2F2"/>
+        <w:spacing w:after="0" w:line="240" w:lineRule="auto"/>
+        <w:rPr>
+          <w:rFonts w:ascii="Arial" w:eastAsia="Times New Roman" w:hAnsi="Arial" w:cs="Times New Roman"/>
+          <w:sz w:val="29"/>
+          <w:szCs w:val="29"/>
+        </w:rPr>
+      </w:pPr>
+      <w:r>
+        <w:rPr>
+          <w:rFonts w:ascii="Arial" w:eastAsia="Times New Roman" w:hAnsi="Arial" w:cs="Times New Roman"/>
+          <w:sz w:val="29"/>
+          <w:szCs w:val="29"/>
+        </w:rPr>
+        <w:t>Unit Testing</w:t>
+      </w:r>
+    </w:p>
+    <w:p>
+      <w:pPr>
+        <w:shd w:val="clear" w:color="auto" w:fill="F2F2F2"/>
+        <w:spacing w:after="0" w:line="240" w:lineRule="auto"/>
+        <w:rPr>
+          <w:rFonts w:ascii="Arial" w:eastAsia="Times New Roman" w:hAnsi="Arial" w:cs="Times New Roman"/>
+          <w:sz w:val="29"/>
+          <w:szCs w:val="29"/>
+        </w:rPr>
+      </w:pPr>
     </w:p>
     <w:p>
       <w:pPr>

--- a/Road Map.docx
+++ b/Road Map.docx
@@ -580,163 +580,192 @@
         </w:rPr>
         <w:t xml:space="preserve"> Begin Unit Testing</w:t>
       </w:r>
+    </w:p>
+    <w:p>
+      <w:pPr>
+        <w:shd w:val="clear" w:color="auto" w:fill="F2F2F2"/>
+        <w:spacing w:after="0" w:line="240" w:lineRule="auto"/>
+        <w:rPr>
+          <w:rFonts w:ascii="Arial" w:eastAsia="Times New Roman" w:hAnsi="Arial" w:cs="Times New Roman"/>
+          <w:sz w:val="29"/>
+          <w:szCs w:val="29"/>
+        </w:rPr>
+      </w:pPr>
+    </w:p>
+    <w:p>
+      <w:pPr>
+        <w:shd w:val="clear" w:color="auto" w:fill="F2F2F2"/>
+        <w:spacing w:after="0" w:line="240" w:lineRule="auto"/>
+        <w:rPr>
+          <w:rFonts w:ascii="Arial" w:eastAsia="Times New Roman" w:hAnsi="Arial" w:cs="Times New Roman"/>
+          <w:sz w:val="28"/>
+          <w:szCs w:val="28"/>
+        </w:rPr>
+      </w:pPr>
+      <w:r>
+        <w:rPr>
+          <w:rFonts w:ascii="Arial" w:eastAsia="Times New Roman" w:hAnsi="Arial" w:cs="Times New Roman"/>
+          <w:sz w:val="28"/>
+          <w:szCs w:val="28"/>
+        </w:rPr>
+        <w:t>April 1 / 2</w:t>
+      </w:r>
+    </w:p>
+    <w:p>
+      <w:pPr>
+        <w:shd w:val="clear" w:color="auto" w:fill="F2F2F2"/>
+        <w:spacing w:after="0" w:line="240" w:lineRule="auto"/>
+        <w:rPr>
+          <w:rFonts w:ascii="Arial" w:eastAsia="Times New Roman" w:hAnsi="Arial" w:cs="Times New Roman"/>
+          <w:sz w:val="29"/>
+          <w:szCs w:val="29"/>
+        </w:rPr>
+      </w:pPr>
+      <w:r>
+        <w:rPr>
+          <w:rFonts w:ascii="Arial" w:eastAsia="Times New Roman" w:hAnsi="Arial" w:cs="Times New Roman"/>
+          <w:sz w:val="29"/>
+          <w:szCs w:val="29"/>
+        </w:rPr>
+        <w:t>•</w:t>
+      </w:r>
+      <w:r>
+        <w:rPr>
+          <w:rFonts w:ascii="Arial" w:eastAsia="Times New Roman" w:hAnsi="Arial" w:cs="Times New Roman"/>
+          <w:sz w:val="29"/>
+          <w:szCs w:val="29"/>
+        </w:rPr>
+        <w:t xml:space="preserve"> Keep Working on Documentation</w:t>
+      </w:r>
+    </w:p>
+    <w:p>
+      <w:pPr>
+        <w:shd w:val="clear" w:color="auto" w:fill="F2F2F2"/>
+        <w:spacing w:after="0" w:line="240" w:lineRule="auto"/>
+        <w:rPr>
+          <w:rFonts w:ascii="Arial" w:eastAsia="Times New Roman" w:hAnsi="Arial" w:cs="Times New Roman"/>
+          <w:sz w:val="29"/>
+          <w:szCs w:val="29"/>
+        </w:rPr>
+      </w:pPr>
+      <w:r>
+        <w:rPr>
+          <w:rFonts w:ascii="Arial" w:eastAsia="Times New Roman" w:hAnsi="Arial" w:cs="Times New Roman"/>
+          <w:sz w:val="29"/>
+          <w:szCs w:val="29"/>
+        </w:rPr>
+        <w:lastRenderedPageBreak/>
+        <w:t>Create UML Diagram</w:t>
+      </w:r>
+    </w:p>
+    <w:p>
+      <w:pPr>
+        <w:shd w:val="clear" w:color="auto" w:fill="F2F2F2"/>
+        <w:spacing w:after="0" w:line="240" w:lineRule="auto"/>
+        <w:rPr>
+          <w:rFonts w:ascii="Arial" w:eastAsia="Times New Roman" w:hAnsi="Arial" w:cs="Times New Roman"/>
+          <w:sz w:val="29"/>
+          <w:szCs w:val="29"/>
+        </w:rPr>
+      </w:pPr>
+      <w:r>
+        <w:rPr>
+          <w:rFonts w:ascii="Arial" w:eastAsia="Times New Roman" w:hAnsi="Arial" w:cs="Times New Roman"/>
+          <w:sz w:val="29"/>
+          <w:szCs w:val="29"/>
+        </w:rPr>
+        <w:t>Unit Testing</w:t>
+      </w:r>
+    </w:p>
+    <w:p>
+      <w:pPr>
+        <w:shd w:val="clear" w:color="auto" w:fill="F2F2F2"/>
+        <w:spacing w:after="0" w:line="240" w:lineRule="auto"/>
+        <w:rPr>
+          <w:rFonts w:ascii="Arial" w:eastAsia="Times New Roman" w:hAnsi="Arial" w:cs="Times New Roman"/>
+          <w:sz w:val="29"/>
+          <w:szCs w:val="29"/>
+        </w:rPr>
+      </w:pPr>
+    </w:p>
+    <w:p>
+      <w:pPr>
+        <w:shd w:val="clear" w:color="auto" w:fill="F2F2F2"/>
+        <w:spacing w:after="0" w:line="240" w:lineRule="auto"/>
+        <w:rPr>
+          <w:rFonts w:ascii="Arial" w:eastAsia="Times New Roman" w:hAnsi="Arial" w:cs="Times New Roman"/>
+          <w:sz w:val="29"/>
+          <w:szCs w:val="29"/>
+        </w:rPr>
+      </w:pPr>
+    </w:p>
+    <w:p>
+      <w:pPr>
+        <w:shd w:val="clear" w:color="auto" w:fill="F2F2F2"/>
+        <w:spacing w:after="0" w:line="240" w:lineRule="auto"/>
+        <w:rPr>
+          <w:rFonts w:ascii="Arial" w:eastAsia="Times New Roman" w:hAnsi="Arial" w:cs="Times New Roman"/>
+          <w:sz w:val="28"/>
+          <w:szCs w:val="28"/>
+        </w:rPr>
+      </w:pPr>
+      <w:r>
+        <w:rPr>
+          <w:rFonts w:ascii="Arial" w:eastAsia="Times New Roman" w:hAnsi="Arial" w:cs="Times New Roman"/>
+          <w:sz w:val="28"/>
+          <w:szCs w:val="28"/>
+        </w:rPr>
+        <w:t>April 3 / 4</w:t>
+      </w:r>
       <w:bookmarkStart w:id="0" w:name="_GoBack"/>
       <w:bookmarkEnd w:id="0"/>
     </w:p>
     <w:p>
       <w:pPr>
-        <w:shd w:val="clear" w:color="auto" w:fill="F2F2F2"/>
-        <w:spacing w:after="0" w:line="240" w:lineRule="auto"/>
-        <w:rPr>
-          <w:rFonts w:ascii="Arial" w:eastAsia="Times New Roman" w:hAnsi="Arial" w:cs="Times New Roman"/>
-          <w:sz w:val="29"/>
-          <w:szCs w:val="29"/>
-        </w:rPr>
-      </w:pPr>
-    </w:p>
-    <w:p>
-      <w:pPr>
-        <w:shd w:val="clear" w:color="auto" w:fill="F2F2F2"/>
-        <w:spacing w:after="0" w:line="240" w:lineRule="auto"/>
-        <w:rPr>
-          <w:rFonts w:ascii="Arial" w:eastAsia="Times New Roman" w:hAnsi="Arial" w:cs="Times New Roman"/>
-          <w:sz w:val="28"/>
-          <w:szCs w:val="28"/>
-        </w:rPr>
-      </w:pPr>
-      <w:r>
-        <w:rPr>
-          <w:rFonts w:ascii="Arial" w:eastAsia="Times New Roman" w:hAnsi="Arial" w:cs="Times New Roman"/>
-          <w:sz w:val="28"/>
-          <w:szCs w:val="28"/>
-        </w:rPr>
-        <w:t>April 1 / 2</w:t>
-      </w:r>
-    </w:p>
-    <w:p>
-      <w:pPr>
-        <w:shd w:val="clear" w:color="auto" w:fill="F2F2F2"/>
-        <w:spacing w:after="0" w:line="240" w:lineRule="auto"/>
-        <w:rPr>
-          <w:rFonts w:ascii="Arial" w:eastAsia="Times New Roman" w:hAnsi="Arial" w:cs="Times New Roman"/>
-          <w:sz w:val="29"/>
-          <w:szCs w:val="29"/>
-        </w:rPr>
-      </w:pPr>
-      <w:r>
-        <w:rPr>
-          <w:rFonts w:ascii="Arial" w:eastAsia="Times New Roman" w:hAnsi="Arial" w:cs="Times New Roman"/>
-          <w:sz w:val="29"/>
-          <w:szCs w:val="29"/>
-        </w:rPr>
-        <w:t>•</w:t>
-      </w:r>
-      <w:r>
-        <w:rPr>
-          <w:rFonts w:ascii="Arial" w:eastAsia="Times New Roman" w:hAnsi="Arial" w:cs="Times New Roman"/>
-          <w:sz w:val="29"/>
-          <w:szCs w:val="29"/>
-        </w:rPr>
-        <w:t xml:space="preserve"> Keep Working on Documentation</w:t>
-      </w:r>
-    </w:p>
-    <w:p>
-      <w:pPr>
-        <w:shd w:val="clear" w:color="auto" w:fill="F2F2F2"/>
-        <w:spacing w:after="0" w:line="240" w:lineRule="auto"/>
-        <w:rPr>
-          <w:rFonts w:ascii="Arial" w:eastAsia="Times New Roman" w:hAnsi="Arial" w:cs="Times New Roman"/>
-          <w:sz w:val="29"/>
-          <w:szCs w:val="29"/>
-        </w:rPr>
-      </w:pPr>
-      <w:r>
-        <w:rPr>
-          <w:rFonts w:ascii="Arial" w:eastAsia="Times New Roman" w:hAnsi="Arial" w:cs="Times New Roman"/>
-          <w:sz w:val="29"/>
-          <w:szCs w:val="29"/>
-        </w:rPr>
-        <w:lastRenderedPageBreak/>
-        <w:t>Create UML Diagram</w:t>
-      </w:r>
-    </w:p>
-    <w:p>
-      <w:pPr>
-        <w:shd w:val="clear" w:color="auto" w:fill="F2F2F2"/>
-        <w:spacing w:after="0" w:line="240" w:lineRule="auto"/>
-        <w:rPr>
-          <w:rFonts w:ascii="Arial" w:eastAsia="Times New Roman" w:hAnsi="Arial" w:cs="Times New Roman"/>
-          <w:sz w:val="29"/>
-          <w:szCs w:val="29"/>
-        </w:rPr>
-      </w:pPr>
-      <w:r>
-        <w:rPr>
-          <w:rFonts w:ascii="Arial" w:eastAsia="Times New Roman" w:hAnsi="Arial" w:cs="Times New Roman"/>
-          <w:sz w:val="29"/>
-          <w:szCs w:val="29"/>
-        </w:rPr>
-        <w:t>Unit Testing</w:t>
-      </w:r>
-    </w:p>
-    <w:p>
-      <w:pPr>
-        <w:shd w:val="clear" w:color="auto" w:fill="F2F2F2"/>
-        <w:spacing w:after="0" w:line="240" w:lineRule="auto"/>
-        <w:rPr>
-          <w:rFonts w:ascii="Arial" w:eastAsia="Times New Roman" w:hAnsi="Arial" w:cs="Times New Roman"/>
-          <w:sz w:val="29"/>
-          <w:szCs w:val="29"/>
-        </w:rPr>
-      </w:pPr>
-    </w:p>
-    <w:p>
-      <w:pPr>
-        <w:shd w:val="clear" w:color="auto" w:fill="F2F2F2"/>
-        <w:spacing w:after="0" w:line="240" w:lineRule="auto"/>
-        <w:rPr>
-          <w:rFonts w:ascii="Arial" w:eastAsia="Times New Roman" w:hAnsi="Arial" w:cs="Times New Roman"/>
-          <w:sz w:val="29"/>
-          <w:szCs w:val="29"/>
-        </w:rPr>
-      </w:pPr>
-    </w:p>
-    <w:p>
-      <w:pPr>
-        <w:shd w:val="clear" w:color="auto" w:fill="F2F2F2"/>
-        <w:spacing w:after="0" w:line="240" w:lineRule="auto"/>
-        <w:rPr>
-          <w:rFonts w:ascii="Arial" w:eastAsia="Times New Roman" w:hAnsi="Arial" w:cs="Times New Roman"/>
-          <w:sz w:val="28"/>
-          <w:szCs w:val="28"/>
-        </w:rPr>
-      </w:pPr>
-      <w:r>
-        <w:rPr>
-          <w:rFonts w:ascii="Arial" w:eastAsia="Times New Roman" w:hAnsi="Arial" w:cs="Times New Roman"/>
-          <w:sz w:val="28"/>
-          <w:szCs w:val="28"/>
-        </w:rPr>
-        <w:t>April 3 / 4</w:t>
-      </w:r>
-    </w:p>
-    <w:p>
-      <w:pPr>
-        <w:shd w:val="clear" w:color="auto" w:fill="F2F2F2"/>
-        <w:spacing w:after="0" w:line="240" w:lineRule="auto"/>
-        <w:rPr>
-          <w:rFonts w:ascii="Arial" w:eastAsia="Times New Roman" w:hAnsi="Arial" w:cs="Times New Roman"/>
-          <w:sz w:val="29"/>
-          <w:szCs w:val="29"/>
-        </w:rPr>
-      </w:pPr>
-      <w:r>
-        <w:rPr>
-          <w:rFonts w:ascii="Arial" w:eastAsia="Times New Roman" w:hAnsi="Arial" w:cs="Times New Roman"/>
-          <w:sz w:val="29"/>
-          <w:szCs w:val="29"/>
-        </w:rPr>
-        <w:t>•</w:t>
+        <w:pStyle w:val="ListParagraph"/>
+        <w:numPr>
+          <w:ilvl w:val="0"/>
+          <w:numId w:val="4"/>
+        </w:numPr>
+        <w:shd w:val="clear" w:color="auto" w:fill="F2F2F2"/>
+        <w:spacing w:after="0" w:line="240" w:lineRule="auto"/>
+        <w:rPr>
+          <w:rFonts w:ascii="Arial" w:eastAsia="Times New Roman" w:hAnsi="Arial" w:cs="Times New Roman"/>
+          <w:sz w:val="29"/>
+          <w:szCs w:val="29"/>
+        </w:rPr>
+      </w:pPr>
+      <w:r>
+        <w:rPr>
+          <w:rFonts w:ascii="Arial" w:eastAsia="Times New Roman" w:hAnsi="Arial" w:cs="Times New Roman"/>
+          <w:sz w:val="29"/>
+          <w:szCs w:val="29"/>
+        </w:rPr>
+        <w:t>Work on Presentation</w:t>
+      </w:r>
+    </w:p>
+    <w:p>
+      <w:pPr>
+        <w:pStyle w:val="ListParagraph"/>
+        <w:numPr>
+          <w:ilvl w:val="0"/>
+          <w:numId w:val="3"/>
+        </w:numPr>
+        <w:shd w:val="clear" w:color="auto" w:fill="F2F2F2"/>
+        <w:spacing w:after="0" w:line="240" w:lineRule="auto"/>
+        <w:rPr>
+          <w:rFonts w:ascii="Arial" w:eastAsia="Times New Roman" w:hAnsi="Arial" w:cs="Times New Roman"/>
+          <w:sz w:val="29"/>
+          <w:szCs w:val="29"/>
+        </w:rPr>
+      </w:pPr>
+      <w:r>
+        <w:rPr>
+          <w:rFonts w:ascii="Arial" w:eastAsia="Times New Roman" w:hAnsi="Arial" w:cs="Times New Roman"/>
+          <w:sz w:val="29"/>
+          <w:szCs w:val="29"/>
+        </w:rPr>
+        <w:t>Maybe Start Recording</w:t>
       </w:r>
     </w:p>
     <w:p>
@@ -1027,11 +1056,242 @@
       </w:rPr>
     </w:lvl>
   </w:abstractNum>
+  <w:abstractNum w:abstractNumId="2" w15:restartNumberingAfterBreak="0">
+    <w:nsid w:val="2C933DB4"/>
+    <w:multiLevelType w:val="hybridMultilevel"/>
+    <w:tmpl w:val="E3AE06BA"/>
+    <w:lvl w:ilvl="0" w:tplc="04090001">
+      <w:start w:val="1"/>
+      <w:numFmt w:val="bullet"/>
+      <w:lvlText w:val=""/>
+      <w:lvlJc w:val="left"/>
+      <w:pPr>
+        <w:ind w:left="720" w:hanging="360"/>
+      </w:pPr>
+      <w:rPr>
+        <w:rFonts w:ascii="Symbol" w:hAnsi="Symbol" w:hint="default"/>
+      </w:rPr>
+    </w:lvl>
+    <w:lvl w:ilvl="1" w:tplc="04090003" w:tentative="1">
+      <w:start w:val="1"/>
+      <w:numFmt w:val="bullet"/>
+      <w:lvlText w:val="o"/>
+      <w:lvlJc w:val="left"/>
+      <w:pPr>
+        <w:ind w:left="1440" w:hanging="360"/>
+      </w:pPr>
+      <w:rPr>
+        <w:rFonts w:ascii="Courier New" w:hAnsi="Courier New" w:cs="Courier New" w:hint="default"/>
+      </w:rPr>
+    </w:lvl>
+    <w:lvl w:ilvl="2" w:tplc="04090005" w:tentative="1">
+      <w:start w:val="1"/>
+      <w:numFmt w:val="bullet"/>
+      <w:lvlText w:val=""/>
+      <w:lvlJc w:val="left"/>
+      <w:pPr>
+        <w:ind w:left="2160" w:hanging="360"/>
+      </w:pPr>
+      <w:rPr>
+        <w:rFonts w:ascii="Wingdings" w:hAnsi="Wingdings" w:hint="default"/>
+      </w:rPr>
+    </w:lvl>
+    <w:lvl w:ilvl="3" w:tplc="04090001" w:tentative="1">
+      <w:start w:val="1"/>
+      <w:numFmt w:val="bullet"/>
+      <w:lvlText w:val=""/>
+      <w:lvlJc w:val="left"/>
+      <w:pPr>
+        <w:ind w:left="2880" w:hanging="360"/>
+      </w:pPr>
+      <w:rPr>
+        <w:rFonts w:ascii="Symbol" w:hAnsi="Symbol" w:hint="default"/>
+      </w:rPr>
+    </w:lvl>
+    <w:lvl w:ilvl="4" w:tplc="04090003" w:tentative="1">
+      <w:start w:val="1"/>
+      <w:numFmt w:val="bullet"/>
+      <w:lvlText w:val="o"/>
+      <w:lvlJc w:val="left"/>
+      <w:pPr>
+        <w:ind w:left="3600" w:hanging="360"/>
+      </w:pPr>
+      <w:rPr>
+        <w:rFonts w:ascii="Courier New" w:hAnsi="Courier New" w:cs="Courier New" w:hint="default"/>
+      </w:rPr>
+    </w:lvl>
+    <w:lvl w:ilvl="5" w:tplc="04090005" w:tentative="1">
+      <w:start w:val="1"/>
+      <w:numFmt w:val="bullet"/>
+      <w:lvlText w:val=""/>
+      <w:lvlJc w:val="left"/>
+      <w:pPr>
+        <w:ind w:left="4320" w:hanging="360"/>
+      </w:pPr>
+      <w:rPr>
+        <w:rFonts w:ascii="Wingdings" w:hAnsi="Wingdings" w:hint="default"/>
+      </w:rPr>
+    </w:lvl>
+    <w:lvl w:ilvl="6" w:tplc="04090001" w:tentative="1">
+      <w:start w:val="1"/>
+      <w:numFmt w:val="bullet"/>
+      <w:lvlText w:val=""/>
+      <w:lvlJc w:val="left"/>
+      <w:pPr>
+        <w:ind w:left="5040" w:hanging="360"/>
+      </w:pPr>
+      <w:rPr>
+        <w:rFonts w:ascii="Symbol" w:hAnsi="Symbol" w:hint="default"/>
+      </w:rPr>
+    </w:lvl>
+    <w:lvl w:ilvl="7" w:tplc="04090003" w:tentative="1">
+      <w:start w:val="1"/>
+      <w:numFmt w:val="bullet"/>
+      <w:lvlText w:val="o"/>
+      <w:lvlJc w:val="left"/>
+      <w:pPr>
+        <w:ind w:left="5760" w:hanging="360"/>
+      </w:pPr>
+      <w:rPr>
+        <w:rFonts w:ascii="Courier New" w:hAnsi="Courier New" w:cs="Courier New" w:hint="default"/>
+      </w:rPr>
+    </w:lvl>
+    <w:lvl w:ilvl="8" w:tplc="04090005" w:tentative="1">
+      <w:start w:val="1"/>
+      <w:numFmt w:val="bullet"/>
+      <w:lvlText w:val=""/>
+      <w:lvlJc w:val="left"/>
+      <w:pPr>
+        <w:ind w:left="6480" w:hanging="360"/>
+      </w:pPr>
+      <w:rPr>
+        <w:rFonts w:ascii="Wingdings" w:hAnsi="Wingdings" w:hint="default"/>
+      </w:rPr>
+    </w:lvl>
+  </w:abstractNum>
+  <w:abstractNum w:abstractNumId="3" w15:restartNumberingAfterBreak="0">
+    <w:nsid w:val="56C92360"/>
+    <w:multiLevelType w:val="hybridMultilevel"/>
+    <w:tmpl w:val="FC0E5596"/>
+    <w:lvl w:ilvl="0" w:tplc="BD142C0A">
+      <w:numFmt w:val="bullet"/>
+      <w:lvlText w:val="•"/>
+      <w:lvlJc w:val="left"/>
+      <w:pPr>
+        <w:ind w:left="720" w:hanging="360"/>
+      </w:pPr>
+      <w:rPr>
+        <w:rFonts w:ascii="Arial" w:eastAsia="Times New Roman" w:hAnsi="Arial" w:cs="Arial" w:hint="default"/>
+      </w:rPr>
+    </w:lvl>
+    <w:lvl w:ilvl="1" w:tplc="04090003" w:tentative="1">
+      <w:start w:val="1"/>
+      <w:numFmt w:val="bullet"/>
+      <w:lvlText w:val="o"/>
+      <w:lvlJc w:val="left"/>
+      <w:pPr>
+        <w:ind w:left="1440" w:hanging="360"/>
+      </w:pPr>
+      <w:rPr>
+        <w:rFonts w:ascii="Courier New" w:hAnsi="Courier New" w:cs="Courier New" w:hint="default"/>
+      </w:rPr>
+    </w:lvl>
+    <w:lvl w:ilvl="2" w:tplc="04090005" w:tentative="1">
+      <w:start w:val="1"/>
+      <w:numFmt w:val="bullet"/>
+      <w:lvlText w:val=""/>
+      <w:lvlJc w:val="left"/>
+      <w:pPr>
+        <w:ind w:left="2160" w:hanging="360"/>
+      </w:pPr>
+      <w:rPr>
+        <w:rFonts w:ascii="Wingdings" w:hAnsi="Wingdings" w:hint="default"/>
+      </w:rPr>
+    </w:lvl>
+    <w:lvl w:ilvl="3" w:tplc="04090001" w:tentative="1">
+      <w:start w:val="1"/>
+      <w:numFmt w:val="bullet"/>
+      <w:lvlText w:val=""/>
+      <w:lvlJc w:val="left"/>
+      <w:pPr>
+        <w:ind w:left="2880" w:hanging="360"/>
+      </w:pPr>
+      <w:rPr>
+        <w:rFonts w:ascii="Symbol" w:hAnsi="Symbol" w:hint="default"/>
+      </w:rPr>
+    </w:lvl>
+    <w:lvl w:ilvl="4" w:tplc="04090003" w:tentative="1">
+      <w:start w:val="1"/>
+      <w:numFmt w:val="bullet"/>
+      <w:lvlText w:val="o"/>
+      <w:lvlJc w:val="left"/>
+      <w:pPr>
+        <w:ind w:left="3600" w:hanging="360"/>
+      </w:pPr>
+      <w:rPr>
+        <w:rFonts w:ascii="Courier New" w:hAnsi="Courier New" w:cs="Courier New" w:hint="default"/>
+      </w:rPr>
+    </w:lvl>
+    <w:lvl w:ilvl="5" w:tplc="04090005" w:tentative="1">
+      <w:start w:val="1"/>
+      <w:numFmt w:val="bullet"/>
+      <w:lvlText w:val=""/>
+      <w:lvlJc w:val="left"/>
+      <w:pPr>
+        <w:ind w:left="4320" w:hanging="360"/>
+      </w:pPr>
+      <w:rPr>
+        <w:rFonts w:ascii="Wingdings" w:hAnsi="Wingdings" w:hint="default"/>
+      </w:rPr>
+    </w:lvl>
+    <w:lvl w:ilvl="6" w:tplc="04090001" w:tentative="1">
+      <w:start w:val="1"/>
+      <w:numFmt w:val="bullet"/>
+      <w:lvlText w:val=""/>
+      <w:lvlJc w:val="left"/>
+      <w:pPr>
+        <w:ind w:left="5040" w:hanging="360"/>
+      </w:pPr>
+      <w:rPr>
+        <w:rFonts w:ascii="Symbol" w:hAnsi="Symbol" w:hint="default"/>
+      </w:rPr>
+    </w:lvl>
+    <w:lvl w:ilvl="7" w:tplc="04090003" w:tentative="1">
+      <w:start w:val="1"/>
+      <w:numFmt w:val="bullet"/>
+      <w:lvlText w:val="o"/>
+      <w:lvlJc w:val="left"/>
+      <w:pPr>
+        <w:ind w:left="5760" w:hanging="360"/>
+      </w:pPr>
+      <w:rPr>
+        <w:rFonts w:ascii="Courier New" w:hAnsi="Courier New" w:cs="Courier New" w:hint="default"/>
+      </w:rPr>
+    </w:lvl>
+    <w:lvl w:ilvl="8" w:tplc="04090005" w:tentative="1">
+      <w:start w:val="1"/>
+      <w:numFmt w:val="bullet"/>
+      <w:lvlText w:val=""/>
+      <w:lvlJc w:val="left"/>
+      <w:pPr>
+        <w:ind w:left="6480" w:hanging="360"/>
+      </w:pPr>
+      <w:rPr>
+        <w:rFonts w:ascii="Wingdings" w:hAnsi="Wingdings" w:hint="default"/>
+      </w:rPr>
+    </w:lvl>
+  </w:abstractNum>
   <w:num w:numId="1">
     <w:abstractNumId w:val="1"/>
   </w:num>
   <w:num w:numId="2">
     <w:abstractNumId w:val="0"/>
+  </w:num>
+  <w:num w:numId="3">
+    <w:abstractNumId w:val="2"/>
+  </w:num>
+  <w:num w:numId="4">
+    <w:abstractNumId w:val="3"/>
   </w:num>
 </w:numbering>
 </file>
